--- a/Document/开发笔记.docx
+++ b/Document/开发笔记.docx
@@ -525,33 +525,73 @@
         </w:rPr>
         <w:t>相似的</w:t>
       </w:r>
-      <w:r>
-        <w:rPr>
-          <w:rFonts w:hint="eastAsia"/>
-        </w:rPr>
-        <w:t>.</w:t>
+      <w:hyperlink r:id="rId8" w:history="1">
+        <w:r>
+          <w:rPr>
+            <w:rStyle w:val="af0"/>
+            <w:rFonts w:hint="eastAsia"/>
+          </w:rPr>
+          <w:t>.</w:t>
+        </w:r>
+        <w:proofErr w:type="spellStart"/>
+        <w:proofErr w:type="gramStart"/>
+        <w:r>
+          <w:rPr>
+            <w:rStyle w:val="af0"/>
+          </w:rPr>
+          <w:t>epw</w:t>
+        </w:r>
+        <w:proofErr w:type="spellEnd"/>
+        <w:r>
+          <w:rPr>
+            <w:rStyle w:val="af0"/>
+            <w:rFonts w:hint="eastAsia"/>
+          </w:rPr>
+          <w:t>格式的元件库</w:t>
+        </w:r>
+        <w:proofErr w:type="gramEnd"/>
+      </w:hyperlink>
+      <w:r>
+        <w:rPr>
+          <w:rFonts w:hint="eastAsia"/>
+        </w:rPr>
+        <w:t>。</w:t>
       </w:r>
       <w:proofErr w:type="spellStart"/>
       <w:r>
-        <w:t>epw</w:t>
+        <w:t>Ewp</w:t>
       </w:r>
       <w:proofErr w:type="spellEnd"/>
       <w:r>
         <w:rPr>
           <w:rFonts w:hint="eastAsia"/>
         </w:rPr>
-        <w:t>格式的元件库。</w:t>
-      </w:r>
-      <w:proofErr w:type="spellStart"/>
-      <w:r>
-        <w:t>Ewp</w:t>
-      </w:r>
-      <w:proofErr w:type="spellEnd"/>
-      <w:r>
-        <w:rPr>
-          <w:rFonts w:hint="eastAsia"/>
-        </w:rPr>
-        <w:t>格式原件经过格式转换即可得到</w:t>
+        <w:t>格式原件经过</w:t>
+      </w:r>
+      <w:r>
+        <w:fldChar w:fldCharType="begin"/>
+      </w:r>
+      <w:r>
+        <w:instrText xml:space="preserve"> HYPERLINK "https://www.samacsys.com/altium-designer-library-instructions/" </w:instrText>
+      </w:r>
+      <w:r>
+        <w:fldChar w:fldCharType="separate"/>
+      </w:r>
+      <w:r>
+        <w:rPr>
+          <w:rStyle w:val="af0"/>
+          <w:rFonts w:hint="eastAsia"/>
+        </w:rPr>
+        <w:t>格式转换</w:t>
+      </w:r>
+      <w:r>
+        <w:fldChar w:fldCharType="end"/>
+      </w:r>
+      <w:r>
+        <w:rPr>
+          <w:rFonts w:hint="eastAsia"/>
+        </w:rPr>
+        <w:t>即可得到</w:t>
       </w:r>
       <w:r>
         <w:t>AD</w:t>
@@ -623,7 +663,7 @@
                     <pic:cNvPicPr/>
                   </pic:nvPicPr>
                   <pic:blipFill>
-                    <a:blip r:embed="rId8">
+                    <a:blip r:embed="rId9">
                       <a:extLst>
                         <a:ext uri="{28A0092B-C50C-407E-A947-70E740481C1C}">
                           <a14:useLocalDpi xmlns:a14="http://schemas.microsoft.com/office/drawing/2010/main" val="0"/>
@@ -724,7 +764,7 @@
                     <pic:cNvPicPr/>
                   </pic:nvPicPr>
                   <pic:blipFill>
-                    <a:blip r:embed="rId9">
+                    <a:blip r:embed="rId10">
                       <a:extLst>
                         <a:ext uri="{28A0092B-C50C-407E-A947-70E740481C1C}">
                           <a14:useLocalDpi xmlns:a14="http://schemas.microsoft.com/office/drawing/2010/main" val="0"/>
@@ -829,7 +869,7 @@
                     <pic:cNvPicPr/>
                   </pic:nvPicPr>
                   <pic:blipFill>
-                    <a:blip r:embed="rId10">
+                    <a:blip r:embed="rId11">
                       <a:extLst>
                         <a:ext uri="{28A0092B-C50C-407E-A947-70E740481C1C}">
                           <a14:useLocalDpi xmlns:a14="http://schemas.microsoft.com/office/drawing/2010/main" val="0"/>
@@ -917,6 +957,32 @@
     <w:p>
       <w:pPr>
         <w:ind w:firstLineChars="0" w:firstLine="0"/>
+        <w:rPr>
+          <w:rFonts w:hint="eastAsia"/>
+        </w:rPr>
+      </w:pPr>
+      <w:r>
+        <w:rPr>
+          <w:rFonts w:hint="eastAsia"/>
+        </w:rPr>
+        <w:t>（</w:t>
+      </w:r>
+      <w:r>
+        <w:rPr>
+          <w:rFonts w:hint="eastAsia"/>
+        </w:rPr>
+        <w:t>1</w:t>
+      </w:r>
+      <w:r>
+        <w:rPr>
+          <w:rFonts w:hint="eastAsia"/>
+        </w:rPr>
+        <w:t>）原理图绘制</w:t>
+      </w:r>
+    </w:p>
+    <w:p>
+      <w:pPr>
+        <w:ind w:firstLineChars="0" w:firstLine="0"/>
       </w:pPr>
       <w:r>
         <w:rPr>
@@ -965,7 +1031,7 @@
                     <pic:cNvPicPr/>
                   </pic:nvPicPr>
                   <pic:blipFill>
-                    <a:blip r:embed="rId11">
+                    <a:blip r:embed="rId12">
                       <a:extLst>
                         <a:ext uri="{28A0092B-C50C-407E-A947-70E740481C1C}">
                           <a14:useLocalDpi xmlns:a14="http://schemas.microsoft.com/office/drawing/2010/main" val="0"/>
@@ -1028,7 +1094,7 @@
                     <pic:cNvPicPr/>
                   </pic:nvPicPr>
                   <pic:blipFill>
-                    <a:blip r:embed="rId12"/>
+                    <a:blip r:embed="rId13"/>
                     <a:stretch>
                       <a:fillRect/>
                     </a:stretch>
@@ -1054,6 +1120,1348 @@
         <w:ind w:firstLineChars="0" w:firstLine="0"/>
       </w:pPr>
       <w:r>
+        <w:rPr>
+          <w:rFonts w:hint="eastAsia"/>
+        </w:rPr>
+        <w:t>（</w:t>
+      </w:r>
+      <w:r>
+        <w:rPr>
+          <w:rFonts w:hint="eastAsia"/>
+        </w:rPr>
+        <w:t>2</w:t>
+      </w:r>
+      <w:r>
+        <w:rPr>
+          <w:rFonts w:hint="eastAsia"/>
+        </w:rPr>
+        <w:t>）封装库绘制</w:t>
+      </w:r>
+    </w:p>
+    <w:p>
+      <w:pPr>
+        <w:ind w:firstLineChars="0" w:firstLine="0"/>
+      </w:pPr>
+      <w:r>
+        <w:rPr>
+          <w:rFonts w:hint="eastAsia"/>
+        </w:rPr>
+        <w:t>封装库</w:t>
+      </w:r>
+      <w:r>
+        <w:rPr>
+          <w:rFonts w:hint="eastAsia"/>
+        </w:rPr>
+        <w:t>的绘制参考课本</w:t>
+      </w:r>
+      <w:r>
+        <w:rPr>
+          <w:rFonts w:hint="eastAsia"/>
+        </w:rPr>
+        <w:t>9</w:t>
+      </w:r>
+      <w:r>
+        <w:t>.4.2</w:t>
+      </w:r>
+      <w:r>
+        <w:rPr>
+          <w:rFonts w:hint="eastAsia"/>
+        </w:rPr>
+        <w:t>章节。</w:t>
+      </w:r>
+      <w:r>
+        <w:rPr>
+          <w:rFonts w:hint="eastAsia"/>
+        </w:rPr>
+        <w:t>首先收集相关的原件</w:t>
+      </w:r>
+      <w:r>
+        <w:rPr>
+          <w:rFonts w:hint="eastAsia"/>
+        </w:rPr>
+        <w:t>手册，在其中找的对应的封装</w:t>
+      </w:r>
+      <w:r>
+        <w:rPr>
+          <w:rFonts w:hint="eastAsia"/>
+        </w:rPr>
+        <w:t>标注。</w:t>
+      </w:r>
+    </w:p>
+    <w:p>
+      <w:pPr>
+        <w:ind w:firstLineChars="0" w:firstLine="0"/>
+      </w:pPr>
+      <w:r>
+        <w:rPr>
+          <w:rFonts w:hint="eastAsia"/>
+          <w:noProof/>
+        </w:rPr>
+        <w:drawing>
+          <wp:inline distT="0" distB="0" distL="0" distR="0">
+            <wp:extent cx="4581525" cy="2952750"/>
+            <wp:effectExtent l="0" t="0" r="9525" b="0"/>
+            <wp:docPr id="9" name="图片 9"/>
+            <wp:cNvGraphicFramePr>
+              <a:graphicFrameLocks xmlns:a="http://schemas.openxmlformats.org/drawingml/2006/main" noChangeAspect="1"/>
+            </wp:cNvGraphicFramePr>
+            <a:graphic xmlns:a="http://schemas.openxmlformats.org/drawingml/2006/main">
+              <a:graphicData uri="http://schemas.openxmlformats.org/drawingml/2006/picture">
+                <pic:pic xmlns:pic="http://schemas.openxmlformats.org/drawingml/2006/picture">
+                  <pic:nvPicPr>
+                    <pic:cNvPr id="9" name="13_数码管封装.png"/>
+                    <pic:cNvPicPr/>
+                  </pic:nvPicPr>
+                  <pic:blipFill>
+                    <a:blip r:embed="rId14">
+                      <a:extLst>
+                        <a:ext uri="{28A0092B-C50C-407E-A947-70E740481C1C}">
+                          <a14:useLocalDpi xmlns:a14="http://schemas.microsoft.com/office/drawing/2010/main" val="0"/>
+                        </a:ext>
+                      </a:extLst>
+                    </a:blip>
+                    <a:stretch>
+                      <a:fillRect/>
+                    </a:stretch>
+                  </pic:blipFill>
+                  <pic:spPr>
+                    <a:xfrm>
+                      <a:off x="0" y="0"/>
+                      <a:ext cx="4581525" cy="2952750"/>
+                    </a:xfrm>
+                    <a:prstGeom prst="rect">
+                      <a:avLst/>
+                    </a:prstGeom>
+                  </pic:spPr>
+                </pic:pic>
+              </a:graphicData>
+            </a:graphic>
+          </wp:inline>
+        </w:drawing>
+      </w:r>
+    </w:p>
+    <w:p>
+      <w:pPr>
+        <w:ind w:firstLineChars="0" w:firstLine="0"/>
+      </w:pPr>
+      <w:r>
+        <w:rPr>
+          <w:rFonts w:hint="eastAsia"/>
+        </w:rPr>
+        <w:t>按照此封装的标注，进行原件封装的绘制。</w:t>
+      </w:r>
+      <w:r>
+        <w:rPr>
+          <w:rFonts w:hint="eastAsia"/>
+        </w:rPr>
+        <w:t>首先设置单位为公制单位。</w:t>
+      </w:r>
+    </w:p>
+    <w:p>
+      <w:pPr>
+        <w:ind w:firstLineChars="0" w:firstLine="0"/>
+      </w:pPr>
+      <w:r>
+        <w:rPr>
+          <w:rFonts w:hint="eastAsia"/>
+          <w:noProof/>
+        </w:rPr>
+        <w:lastRenderedPageBreak/>
+        <w:drawing>
+          <wp:inline distT="0" distB="0" distL="0" distR="0">
+            <wp:extent cx="3543300" cy="4191000"/>
+            <wp:effectExtent l="0" t="0" r="0" b="0"/>
+            <wp:docPr id="14" name="图片 14"/>
+            <wp:cNvGraphicFramePr>
+              <a:graphicFrameLocks xmlns:a="http://schemas.openxmlformats.org/drawingml/2006/main" noChangeAspect="1"/>
+            </wp:cNvGraphicFramePr>
+            <a:graphic xmlns:a="http://schemas.openxmlformats.org/drawingml/2006/main">
+              <a:graphicData uri="http://schemas.openxmlformats.org/drawingml/2006/picture">
+                <pic:pic xmlns:pic="http://schemas.openxmlformats.org/drawingml/2006/picture">
+                  <pic:nvPicPr>
+                    <pic:cNvPr id="14" name="14_设置单位尺寸.png"/>
+                    <pic:cNvPicPr/>
+                  </pic:nvPicPr>
+                  <pic:blipFill>
+                    <a:blip r:embed="rId15">
+                      <a:extLst>
+                        <a:ext uri="{28A0092B-C50C-407E-A947-70E740481C1C}">
+                          <a14:useLocalDpi xmlns:a14="http://schemas.microsoft.com/office/drawing/2010/main" val="0"/>
+                        </a:ext>
+                      </a:extLst>
+                    </a:blip>
+                    <a:stretch>
+                      <a:fillRect/>
+                    </a:stretch>
+                  </pic:blipFill>
+                  <pic:spPr>
+                    <a:xfrm>
+                      <a:off x="0" y="0"/>
+                      <a:ext cx="3543300" cy="4191000"/>
+                    </a:xfrm>
+                    <a:prstGeom prst="rect">
+                      <a:avLst/>
+                    </a:prstGeom>
+                  </pic:spPr>
+                </pic:pic>
+              </a:graphicData>
+            </a:graphic>
+          </wp:inline>
+        </w:drawing>
+      </w:r>
+    </w:p>
+    <w:p>
+      <w:pPr>
+        <w:ind w:firstLineChars="0" w:firstLine="0"/>
+      </w:pPr>
+      <w:r>
+        <w:rPr>
+          <w:rFonts w:hint="eastAsia"/>
+        </w:rPr>
+        <w:t>打开原理图设置界面</w:t>
+      </w:r>
+      <w:r>
+        <w:rPr>
+          <w:rFonts w:hint="eastAsia"/>
+        </w:rPr>
+        <w:t>，在</w:t>
+      </w:r>
+      <w:r>
+        <w:rPr>
+          <w:rFonts w:hint="eastAsia"/>
+        </w:rPr>
+        <w:t>units</w:t>
+      </w:r>
+      <w:r>
+        <w:rPr>
+          <w:rFonts w:hint="eastAsia"/>
+        </w:rPr>
+        <w:t>页面选择使用公制单位系统。</w:t>
+      </w:r>
+    </w:p>
+    <w:p>
+      <w:pPr>
+        <w:ind w:firstLineChars="0" w:firstLine="0"/>
+      </w:pPr>
+      <w:r>
+        <w:rPr>
+          <w:rFonts w:hint="eastAsia"/>
+          <w:noProof/>
+        </w:rPr>
+        <w:drawing>
+          <wp:inline distT="0" distB="0" distL="0" distR="0">
+            <wp:extent cx="5486400" cy="3576320"/>
+            <wp:effectExtent l="0" t="0" r="0" b="5080"/>
+            <wp:docPr id="15" name="图片 15"/>
+            <wp:cNvGraphicFramePr>
+              <a:graphicFrameLocks xmlns:a="http://schemas.openxmlformats.org/drawingml/2006/main" noChangeAspect="1"/>
+            </wp:cNvGraphicFramePr>
+            <a:graphic xmlns:a="http://schemas.openxmlformats.org/drawingml/2006/main">
+              <a:graphicData uri="http://schemas.openxmlformats.org/drawingml/2006/picture">
+                <pic:pic xmlns:pic="http://schemas.openxmlformats.org/drawingml/2006/picture">
+                  <pic:nvPicPr>
+                    <pic:cNvPr id="15" name="15_设置单位尺寸2.png"/>
+                    <pic:cNvPicPr/>
+                  </pic:nvPicPr>
+                  <pic:blipFill>
+                    <a:blip r:embed="rId16">
+                      <a:extLst>
+                        <a:ext uri="{28A0092B-C50C-407E-A947-70E740481C1C}">
+                          <a14:useLocalDpi xmlns:a14="http://schemas.microsoft.com/office/drawing/2010/main" val="0"/>
+                        </a:ext>
+                      </a:extLst>
+                    </a:blip>
+                    <a:stretch>
+                      <a:fillRect/>
+                    </a:stretch>
+                  </pic:blipFill>
+                  <pic:spPr>
+                    <a:xfrm>
+                      <a:off x="0" y="0"/>
+                      <a:ext cx="5486400" cy="3576320"/>
+                    </a:xfrm>
+                    <a:prstGeom prst="rect">
+                      <a:avLst/>
+                    </a:prstGeom>
+                  </pic:spPr>
+                </pic:pic>
+              </a:graphicData>
+            </a:graphic>
+          </wp:inline>
+        </w:drawing>
+      </w:r>
+    </w:p>
+    <w:p>
+      <w:pPr>
+        <w:ind w:firstLineChars="0" w:firstLine="0"/>
+      </w:pPr>
+      <w:r>
+        <w:rPr>
+          <w:rFonts w:hint="eastAsia"/>
+        </w:rPr>
+        <w:lastRenderedPageBreak/>
+        <w:t>接下来绘制</w:t>
+      </w:r>
+      <w:r>
+        <w:rPr>
+          <w:rFonts w:hint="eastAsia"/>
+        </w:rPr>
+        <w:t>原件的外形轮廓，</w:t>
+      </w:r>
+      <w:r>
+        <w:rPr>
+          <w:rFonts w:hint="eastAsia"/>
+        </w:rPr>
+        <w:t>根据之前的原件封装，可以计算出该原件的矩形轮廓的范围。如果以该原件的</w:t>
+      </w:r>
+      <w:r>
+        <w:rPr>
+          <w:rFonts w:hint="eastAsia"/>
+        </w:rPr>
+        <w:t>中心点为坐标原点，则可以计算出</w:t>
+      </w:r>
+      <w:r>
+        <w:rPr>
+          <w:rFonts w:hint="eastAsia"/>
+        </w:rPr>
+        <w:t>矩形轮廓的四个顶点坐标：</w:t>
+      </w:r>
+      <w:r>
+        <w:rPr>
+          <w:rFonts w:hint="eastAsia"/>
+        </w:rPr>
+        <w:t>(</w:t>
+      </w:r>
+      <w:r>
+        <w:t>-25.1</w:t>
+      </w:r>
+      <w:proofErr w:type="gramStart"/>
+      <w:r>
+        <w:t>,9.5</w:t>
+      </w:r>
+      <w:proofErr w:type="gramEnd"/>
+      <w:r>
+        <w:t>)</w:t>
+      </w:r>
+      <w:r>
+        <w:rPr>
+          <w:rFonts w:hint="eastAsia"/>
+        </w:rPr>
+        <w:t>、</w:t>
+      </w:r>
+      <w:r>
+        <w:rPr>
+          <w:rFonts w:hint="eastAsia"/>
+        </w:rPr>
+        <w:t>(</w:t>
+      </w:r>
+      <w:r>
+        <w:t>25.1,9.5)</w:t>
+      </w:r>
+      <w:r>
+        <w:rPr>
+          <w:rFonts w:hint="eastAsia"/>
+        </w:rPr>
+        <w:t>、</w:t>
+      </w:r>
+      <w:r>
+        <w:rPr>
+          <w:rFonts w:hint="eastAsia"/>
+        </w:rPr>
+        <w:t>(</w:t>
+      </w:r>
+      <w:r>
+        <w:t>-25.1,-9.5)</w:t>
+      </w:r>
+      <w:r>
+        <w:rPr>
+          <w:rFonts w:hint="eastAsia"/>
+        </w:rPr>
+        <w:t>、</w:t>
+      </w:r>
+      <w:r>
+        <w:rPr>
+          <w:rFonts w:hint="eastAsia"/>
+        </w:rPr>
+        <w:t>(</w:t>
+      </w:r>
+      <w:r>
+        <w:t>-25.1,-9.5)</w:t>
+      </w:r>
+      <w:r>
+        <w:rPr>
+          <w:rFonts w:hint="eastAsia"/>
+        </w:rPr>
+        <w:t>。实际绘图中，要比这些点的数值稍大一些。</w:t>
+      </w:r>
+      <w:r>
+        <w:rPr>
+          <w:rFonts w:hint="eastAsia"/>
+        </w:rPr>
+        <w:t>同样在原理图库中添加一个新的原件，命名为“</w:t>
+      </w:r>
+      <w:r>
+        <w:t>4digit_7segment_display</w:t>
+      </w:r>
+      <w:r>
+        <w:rPr>
+          <w:rFonts w:hint="eastAsia"/>
+        </w:rPr>
+        <w:t>”。</w:t>
+      </w:r>
+    </w:p>
+    <w:p>
+      <w:pPr>
+        <w:ind w:firstLineChars="0" w:firstLine="0"/>
+      </w:pPr>
+      <w:r>
+        <w:rPr>
+          <w:rFonts w:hint="eastAsia"/>
+          <w:noProof/>
+        </w:rPr>
+        <w:drawing>
+          <wp:inline distT="0" distB="0" distL="0" distR="0">
+            <wp:extent cx="3638550" cy="4962525"/>
+            <wp:effectExtent l="0" t="0" r="0" b="9525"/>
+            <wp:docPr id="16" name="图片 16"/>
+            <wp:cNvGraphicFramePr>
+              <a:graphicFrameLocks xmlns:a="http://schemas.openxmlformats.org/drawingml/2006/main" noChangeAspect="1"/>
+            </wp:cNvGraphicFramePr>
+            <a:graphic xmlns:a="http://schemas.openxmlformats.org/drawingml/2006/main">
+              <a:graphicData uri="http://schemas.openxmlformats.org/drawingml/2006/picture">
+                <pic:pic xmlns:pic="http://schemas.openxmlformats.org/drawingml/2006/picture">
+                  <pic:nvPicPr>
+                    <pic:cNvPr id="16" name="16_新建数码管封装.png"/>
+                    <pic:cNvPicPr/>
+                  </pic:nvPicPr>
+                  <pic:blipFill>
+                    <a:blip r:embed="rId17">
+                      <a:extLst>
+                        <a:ext uri="{28A0092B-C50C-407E-A947-70E740481C1C}">
+                          <a14:useLocalDpi xmlns:a14="http://schemas.microsoft.com/office/drawing/2010/main" val="0"/>
+                        </a:ext>
+                      </a:extLst>
+                    </a:blip>
+                    <a:stretch>
+                      <a:fillRect/>
+                    </a:stretch>
+                  </pic:blipFill>
+                  <pic:spPr>
+                    <a:xfrm>
+                      <a:off x="0" y="0"/>
+                      <a:ext cx="3638550" cy="4962525"/>
+                    </a:xfrm>
+                    <a:prstGeom prst="rect">
+                      <a:avLst/>
+                    </a:prstGeom>
+                  </pic:spPr>
+                </pic:pic>
+              </a:graphicData>
+            </a:graphic>
+          </wp:inline>
+        </w:drawing>
+      </w:r>
+    </w:p>
+    <w:p>
+      <w:pPr>
+        <w:ind w:firstLineChars="0" w:firstLine="0"/>
+      </w:pPr>
+      <w:r>
+        <w:rPr>
+          <w:rFonts w:hint="eastAsia"/>
+        </w:rPr>
+        <w:t>接着重命名数码管封装</w:t>
+      </w:r>
+    </w:p>
+    <w:p>
+      <w:pPr>
+        <w:ind w:firstLineChars="0" w:firstLine="0"/>
+      </w:pPr>
+      <w:r>
+        <w:rPr>
+          <w:rFonts w:hint="eastAsia"/>
+          <w:noProof/>
+        </w:rPr>
+        <w:lastRenderedPageBreak/>
+        <w:drawing>
+          <wp:inline distT="0" distB="0" distL="0" distR="0">
+            <wp:extent cx="4248150" cy="2305050"/>
+            <wp:effectExtent l="0" t="0" r="0" b="0"/>
+            <wp:docPr id="17" name="图片 17"/>
+            <wp:cNvGraphicFramePr>
+              <a:graphicFrameLocks xmlns:a="http://schemas.openxmlformats.org/drawingml/2006/main" noChangeAspect="1"/>
+            </wp:cNvGraphicFramePr>
+            <a:graphic xmlns:a="http://schemas.openxmlformats.org/drawingml/2006/main">
+              <a:graphicData uri="http://schemas.openxmlformats.org/drawingml/2006/picture">
+                <pic:pic xmlns:pic="http://schemas.openxmlformats.org/drawingml/2006/picture">
+                  <pic:nvPicPr>
+                    <pic:cNvPr id="17" name="17_重命名数码管封装.png"/>
+                    <pic:cNvPicPr/>
+                  </pic:nvPicPr>
+                  <pic:blipFill>
+                    <a:blip r:embed="rId18">
+                      <a:extLst>
+                        <a:ext uri="{28A0092B-C50C-407E-A947-70E740481C1C}">
+                          <a14:useLocalDpi xmlns:a14="http://schemas.microsoft.com/office/drawing/2010/main" val="0"/>
+                        </a:ext>
+                      </a:extLst>
+                    </a:blip>
+                    <a:stretch>
+                      <a:fillRect/>
+                    </a:stretch>
+                  </pic:blipFill>
+                  <pic:spPr>
+                    <a:xfrm>
+                      <a:off x="0" y="0"/>
+                      <a:ext cx="4248150" cy="2305050"/>
+                    </a:xfrm>
+                    <a:prstGeom prst="rect">
+                      <a:avLst/>
+                    </a:prstGeom>
+                  </pic:spPr>
+                </pic:pic>
+              </a:graphicData>
+            </a:graphic>
+          </wp:inline>
+        </w:drawing>
+      </w:r>
+    </w:p>
+    <w:p>
+      <w:pPr>
+        <w:ind w:firstLineChars="0" w:firstLine="0"/>
+        <w:rPr>
+          <w:rFonts w:hint="eastAsia"/>
+        </w:rPr>
+      </w:pPr>
+      <w:r>
+        <w:rPr>
+          <w:rFonts w:hint="eastAsia"/>
+        </w:rPr>
+        <w:t>下面开始绘制数码管封装。</w:t>
+      </w:r>
+    </w:p>
+    <w:p>
+      <w:pPr>
+        <w:ind w:firstLineChars="0" w:firstLine="0"/>
+      </w:pPr>
+      <w:r>
+        <w:rPr>
+          <w:rFonts w:hint="eastAsia"/>
+        </w:rPr>
+        <w:t>1</w:t>
+      </w:r>
+      <w:r>
+        <w:t xml:space="preserve">. </w:t>
+      </w:r>
+      <w:r>
+        <w:rPr>
+          <w:rFonts w:hint="eastAsia"/>
+        </w:rPr>
+        <w:t>切换当前层为</w:t>
+      </w:r>
+      <w:r>
+        <w:rPr>
+          <w:rFonts w:hint="eastAsia"/>
+        </w:rPr>
+        <w:t>丝印层</w:t>
+      </w:r>
+    </w:p>
+    <w:p>
+      <w:pPr>
+        <w:ind w:firstLineChars="0" w:firstLine="0"/>
+      </w:pPr>
+      <w:r>
+        <w:t xml:space="preserve">2. </w:t>
+      </w:r>
+      <w:r>
+        <w:rPr>
+          <w:rFonts w:hint="eastAsia"/>
+        </w:rPr>
+        <w:t>绘制矩形边框</w:t>
+      </w:r>
+    </w:p>
+    <w:p>
+      <w:pPr>
+        <w:ind w:firstLineChars="0" w:firstLine="0"/>
+      </w:pPr>
+      <w:r>
+        <w:rPr>
+          <w:rFonts w:hint="eastAsia"/>
+        </w:rPr>
+        <w:t>首先</w:t>
+      </w:r>
+      <w:r>
+        <w:rPr>
+          <w:rFonts w:hint="eastAsia"/>
+        </w:rPr>
+        <w:t>点击放置，选择直线。</w:t>
+      </w:r>
+    </w:p>
+    <w:p>
+      <w:pPr>
+        <w:ind w:firstLineChars="0" w:firstLine="0"/>
+      </w:pPr>
+      <w:r>
+        <w:rPr>
+          <w:rFonts w:hint="eastAsia"/>
+          <w:noProof/>
+        </w:rPr>
+        <w:drawing>
+          <wp:inline distT="0" distB="0" distL="0" distR="0">
+            <wp:extent cx="1657350" cy="2276475"/>
+            <wp:effectExtent l="0" t="0" r="0" b="9525"/>
+            <wp:docPr id="18" name="图片 18"/>
+            <wp:cNvGraphicFramePr>
+              <a:graphicFrameLocks xmlns:a="http://schemas.openxmlformats.org/drawingml/2006/main" noChangeAspect="1"/>
+            </wp:cNvGraphicFramePr>
+            <a:graphic xmlns:a="http://schemas.openxmlformats.org/drawingml/2006/main">
+              <a:graphicData uri="http://schemas.openxmlformats.org/drawingml/2006/picture">
+                <pic:pic xmlns:pic="http://schemas.openxmlformats.org/drawingml/2006/picture">
+                  <pic:nvPicPr>
+                    <pic:cNvPr id="18" name="18_放置线.png"/>
+                    <pic:cNvPicPr/>
+                  </pic:nvPicPr>
+                  <pic:blipFill>
+                    <a:blip r:embed="rId19">
+                      <a:extLst>
+                        <a:ext uri="{28A0092B-C50C-407E-A947-70E740481C1C}">
+                          <a14:useLocalDpi xmlns:a14="http://schemas.microsoft.com/office/drawing/2010/main" val="0"/>
+                        </a:ext>
+                      </a:extLst>
+                    </a:blip>
+                    <a:stretch>
+                      <a:fillRect/>
+                    </a:stretch>
+                  </pic:blipFill>
+                  <pic:spPr>
+                    <a:xfrm>
+                      <a:off x="0" y="0"/>
+                      <a:ext cx="1657350" cy="2276475"/>
+                    </a:xfrm>
+                    <a:prstGeom prst="rect">
+                      <a:avLst/>
+                    </a:prstGeom>
+                  </pic:spPr>
+                </pic:pic>
+              </a:graphicData>
+            </a:graphic>
+          </wp:inline>
+        </w:drawing>
+      </w:r>
+    </w:p>
+    <w:p>
+      <w:pPr>
+        <w:ind w:firstLineChars="0" w:firstLine="0"/>
+      </w:pPr>
+      <w:r>
+        <w:rPr>
+          <w:rFonts w:hint="eastAsia"/>
+        </w:rPr>
+        <w:t>之后</w:t>
+      </w:r>
+      <w:r>
+        <w:rPr>
+          <w:rFonts w:hint="eastAsia"/>
+        </w:rPr>
+        <w:t>绘制矩形上边直线，</w:t>
+      </w:r>
+      <w:r>
+        <w:rPr>
+          <w:rFonts w:hint="eastAsia"/>
+        </w:rPr>
+        <w:t>通过设置线的起始和终止位置实现该线的绘制。</w:t>
+      </w:r>
+    </w:p>
+    <w:p>
+      <w:pPr>
+        <w:ind w:firstLineChars="0" w:firstLine="0"/>
+      </w:pPr>
+      <w:r>
+        <w:rPr>
+          <w:rFonts w:hint="eastAsia"/>
+          <w:noProof/>
+        </w:rPr>
+        <w:lastRenderedPageBreak/>
+        <w:drawing>
+          <wp:inline distT="0" distB="0" distL="0" distR="0">
+            <wp:extent cx="4457700" cy="3924300"/>
+            <wp:effectExtent l="0" t="0" r="0" b="0"/>
+            <wp:docPr id="19" name="图片 19"/>
+            <wp:cNvGraphicFramePr>
+              <a:graphicFrameLocks xmlns:a="http://schemas.openxmlformats.org/drawingml/2006/main" noChangeAspect="1"/>
+            </wp:cNvGraphicFramePr>
+            <a:graphic xmlns:a="http://schemas.openxmlformats.org/drawingml/2006/main">
+              <a:graphicData uri="http://schemas.openxmlformats.org/drawingml/2006/picture">
+                <pic:pic xmlns:pic="http://schemas.openxmlformats.org/drawingml/2006/picture">
+                  <pic:nvPicPr>
+                    <pic:cNvPr id="19" name="19_绘制矩形框1.png"/>
+                    <pic:cNvPicPr/>
+                  </pic:nvPicPr>
+                  <pic:blipFill>
+                    <a:blip r:embed="rId20">
+                      <a:extLst>
+                        <a:ext uri="{28A0092B-C50C-407E-A947-70E740481C1C}">
+                          <a14:useLocalDpi xmlns:a14="http://schemas.microsoft.com/office/drawing/2010/main" val="0"/>
+                        </a:ext>
+                      </a:extLst>
+                    </a:blip>
+                    <a:stretch>
+                      <a:fillRect/>
+                    </a:stretch>
+                  </pic:blipFill>
+                  <pic:spPr>
+                    <a:xfrm>
+                      <a:off x="0" y="0"/>
+                      <a:ext cx="4457700" cy="3924300"/>
+                    </a:xfrm>
+                    <a:prstGeom prst="rect">
+                      <a:avLst/>
+                    </a:prstGeom>
+                  </pic:spPr>
+                </pic:pic>
+              </a:graphicData>
+            </a:graphic>
+          </wp:inline>
+        </w:drawing>
+      </w:r>
+    </w:p>
+    <w:p>
+      <w:pPr>
+        <w:ind w:firstLineChars="0" w:firstLine="0"/>
+      </w:pPr>
+      <w:r>
+        <w:rPr>
+          <w:rFonts w:hint="eastAsia"/>
+        </w:rPr>
+        <w:t>其余三根线使用同样的方法</w:t>
+      </w:r>
+      <w:r>
+        <w:rPr>
+          <w:rFonts w:hint="eastAsia"/>
+        </w:rPr>
+        <w:t>绘制，绘制完成</w:t>
+      </w:r>
+      <w:proofErr w:type="gramStart"/>
+      <w:r>
+        <w:rPr>
+          <w:rFonts w:hint="eastAsia"/>
+        </w:rPr>
+        <w:t>后如下</w:t>
+      </w:r>
+      <w:proofErr w:type="gramEnd"/>
+      <w:r>
+        <w:rPr>
+          <w:rFonts w:hint="eastAsia"/>
+        </w:rPr>
+        <w:t>图所示。</w:t>
+      </w:r>
+    </w:p>
+    <w:p>
+      <w:pPr>
+        <w:ind w:firstLineChars="0" w:firstLine="0"/>
+      </w:pPr>
+      <w:r>
+        <w:rPr>
+          <w:rFonts w:hint="eastAsia"/>
+          <w:noProof/>
+        </w:rPr>
+        <w:drawing>
+          <wp:inline distT="0" distB="0" distL="0" distR="0">
+            <wp:extent cx="3495675" cy="1590675"/>
+            <wp:effectExtent l="0" t="0" r="9525" b="9525"/>
+            <wp:docPr id="20" name="图片 20"/>
+            <wp:cNvGraphicFramePr>
+              <a:graphicFrameLocks xmlns:a="http://schemas.openxmlformats.org/drawingml/2006/main" noChangeAspect="1"/>
+            </wp:cNvGraphicFramePr>
+            <a:graphic xmlns:a="http://schemas.openxmlformats.org/drawingml/2006/main">
+              <a:graphicData uri="http://schemas.openxmlformats.org/drawingml/2006/picture">
+                <pic:pic xmlns:pic="http://schemas.openxmlformats.org/drawingml/2006/picture">
+                  <pic:nvPicPr>
+                    <pic:cNvPr id="20" name="20_矩形框绘制2.png"/>
+                    <pic:cNvPicPr/>
+                  </pic:nvPicPr>
+                  <pic:blipFill>
+                    <a:blip r:embed="rId21">
+                      <a:extLst>
+                        <a:ext uri="{28A0092B-C50C-407E-A947-70E740481C1C}">
+                          <a14:useLocalDpi xmlns:a14="http://schemas.microsoft.com/office/drawing/2010/main" val="0"/>
+                        </a:ext>
+                      </a:extLst>
+                    </a:blip>
+                    <a:stretch>
+                      <a:fillRect/>
+                    </a:stretch>
+                  </pic:blipFill>
+                  <pic:spPr>
+                    <a:xfrm>
+                      <a:off x="0" y="0"/>
+                      <a:ext cx="3495675" cy="1590675"/>
+                    </a:xfrm>
+                    <a:prstGeom prst="rect">
+                      <a:avLst/>
+                    </a:prstGeom>
+                  </pic:spPr>
+                </pic:pic>
+              </a:graphicData>
+            </a:graphic>
+          </wp:inline>
+        </w:drawing>
+      </w:r>
+    </w:p>
+    <w:p>
+      <w:pPr>
+        <w:ind w:firstLineChars="0" w:firstLine="0"/>
+      </w:pPr>
+      <w:r>
+        <w:rPr>
+          <w:rFonts w:hint="eastAsia"/>
+        </w:rPr>
+        <w:t>为了美观，</w:t>
+      </w:r>
+      <w:r>
+        <w:rPr>
+          <w:rFonts w:hint="eastAsia"/>
+        </w:rPr>
+        <w:t>接下来</w:t>
+      </w:r>
+      <w:r>
+        <w:rPr>
+          <w:rFonts w:hint="eastAsia"/>
+        </w:rPr>
+        <w:t>放置一个字符串</w:t>
+      </w:r>
+      <w:r>
+        <w:rPr>
+          <w:rFonts w:hint="eastAsia"/>
+        </w:rPr>
+        <w:t>表示四位一体数码管。</w:t>
+      </w:r>
+    </w:p>
+    <w:p>
+      <w:pPr>
+        <w:ind w:firstLineChars="0" w:firstLine="0"/>
+      </w:pPr>
+      <w:r>
+        <w:rPr>
+          <w:rFonts w:hint="eastAsia"/>
+          <w:noProof/>
+        </w:rPr>
+        <w:drawing>
+          <wp:inline distT="0" distB="0" distL="0" distR="0">
+            <wp:extent cx="4581525" cy="1866900"/>
+            <wp:effectExtent l="0" t="0" r="9525" b="0"/>
+            <wp:docPr id="21" name="图片 21"/>
+            <wp:cNvGraphicFramePr>
+              <a:graphicFrameLocks xmlns:a="http://schemas.openxmlformats.org/drawingml/2006/main" noChangeAspect="1"/>
+            </wp:cNvGraphicFramePr>
+            <a:graphic xmlns:a="http://schemas.openxmlformats.org/drawingml/2006/main">
+              <a:graphicData uri="http://schemas.openxmlformats.org/drawingml/2006/picture">
+                <pic:pic xmlns:pic="http://schemas.openxmlformats.org/drawingml/2006/picture">
+                  <pic:nvPicPr>
+                    <pic:cNvPr id="21" name="21_矩形框绘制3.png"/>
+                    <pic:cNvPicPr/>
+                  </pic:nvPicPr>
+                  <pic:blipFill>
+                    <a:blip r:embed="rId22">
+                      <a:extLst>
+                        <a:ext uri="{28A0092B-C50C-407E-A947-70E740481C1C}">
+                          <a14:useLocalDpi xmlns:a14="http://schemas.microsoft.com/office/drawing/2010/main" val="0"/>
+                        </a:ext>
+                      </a:extLst>
+                    </a:blip>
+                    <a:stretch>
+                      <a:fillRect/>
+                    </a:stretch>
+                  </pic:blipFill>
+                  <pic:spPr>
+                    <a:xfrm>
+                      <a:off x="0" y="0"/>
+                      <a:ext cx="4581525" cy="1866900"/>
+                    </a:xfrm>
+                    <a:prstGeom prst="rect">
+                      <a:avLst/>
+                    </a:prstGeom>
+                  </pic:spPr>
+                </pic:pic>
+              </a:graphicData>
+            </a:graphic>
+          </wp:inline>
+        </w:drawing>
+      </w:r>
+    </w:p>
+    <w:p>
+      <w:pPr>
+        <w:ind w:firstLineChars="0" w:firstLine="0"/>
+      </w:pPr>
+      <w:r>
+        <w:rPr>
+          <w:rFonts w:hint="eastAsia"/>
+        </w:rPr>
+        <w:lastRenderedPageBreak/>
+        <w:t>接下来放置焊盘。</w:t>
+      </w:r>
+      <w:r>
+        <w:rPr>
+          <w:rFonts w:hint="eastAsia"/>
+        </w:rPr>
+        <w:t>首先要计算焊盘的绝对位置</w:t>
+      </w:r>
+      <w:r>
+        <w:rPr>
+          <w:rFonts w:hint="eastAsia"/>
+        </w:rPr>
+        <w:t>，</w:t>
+      </w:r>
+      <w:r>
+        <w:rPr>
+          <w:rFonts w:hint="eastAsia"/>
+        </w:rPr>
+        <w:t>下面我根据课本的数据进行绘制。</w:t>
+      </w:r>
+    </w:p>
+    <w:p>
+      <w:pPr>
+        <w:ind w:firstLineChars="0" w:firstLine="0"/>
+      </w:pPr>
+      <w:r>
+        <w:rPr>
+          <w:rFonts w:hint="eastAsia"/>
+          <w:noProof/>
+        </w:rPr>
+        <w:drawing>
+          <wp:inline distT="0" distB="0" distL="0" distR="0">
+            <wp:extent cx="1666875" cy="2571750"/>
+            <wp:effectExtent l="0" t="0" r="9525" b="0"/>
+            <wp:docPr id="22" name="图片 22"/>
+            <wp:cNvGraphicFramePr>
+              <a:graphicFrameLocks xmlns:a="http://schemas.openxmlformats.org/drawingml/2006/main" noChangeAspect="1"/>
+            </wp:cNvGraphicFramePr>
+            <a:graphic xmlns:a="http://schemas.openxmlformats.org/drawingml/2006/main">
+              <a:graphicData uri="http://schemas.openxmlformats.org/drawingml/2006/picture">
+                <pic:pic xmlns:pic="http://schemas.openxmlformats.org/drawingml/2006/picture">
+                  <pic:nvPicPr>
+                    <pic:cNvPr id="22" name="22_放置焊盘.png"/>
+                    <pic:cNvPicPr/>
+                  </pic:nvPicPr>
+                  <pic:blipFill>
+                    <a:blip r:embed="rId23">
+                      <a:extLst>
+                        <a:ext uri="{28A0092B-C50C-407E-A947-70E740481C1C}">
+                          <a14:useLocalDpi xmlns:a14="http://schemas.microsoft.com/office/drawing/2010/main" val="0"/>
+                        </a:ext>
+                      </a:extLst>
+                    </a:blip>
+                    <a:stretch>
+                      <a:fillRect/>
+                    </a:stretch>
+                  </pic:blipFill>
+                  <pic:spPr>
+                    <a:xfrm>
+                      <a:off x="0" y="0"/>
+                      <a:ext cx="1666875" cy="2571750"/>
+                    </a:xfrm>
+                    <a:prstGeom prst="rect">
+                      <a:avLst/>
+                    </a:prstGeom>
+                  </pic:spPr>
+                </pic:pic>
+              </a:graphicData>
+            </a:graphic>
+          </wp:inline>
+        </w:drawing>
+      </w:r>
+    </w:p>
+    <w:p>
+      <w:pPr>
+        <w:ind w:firstLineChars="0" w:firstLine="0"/>
+      </w:pPr>
+      <w:r>
+        <w:rPr>
+          <w:rFonts w:hint="eastAsia"/>
+        </w:rPr>
+        <w:t>按下</w:t>
+      </w:r>
+      <w:r>
+        <w:rPr>
+          <w:rFonts w:hint="eastAsia"/>
+        </w:rPr>
+        <w:t>Tab</w:t>
+      </w:r>
+      <w:r>
+        <w:rPr>
+          <w:rFonts w:hint="eastAsia"/>
+        </w:rPr>
+        <w:t>键</w:t>
+      </w:r>
+      <w:r>
+        <w:rPr>
+          <w:rFonts w:hint="eastAsia"/>
+        </w:rPr>
+        <w:t>设置焊盘的</w:t>
+      </w:r>
+      <w:r>
+        <w:rPr>
+          <w:rFonts w:hint="eastAsia"/>
+        </w:rPr>
+        <w:t>属性，首先确定一号焊盘的属性。</w:t>
+      </w:r>
+    </w:p>
+    <w:p>
+      <w:pPr>
+        <w:ind w:firstLineChars="0" w:firstLine="0"/>
+      </w:pPr>
+      <w:r>
+        <w:rPr>
+          <w:rFonts w:hint="eastAsia"/>
+          <w:noProof/>
+        </w:rPr>
+        <w:lastRenderedPageBreak/>
+        <w:drawing>
+          <wp:inline distT="0" distB="0" distL="0" distR="0">
+            <wp:extent cx="5486400" cy="7059930"/>
+            <wp:effectExtent l="0" t="0" r="0" b="7620"/>
+            <wp:docPr id="23" name="图片 23"/>
+            <wp:cNvGraphicFramePr>
+              <a:graphicFrameLocks xmlns:a="http://schemas.openxmlformats.org/drawingml/2006/main" noChangeAspect="1"/>
+            </wp:cNvGraphicFramePr>
+            <a:graphic xmlns:a="http://schemas.openxmlformats.org/drawingml/2006/main">
+              <a:graphicData uri="http://schemas.openxmlformats.org/drawingml/2006/picture">
+                <pic:pic xmlns:pic="http://schemas.openxmlformats.org/drawingml/2006/picture">
+                  <pic:nvPicPr>
+                    <pic:cNvPr id="23" name="23_一号焊盘.png"/>
+                    <pic:cNvPicPr/>
+                  </pic:nvPicPr>
+                  <pic:blipFill>
+                    <a:blip r:embed="rId24">
+                      <a:extLst>
+                        <a:ext uri="{28A0092B-C50C-407E-A947-70E740481C1C}">
+                          <a14:useLocalDpi xmlns:a14="http://schemas.microsoft.com/office/drawing/2010/main" val="0"/>
+                        </a:ext>
+                      </a:extLst>
+                    </a:blip>
+                    <a:stretch>
+                      <a:fillRect/>
+                    </a:stretch>
+                  </pic:blipFill>
+                  <pic:spPr>
+                    <a:xfrm>
+                      <a:off x="0" y="0"/>
+                      <a:ext cx="5486400" cy="7059930"/>
+                    </a:xfrm>
+                    <a:prstGeom prst="rect">
+                      <a:avLst/>
+                    </a:prstGeom>
+                  </pic:spPr>
+                </pic:pic>
+              </a:graphicData>
+            </a:graphic>
+          </wp:inline>
+        </w:drawing>
+      </w:r>
+    </w:p>
+    <w:p>
+      <w:pPr>
+        <w:ind w:firstLineChars="0" w:firstLine="0"/>
+      </w:pPr>
+      <w:r>
+        <w:rPr>
+          <w:rFonts w:hint="eastAsia"/>
+        </w:rPr>
+        <w:t>之后，按照一号焊盘的规则，放置剩余的十一个焊盘。</w:t>
+      </w:r>
+    </w:p>
+    <w:p>
+      <w:pPr>
+        <w:ind w:firstLineChars="0" w:firstLine="0"/>
+      </w:pPr>
+      <w:r>
+        <w:rPr>
+          <w:rFonts w:hint="eastAsia"/>
+          <w:noProof/>
+        </w:rPr>
+        <w:lastRenderedPageBreak/>
+        <w:drawing>
+          <wp:inline distT="0" distB="0" distL="0" distR="0">
+            <wp:extent cx="5486400" cy="2170430"/>
+            <wp:effectExtent l="0" t="0" r="0" b="1270"/>
+            <wp:docPr id="24" name="图片 24"/>
+            <wp:cNvGraphicFramePr>
+              <a:graphicFrameLocks xmlns:a="http://schemas.openxmlformats.org/drawingml/2006/main" noChangeAspect="1"/>
+            </wp:cNvGraphicFramePr>
+            <a:graphic xmlns:a="http://schemas.openxmlformats.org/drawingml/2006/main">
+              <a:graphicData uri="http://schemas.openxmlformats.org/drawingml/2006/picture">
+                <pic:pic xmlns:pic="http://schemas.openxmlformats.org/drawingml/2006/picture">
+                  <pic:nvPicPr>
+                    <pic:cNvPr id="24" name="24_数码管绘制完成.png"/>
+                    <pic:cNvPicPr/>
+                  </pic:nvPicPr>
+                  <pic:blipFill>
+                    <a:blip r:embed="rId25">
+                      <a:extLst>
+                        <a:ext uri="{28A0092B-C50C-407E-A947-70E740481C1C}">
+                          <a14:useLocalDpi xmlns:a14="http://schemas.microsoft.com/office/drawing/2010/main" val="0"/>
+                        </a:ext>
+                      </a:extLst>
+                    </a:blip>
+                    <a:stretch>
+                      <a:fillRect/>
+                    </a:stretch>
+                  </pic:blipFill>
+                  <pic:spPr>
+                    <a:xfrm>
+                      <a:off x="0" y="0"/>
+                      <a:ext cx="5486400" cy="2170430"/>
+                    </a:xfrm>
+                    <a:prstGeom prst="rect">
+                      <a:avLst/>
+                    </a:prstGeom>
+                  </pic:spPr>
+                </pic:pic>
+              </a:graphicData>
+            </a:graphic>
+          </wp:inline>
+        </w:drawing>
+      </w:r>
+    </w:p>
+    <w:p>
+      <w:pPr>
+        <w:ind w:firstLineChars="0" w:firstLine="0"/>
+      </w:pPr>
+      <w:r>
+        <w:rPr>
+          <w:rFonts w:hint="eastAsia"/>
+        </w:rPr>
+        <w:t>接下来保存该文件即可。</w:t>
+      </w:r>
+      <w:r>
+        <w:rPr>
+          <w:rFonts w:hint="eastAsia"/>
+        </w:rPr>
+        <w:t>下面需要将该原件的原理图与封装关联起来。先找到它的原理图，点击下方“</w:t>
+      </w:r>
+      <w:r>
+        <w:rPr>
+          <w:rFonts w:hint="eastAsia"/>
+        </w:rPr>
+        <w:t>Add</w:t>
+      </w:r>
+      <w:r>
+        <w:t xml:space="preserve"> Footprint</w:t>
+      </w:r>
+      <w:r>
+        <w:rPr>
+          <w:rFonts w:hint="eastAsia"/>
+        </w:rPr>
+        <w:t>”按钮添加封装文件。</w:t>
+      </w:r>
+    </w:p>
+    <w:p>
+      <w:pPr>
+        <w:ind w:firstLineChars="0" w:firstLine="0"/>
+      </w:pPr>
+      <w:r>
+        <w:rPr>
+          <w:rFonts w:hint="eastAsia"/>
+          <w:noProof/>
+        </w:rPr>
+        <w:drawing>
+          <wp:inline distT="0" distB="0" distL="0" distR="0">
+            <wp:extent cx="3190875" cy="1066800"/>
+            <wp:effectExtent l="0" t="0" r="9525" b="0"/>
+            <wp:docPr id="25" name="图片 25"/>
+            <wp:cNvGraphicFramePr>
+              <a:graphicFrameLocks xmlns:a="http://schemas.openxmlformats.org/drawingml/2006/main" noChangeAspect="1"/>
+            </wp:cNvGraphicFramePr>
+            <a:graphic xmlns:a="http://schemas.openxmlformats.org/drawingml/2006/main">
+              <a:graphicData uri="http://schemas.openxmlformats.org/drawingml/2006/picture">
+                <pic:pic xmlns:pic="http://schemas.openxmlformats.org/drawingml/2006/picture">
+                  <pic:nvPicPr>
+                    <pic:cNvPr id="25" name="25_添加封装.png"/>
+                    <pic:cNvPicPr/>
+                  </pic:nvPicPr>
+                  <pic:blipFill>
+                    <a:blip r:embed="rId26">
+                      <a:extLst>
+                        <a:ext uri="{28A0092B-C50C-407E-A947-70E740481C1C}">
+                          <a14:useLocalDpi xmlns:a14="http://schemas.microsoft.com/office/drawing/2010/main" val="0"/>
+                        </a:ext>
+                      </a:extLst>
+                    </a:blip>
+                    <a:stretch>
+                      <a:fillRect/>
+                    </a:stretch>
+                  </pic:blipFill>
+                  <pic:spPr>
+                    <a:xfrm>
+                      <a:off x="0" y="0"/>
+                      <a:ext cx="3190875" cy="1066800"/>
+                    </a:xfrm>
+                    <a:prstGeom prst="rect">
+                      <a:avLst/>
+                    </a:prstGeom>
+                  </pic:spPr>
+                </pic:pic>
+              </a:graphicData>
+            </a:graphic>
+          </wp:inline>
+        </w:drawing>
+      </w:r>
+    </w:p>
+    <w:p>
+      <w:pPr>
+        <w:ind w:firstLineChars="0" w:firstLine="0"/>
+      </w:pPr>
+      <w:r>
+        <w:rPr>
+          <w:rFonts w:hint="eastAsia"/>
+        </w:rPr>
+        <w:t>找到刚才画完的封装文件，添加关联即可。</w:t>
+      </w:r>
+    </w:p>
+    <w:p>
+      <w:pPr>
+        <w:ind w:firstLineChars="0" w:firstLine="0"/>
+      </w:pPr>
+      <w:r>
+        <w:rPr>
+          <w:rFonts w:hint="eastAsia"/>
+          <w:noProof/>
+        </w:rPr>
+        <w:lastRenderedPageBreak/>
+        <w:drawing>
+          <wp:inline distT="0" distB="0" distL="0" distR="0">
+            <wp:extent cx="4752975" cy="5753100"/>
+            <wp:effectExtent l="0" t="0" r="9525" b="0"/>
+            <wp:docPr id="26" name="图片 26"/>
+            <wp:cNvGraphicFramePr>
+              <a:graphicFrameLocks xmlns:a="http://schemas.openxmlformats.org/drawingml/2006/main" noChangeAspect="1"/>
+            </wp:cNvGraphicFramePr>
+            <a:graphic xmlns:a="http://schemas.openxmlformats.org/drawingml/2006/main">
+              <a:graphicData uri="http://schemas.openxmlformats.org/drawingml/2006/picture">
+                <pic:pic xmlns:pic="http://schemas.openxmlformats.org/drawingml/2006/picture">
+                  <pic:nvPicPr>
+                    <pic:cNvPr id="26" name="26_封装关联.png"/>
+                    <pic:cNvPicPr/>
+                  </pic:nvPicPr>
+                  <pic:blipFill>
+                    <a:blip r:embed="rId27">
+                      <a:extLst>
+                        <a:ext uri="{28A0092B-C50C-407E-A947-70E740481C1C}">
+                          <a14:useLocalDpi xmlns:a14="http://schemas.microsoft.com/office/drawing/2010/main" val="0"/>
+                        </a:ext>
+                      </a:extLst>
+                    </a:blip>
+                    <a:stretch>
+                      <a:fillRect/>
+                    </a:stretch>
+                  </pic:blipFill>
+                  <pic:spPr>
+                    <a:xfrm>
+                      <a:off x="0" y="0"/>
+                      <a:ext cx="4752975" cy="5753100"/>
+                    </a:xfrm>
+                    <a:prstGeom prst="rect">
+                      <a:avLst/>
+                    </a:prstGeom>
+                  </pic:spPr>
+                </pic:pic>
+              </a:graphicData>
+            </a:graphic>
+          </wp:inline>
+        </w:drawing>
+      </w:r>
+    </w:p>
+    <w:p>
+      <w:pPr>
+        <w:ind w:firstLineChars="0" w:firstLine="0"/>
+      </w:pPr>
+      <w:r>
+        <w:rPr>
+          <w:rFonts w:hint="eastAsia"/>
+        </w:rPr>
+        <w:t>关联成功后可以看到原理图所关联的封装文件。</w:t>
+      </w:r>
+    </w:p>
+    <w:p>
+      <w:pPr>
+        <w:ind w:firstLineChars="0" w:firstLine="0"/>
+      </w:pPr>
+      <w:r>
+        <w:rPr>
+          <w:rFonts w:hint="eastAsia"/>
+          <w:noProof/>
+        </w:rPr>
+        <w:drawing>
+          <wp:inline distT="0" distB="0" distL="0" distR="0">
+            <wp:extent cx="3219450" cy="1285875"/>
+            <wp:effectExtent l="0" t="0" r="0" b="9525"/>
+            <wp:docPr id="27" name="图片 27"/>
+            <wp:cNvGraphicFramePr>
+              <a:graphicFrameLocks xmlns:a="http://schemas.openxmlformats.org/drawingml/2006/main" noChangeAspect="1"/>
+            </wp:cNvGraphicFramePr>
+            <a:graphic xmlns:a="http://schemas.openxmlformats.org/drawingml/2006/main">
+              <a:graphicData uri="http://schemas.openxmlformats.org/drawingml/2006/picture">
+                <pic:pic xmlns:pic="http://schemas.openxmlformats.org/drawingml/2006/picture">
+                  <pic:nvPicPr>
+                    <pic:cNvPr id="27" name="27_封装关联成功.png"/>
+                    <pic:cNvPicPr/>
+                  </pic:nvPicPr>
+                  <pic:blipFill>
+                    <a:blip r:embed="rId28">
+                      <a:extLst>
+                        <a:ext uri="{28A0092B-C50C-407E-A947-70E740481C1C}">
+                          <a14:useLocalDpi xmlns:a14="http://schemas.microsoft.com/office/drawing/2010/main" val="0"/>
+                        </a:ext>
+                      </a:extLst>
+                    </a:blip>
+                    <a:stretch>
+                      <a:fillRect/>
+                    </a:stretch>
+                  </pic:blipFill>
+                  <pic:spPr>
+                    <a:xfrm>
+                      <a:off x="0" y="0"/>
+                      <a:ext cx="3219450" cy="1285875"/>
+                    </a:xfrm>
+                    <a:prstGeom prst="rect">
+                      <a:avLst/>
+                    </a:prstGeom>
+                  </pic:spPr>
+                </pic:pic>
+              </a:graphicData>
+            </a:graphic>
+          </wp:inline>
+        </w:drawing>
+      </w:r>
+    </w:p>
+    <w:p>
+      <w:pPr>
+        <w:ind w:firstLineChars="0" w:firstLine="0"/>
+        <w:rPr>
+          <w:rFonts w:hint="eastAsia"/>
+        </w:rPr>
+      </w:pPr>
+      <w:r>
+        <w:rPr>
+          <w:rFonts w:hint="eastAsia"/>
+        </w:rPr>
+        <w:t>现在四位一体数码管的封装库就做好了。</w:t>
+      </w:r>
+    </w:p>
+    <w:p>
+      <w:pPr>
+        <w:ind w:firstLineChars="0" w:firstLine="0"/>
+        <w:rPr>
+          <w:rFonts w:hint="eastAsia"/>
+        </w:rPr>
+      </w:pPr>
+    </w:p>
+    <w:p>
+      <w:pPr>
+        <w:ind w:firstLineChars="0" w:firstLine="0"/>
+      </w:pPr>
+      <w:r>
+        <w:lastRenderedPageBreak/>
         <w:t xml:space="preserve">1.2.3 </w:t>
       </w:r>
       <w:r>
@@ -1140,7 +2548,7 @@
                     <pic:cNvPicPr/>
                   </pic:nvPicPr>
                   <pic:blipFill>
-                    <a:blip r:embed="rId13">
+                    <a:blip r:embed="rId29">
                       <a:extLst>
                         <a:ext uri="{28A0092B-C50C-407E-A947-70E740481C1C}">
                           <a14:useLocalDpi xmlns:a14="http://schemas.microsoft.com/office/drawing/2010/main" val="0"/>
@@ -1228,7 +2636,7 @@
                     <pic:cNvPicPr/>
                   </pic:nvPicPr>
                   <pic:blipFill>
-                    <a:blip r:embed="rId14">
+                    <a:blip r:embed="rId30">
                       <a:extLst>
                         <a:ext uri="{28A0092B-C50C-407E-A947-70E740481C1C}">
                           <a14:useLocalDpi xmlns:a14="http://schemas.microsoft.com/office/drawing/2010/main" val="0"/>
@@ -1260,77 +2668,77 @@
         <w:ind w:firstLineChars="0" w:firstLine="0"/>
       </w:pPr>
       <w:r>
+        <w:t xml:space="preserve">1.2.4 </w:t>
+      </w:r>
+      <w:r>
+        <w:rPr>
+          <w:rFonts w:hint="eastAsia"/>
+        </w:rPr>
+        <w:t>稳压二极管</w:t>
+      </w:r>
+    </w:p>
+    <w:p>
+      <w:pPr>
+        <w:ind w:firstLineChars="0" w:firstLine="0"/>
+      </w:pPr>
+      <w:r>
+        <w:rPr>
+          <w:rFonts w:hint="eastAsia"/>
+        </w:rPr>
+        <w:t>课本原理图中的稳压二极管使用的是</w:t>
+      </w:r>
+      <w:r>
+        <w:rPr>
+          <w:rFonts w:hint="eastAsia"/>
+        </w:rPr>
+        <w:t>1</w:t>
+      </w:r>
+      <w:r>
+        <w:t>N4730</w:t>
+      </w:r>
+      <w:r>
+        <w:rPr>
+          <w:rFonts w:hint="eastAsia"/>
+        </w:rPr>
+        <w:t>，</w:t>
+      </w:r>
+      <w:r>
+        <w:rPr>
+          <w:rFonts w:hint="eastAsia"/>
+        </w:rPr>
+        <w:t>这里我使用了</w:t>
+      </w:r>
+      <w:r>
+        <w:rPr>
+          <w:rFonts w:hint="eastAsia"/>
+        </w:rPr>
+        <w:t>“</w:t>
+      </w:r>
+      <w:r>
+        <w:t xml:space="preserve">Miscellaneous </w:t>
+      </w:r>
+      <w:proofErr w:type="spellStart"/>
+      <w:r>
+        <w:t>Devices.IntLib</w:t>
+      </w:r>
+      <w:proofErr w:type="spellEnd"/>
+      <w:r>
+        <w:rPr>
+          <w:rFonts w:hint="eastAsia"/>
+        </w:rPr>
+        <w:t>”元件库中的齐纳二极管代替。</w:t>
+      </w:r>
+    </w:p>
+    <w:p>
+      <w:pPr>
+        <w:ind w:firstLineChars="0" w:firstLine="0"/>
+      </w:pPr>
+      <w:r>
+        <w:rPr>
+          <w:rFonts w:hint="eastAsia"/>
+          <w:noProof/>
+        </w:rPr>
         <w:lastRenderedPageBreak/>
-        <w:t xml:space="preserve">1.2.4 </w:t>
-      </w:r>
-      <w:r>
-        <w:rPr>
-          <w:rFonts w:hint="eastAsia"/>
-        </w:rPr>
-        <w:t>稳压二极管</w:t>
-      </w:r>
-    </w:p>
-    <w:p>
-      <w:pPr>
-        <w:ind w:firstLineChars="0" w:firstLine="0"/>
-      </w:pPr>
-      <w:r>
-        <w:rPr>
-          <w:rFonts w:hint="eastAsia"/>
-        </w:rPr>
-        <w:t>课本原理图中的稳压二极管使用的是</w:t>
-      </w:r>
-      <w:r>
-        <w:rPr>
-          <w:rFonts w:hint="eastAsia"/>
-        </w:rPr>
-        <w:t>1</w:t>
-      </w:r>
-      <w:r>
-        <w:t>N4730</w:t>
-      </w:r>
-      <w:r>
-        <w:rPr>
-          <w:rFonts w:hint="eastAsia"/>
-        </w:rPr>
-        <w:t>，</w:t>
-      </w:r>
-      <w:r>
-        <w:rPr>
-          <w:rFonts w:hint="eastAsia"/>
-        </w:rPr>
-        <w:t>这里我使用了</w:t>
-      </w:r>
-      <w:r>
-        <w:rPr>
-          <w:rFonts w:hint="eastAsia"/>
-        </w:rPr>
-        <w:t>“</w:t>
-      </w:r>
-      <w:r>
-        <w:t xml:space="preserve">Miscellaneous </w:t>
-      </w:r>
-      <w:proofErr w:type="spellStart"/>
-      <w:r>
-        <w:t>Devices.IntLib</w:t>
-      </w:r>
-      <w:proofErr w:type="spellEnd"/>
-      <w:r>
-        <w:rPr>
-          <w:rFonts w:hint="eastAsia"/>
-        </w:rPr>
-        <w:t>”元件库中的齐纳二极管代替。</w:t>
-      </w:r>
-    </w:p>
-    <w:p>
-      <w:pPr>
-        <w:ind w:firstLineChars="0" w:firstLine="0"/>
-      </w:pPr>
-      <w:r>
-        <w:rPr>
-          <w:rFonts w:hint="eastAsia"/>
-          <w:noProof/>
-        </w:rPr>
         <w:drawing>
           <wp:inline distT="0" distB="0" distL="0" distR="0">
             <wp:extent cx="3133725" cy="4800600"/>
@@ -1347,7 +2755,7 @@
                     <pic:cNvPicPr/>
                   </pic:nvPicPr>
                   <pic:blipFill>
-                    <a:blip r:embed="rId15">
+                    <a:blip r:embed="rId31">
                       <a:extLst>
                         <a:ext uri="{28A0092B-C50C-407E-A947-70E740481C1C}">
                           <a14:useLocalDpi xmlns:a14="http://schemas.microsoft.com/office/drawing/2010/main" val="0"/>
@@ -1372,6 +2780,732 @@
             </a:graphic>
           </wp:inline>
         </w:drawing>
+      </w:r>
+    </w:p>
+    <w:p>
+      <w:pPr>
+        <w:ind w:firstLineChars="0" w:firstLine="0"/>
+      </w:pPr>
+      <w:r>
+        <w:t xml:space="preserve">1.2.5 </w:t>
+      </w:r>
+      <w:r>
+        <w:rPr>
+          <w:rFonts w:hint="eastAsia"/>
+        </w:rPr>
+        <w:t>其他原件</w:t>
+      </w:r>
+    </w:p>
+    <w:p>
+      <w:pPr>
+        <w:ind w:firstLineChars="0" w:firstLine="0"/>
+      </w:pPr>
+      <w:r>
+        <w:rPr>
+          <w:rFonts w:hint="eastAsia"/>
+        </w:rPr>
+        <w:t>其他原件算是比较常规的原件了，所以不再详细说明。</w:t>
+      </w:r>
+      <w:r>
+        <w:rPr>
+          <w:rFonts w:hint="eastAsia"/>
+        </w:rPr>
+        <w:t>按照原理图找到相应的原件并放置到面板上即可。</w:t>
+      </w:r>
+    </w:p>
+    <w:p>
+      <w:pPr>
+        <w:ind w:firstLineChars="0" w:firstLine="0"/>
+      </w:pPr>
+      <w:r>
+        <w:rPr>
+          <w:rFonts w:hint="eastAsia"/>
+          <w:noProof/>
+        </w:rPr>
+        <w:lastRenderedPageBreak/>
+        <w:drawing>
+          <wp:inline distT="0" distB="0" distL="0" distR="0">
+            <wp:extent cx="5486400" cy="3506470"/>
+            <wp:effectExtent l="0" t="0" r="0" b="0"/>
+            <wp:docPr id="28" name="图片 28"/>
+            <wp:cNvGraphicFramePr>
+              <a:graphicFrameLocks xmlns:a="http://schemas.openxmlformats.org/drawingml/2006/main" noChangeAspect="1"/>
+            </wp:cNvGraphicFramePr>
+            <a:graphic xmlns:a="http://schemas.openxmlformats.org/drawingml/2006/main">
+              <a:graphicData uri="http://schemas.openxmlformats.org/drawingml/2006/picture">
+                <pic:pic xmlns:pic="http://schemas.openxmlformats.org/drawingml/2006/picture">
+                  <pic:nvPicPr>
+                    <pic:cNvPr id="28" name="28_原件集合.png"/>
+                    <pic:cNvPicPr/>
+                  </pic:nvPicPr>
+                  <pic:blipFill>
+                    <a:blip r:embed="rId32">
+                      <a:extLst>
+                        <a:ext uri="{28A0092B-C50C-407E-A947-70E740481C1C}">
+                          <a14:useLocalDpi xmlns:a14="http://schemas.microsoft.com/office/drawing/2010/main" val="0"/>
+                        </a:ext>
+                      </a:extLst>
+                    </a:blip>
+                    <a:stretch>
+                      <a:fillRect/>
+                    </a:stretch>
+                  </pic:blipFill>
+                  <pic:spPr>
+                    <a:xfrm>
+                      <a:off x="0" y="0"/>
+                      <a:ext cx="5486400" cy="3506470"/>
+                    </a:xfrm>
+                    <a:prstGeom prst="rect">
+                      <a:avLst/>
+                    </a:prstGeom>
+                  </pic:spPr>
+                </pic:pic>
+              </a:graphicData>
+            </a:graphic>
+          </wp:inline>
+        </w:drawing>
+      </w:r>
+    </w:p>
+    <w:p>
+      <w:pPr>
+        <w:ind w:firstLineChars="0" w:firstLine="0"/>
+      </w:pPr>
+      <w:r>
+        <w:t xml:space="preserve">1.2.6 </w:t>
+      </w:r>
+      <w:r>
+        <w:rPr>
+          <w:rFonts w:hint="eastAsia"/>
+        </w:rPr>
+        <w:t>原理图</w:t>
+      </w:r>
+      <w:r>
+        <w:rPr>
+          <w:rFonts w:hint="eastAsia"/>
+        </w:rPr>
+        <w:t>连线</w:t>
+      </w:r>
+    </w:p>
+    <w:p>
+      <w:pPr>
+        <w:ind w:firstLineChars="0" w:firstLine="0"/>
+      </w:pPr>
+      <w:r>
+        <w:rPr>
+          <w:rFonts w:hint="eastAsia"/>
+        </w:rPr>
+        <w:t>按照课本的原理图示例，连接各个原件。</w:t>
+      </w:r>
+    </w:p>
+    <w:p>
+      <w:pPr>
+        <w:ind w:firstLineChars="0" w:firstLine="0"/>
+      </w:pPr>
+      <w:r>
+        <w:rPr>
+          <w:rFonts w:hint="eastAsia"/>
+          <w:noProof/>
+        </w:rPr>
+        <w:drawing>
+          <wp:inline distT="0" distB="0" distL="0" distR="0">
+            <wp:extent cx="5486400" cy="3821430"/>
+            <wp:effectExtent l="0" t="0" r="0" b="7620"/>
+            <wp:docPr id="29" name="图片 29"/>
+            <wp:cNvGraphicFramePr>
+              <a:graphicFrameLocks xmlns:a="http://schemas.openxmlformats.org/drawingml/2006/main" noChangeAspect="1"/>
+            </wp:cNvGraphicFramePr>
+            <a:graphic xmlns:a="http://schemas.openxmlformats.org/drawingml/2006/main">
+              <a:graphicData uri="http://schemas.openxmlformats.org/drawingml/2006/picture">
+                <pic:pic xmlns:pic="http://schemas.openxmlformats.org/drawingml/2006/picture">
+                  <pic:nvPicPr>
+                    <pic:cNvPr id="29" name="29_连线完成.png"/>
+                    <pic:cNvPicPr/>
+                  </pic:nvPicPr>
+                  <pic:blipFill>
+                    <a:blip r:embed="rId33">
+                      <a:extLst>
+                        <a:ext uri="{28A0092B-C50C-407E-A947-70E740481C1C}">
+                          <a14:useLocalDpi xmlns:a14="http://schemas.microsoft.com/office/drawing/2010/main" val="0"/>
+                        </a:ext>
+                      </a:extLst>
+                    </a:blip>
+                    <a:stretch>
+                      <a:fillRect/>
+                    </a:stretch>
+                  </pic:blipFill>
+                  <pic:spPr>
+                    <a:xfrm>
+                      <a:off x="0" y="0"/>
+                      <a:ext cx="5486400" cy="3821430"/>
+                    </a:xfrm>
+                    <a:prstGeom prst="rect">
+                      <a:avLst/>
+                    </a:prstGeom>
+                  </pic:spPr>
+                </pic:pic>
+              </a:graphicData>
+            </a:graphic>
+          </wp:inline>
+        </w:drawing>
+      </w:r>
+    </w:p>
+    <w:p>
+      <w:pPr>
+        <w:ind w:firstLineChars="0" w:firstLine="0"/>
+      </w:pPr>
+      <w:r>
+        <w:rPr>
+          <w:rFonts w:hint="eastAsia"/>
+        </w:rPr>
+        <w:lastRenderedPageBreak/>
+        <w:t>接下来进行原件</w:t>
+      </w:r>
+      <w:r>
+        <w:rPr>
+          <w:rFonts w:hint="eastAsia"/>
+        </w:rPr>
+        <w:t>描述的改写。</w:t>
+      </w:r>
+      <w:r>
+        <w:rPr>
+          <w:rFonts w:hint="eastAsia"/>
+        </w:rPr>
+        <w:t>按照课本的示例，改写各元件的</w:t>
+      </w:r>
+      <w:r>
+        <w:rPr>
+          <w:rFonts w:hint="eastAsia"/>
+        </w:rPr>
+        <w:t>描述。</w:t>
+      </w:r>
+    </w:p>
+    <w:p>
+      <w:pPr>
+        <w:ind w:firstLineChars="0" w:firstLine="0"/>
+      </w:pPr>
+      <w:r>
+        <w:rPr>
+          <w:rFonts w:hint="eastAsia"/>
+          <w:noProof/>
+        </w:rPr>
+        <w:drawing>
+          <wp:inline distT="0" distB="0" distL="0" distR="0">
+            <wp:extent cx="5486400" cy="3686175"/>
+            <wp:effectExtent l="0" t="0" r="0" b="9525"/>
+            <wp:docPr id="30" name="图片 30"/>
+            <wp:cNvGraphicFramePr>
+              <a:graphicFrameLocks xmlns:a="http://schemas.openxmlformats.org/drawingml/2006/main" noChangeAspect="1"/>
+            </wp:cNvGraphicFramePr>
+            <a:graphic xmlns:a="http://schemas.openxmlformats.org/drawingml/2006/main">
+              <a:graphicData uri="http://schemas.openxmlformats.org/drawingml/2006/picture">
+                <pic:pic xmlns:pic="http://schemas.openxmlformats.org/drawingml/2006/picture">
+                  <pic:nvPicPr>
+                    <pic:cNvPr id="30" name="30_描述修改完成.png"/>
+                    <pic:cNvPicPr/>
+                  </pic:nvPicPr>
+                  <pic:blipFill>
+                    <a:blip r:embed="rId34">
+                      <a:extLst>
+                        <a:ext uri="{28A0092B-C50C-407E-A947-70E740481C1C}">
+                          <a14:useLocalDpi xmlns:a14="http://schemas.microsoft.com/office/drawing/2010/main" val="0"/>
+                        </a:ext>
+                      </a:extLst>
+                    </a:blip>
+                    <a:stretch>
+                      <a:fillRect/>
+                    </a:stretch>
+                  </pic:blipFill>
+                  <pic:spPr>
+                    <a:xfrm>
+                      <a:off x="0" y="0"/>
+                      <a:ext cx="5486400" cy="3686175"/>
+                    </a:xfrm>
+                    <a:prstGeom prst="rect">
+                      <a:avLst/>
+                    </a:prstGeom>
+                  </pic:spPr>
+                </pic:pic>
+              </a:graphicData>
+            </a:graphic>
+          </wp:inline>
+        </w:drawing>
+      </w:r>
+    </w:p>
+    <w:p>
+      <w:pPr>
+        <w:ind w:firstLineChars="0" w:firstLine="0"/>
+      </w:pPr>
+      <w:r>
+        <w:rPr>
+          <w:rFonts w:hint="eastAsia"/>
+        </w:rPr>
+        <w:t>接下来需要生成</w:t>
+      </w:r>
+      <w:r>
+        <w:rPr>
+          <w:rFonts w:hint="eastAsia"/>
+        </w:rPr>
+        <w:t>每个元件的网络标号，</w:t>
+      </w:r>
+      <w:r>
+        <w:rPr>
+          <w:rFonts w:hint="eastAsia"/>
+        </w:rPr>
+        <w:t>使用</w:t>
+      </w:r>
+      <w:r>
+        <w:rPr>
+          <w:rFonts w:hint="eastAsia"/>
+        </w:rPr>
+        <w:t>A</w:t>
+      </w:r>
+      <w:r>
+        <w:t>D</w:t>
+      </w:r>
+      <w:r>
+        <w:rPr>
+          <w:rFonts w:hint="eastAsia"/>
+        </w:rPr>
+        <w:t>的工具自动生成即可。</w:t>
+      </w:r>
+    </w:p>
+    <w:p>
+      <w:pPr>
+        <w:ind w:firstLineChars="0" w:firstLine="0"/>
+      </w:pPr>
+      <w:r>
+        <w:rPr>
+          <w:rFonts w:hint="eastAsia"/>
+          <w:noProof/>
+        </w:rPr>
+        <w:lastRenderedPageBreak/>
+        <w:drawing>
+          <wp:inline distT="0" distB="0" distL="0" distR="0">
+            <wp:extent cx="5048250" cy="4838700"/>
+            <wp:effectExtent l="0" t="0" r="0" b="0"/>
+            <wp:docPr id="31" name="图片 31"/>
+            <wp:cNvGraphicFramePr>
+              <a:graphicFrameLocks xmlns:a="http://schemas.openxmlformats.org/drawingml/2006/main" noChangeAspect="1"/>
+            </wp:cNvGraphicFramePr>
+            <a:graphic xmlns:a="http://schemas.openxmlformats.org/drawingml/2006/main">
+              <a:graphicData uri="http://schemas.openxmlformats.org/drawingml/2006/picture">
+                <pic:pic xmlns:pic="http://schemas.openxmlformats.org/drawingml/2006/picture">
+                  <pic:nvPicPr>
+                    <pic:cNvPr id="31" name="31_绘制原理图.png"/>
+                    <pic:cNvPicPr/>
+                  </pic:nvPicPr>
+                  <pic:blipFill>
+                    <a:blip r:embed="rId35">
+                      <a:extLst>
+                        <a:ext uri="{28A0092B-C50C-407E-A947-70E740481C1C}">
+                          <a14:useLocalDpi xmlns:a14="http://schemas.microsoft.com/office/drawing/2010/main" val="0"/>
+                        </a:ext>
+                      </a:extLst>
+                    </a:blip>
+                    <a:stretch>
+                      <a:fillRect/>
+                    </a:stretch>
+                  </pic:blipFill>
+                  <pic:spPr>
+                    <a:xfrm>
+                      <a:off x="0" y="0"/>
+                      <a:ext cx="5048250" cy="4838700"/>
+                    </a:xfrm>
+                    <a:prstGeom prst="rect">
+                      <a:avLst/>
+                    </a:prstGeom>
+                  </pic:spPr>
+                </pic:pic>
+              </a:graphicData>
+            </a:graphic>
+          </wp:inline>
+        </w:drawing>
+      </w:r>
+    </w:p>
+    <w:p>
+      <w:pPr>
+        <w:ind w:firstLineChars="0" w:firstLine="0"/>
+      </w:pPr>
+      <w:r>
+        <w:rPr>
+          <w:rFonts w:hint="eastAsia"/>
+        </w:rPr>
+        <w:t>打开网络标号生成</w:t>
+      </w:r>
+      <w:r>
+        <w:rPr>
+          <w:rFonts w:hint="eastAsia"/>
+        </w:rPr>
+        <w:t>界面，设置好标号排布方式，点击更新列表。</w:t>
+      </w:r>
+    </w:p>
+    <w:p>
+      <w:pPr>
+        <w:ind w:firstLineChars="0" w:firstLine="0"/>
+      </w:pPr>
+      <w:r>
+        <w:rPr>
+          <w:rFonts w:hint="eastAsia"/>
+          <w:noProof/>
+        </w:rPr>
+        <w:lastRenderedPageBreak/>
+        <w:drawing>
+          <wp:inline distT="0" distB="0" distL="0" distR="0">
+            <wp:extent cx="5486400" cy="3148965"/>
+            <wp:effectExtent l="0" t="0" r="0" b="0"/>
+            <wp:docPr id="32" name="图片 32"/>
+            <wp:cNvGraphicFramePr>
+              <a:graphicFrameLocks xmlns:a="http://schemas.openxmlformats.org/drawingml/2006/main" noChangeAspect="1"/>
+            </wp:cNvGraphicFramePr>
+            <a:graphic xmlns:a="http://schemas.openxmlformats.org/drawingml/2006/main">
+              <a:graphicData uri="http://schemas.openxmlformats.org/drawingml/2006/picture">
+                <pic:pic xmlns:pic="http://schemas.openxmlformats.org/drawingml/2006/picture">
+                  <pic:nvPicPr>
+                    <pic:cNvPr id="32" name="32_自动生成标号.png"/>
+                    <pic:cNvPicPr/>
+                  </pic:nvPicPr>
+                  <pic:blipFill>
+                    <a:blip r:embed="rId36">
+                      <a:extLst>
+                        <a:ext uri="{28A0092B-C50C-407E-A947-70E740481C1C}">
+                          <a14:useLocalDpi xmlns:a14="http://schemas.microsoft.com/office/drawing/2010/main" val="0"/>
+                        </a:ext>
+                      </a:extLst>
+                    </a:blip>
+                    <a:stretch>
+                      <a:fillRect/>
+                    </a:stretch>
+                  </pic:blipFill>
+                  <pic:spPr>
+                    <a:xfrm>
+                      <a:off x="0" y="0"/>
+                      <a:ext cx="5486400" cy="3148965"/>
+                    </a:xfrm>
+                    <a:prstGeom prst="rect">
+                      <a:avLst/>
+                    </a:prstGeom>
+                  </pic:spPr>
+                </pic:pic>
+              </a:graphicData>
+            </a:graphic>
+          </wp:inline>
+        </w:drawing>
+      </w:r>
+    </w:p>
+    <w:p>
+      <w:pPr>
+        <w:ind w:firstLineChars="0" w:firstLine="0"/>
+      </w:pPr>
+      <w:r>
+        <w:rPr>
+          <w:rFonts w:hint="eastAsia"/>
+        </w:rPr>
+        <w:t>之后</w:t>
+      </w:r>
+      <w:r>
+        <w:rPr>
+          <w:rFonts w:hint="eastAsia"/>
+        </w:rPr>
+        <w:t>点击接受这些改变，</w:t>
+      </w:r>
+      <w:r>
+        <w:rPr>
+          <w:rFonts w:hint="eastAsia"/>
+        </w:rPr>
+        <w:t>会弹出</w:t>
+      </w:r>
+      <w:proofErr w:type="gramStart"/>
+      <w:r>
+        <w:rPr>
+          <w:rFonts w:hint="eastAsia"/>
+        </w:rPr>
+        <w:t>预改变</w:t>
+      </w:r>
+      <w:proofErr w:type="gramEnd"/>
+      <w:r>
+        <w:rPr>
+          <w:rFonts w:hint="eastAsia"/>
+        </w:rPr>
+        <w:t>原件的对话框，</w:t>
+      </w:r>
+      <w:r>
+        <w:rPr>
+          <w:rFonts w:hint="eastAsia"/>
+        </w:rPr>
+        <w:t>点击</w:t>
+      </w:r>
+      <w:r>
+        <w:rPr>
+          <w:rFonts w:hint="eastAsia"/>
+        </w:rPr>
+        <w:t>验证更新以检查元件封装是否正确。</w:t>
+      </w:r>
+      <w:r>
+        <w:rPr>
+          <w:rFonts w:hint="eastAsia"/>
+        </w:rPr>
+        <w:t>如果没有问题，点击执行更改按钮即可完成更新。</w:t>
+      </w:r>
+    </w:p>
+    <w:p>
+      <w:pPr>
+        <w:ind w:firstLineChars="0" w:firstLine="0"/>
+      </w:pPr>
+      <w:r>
+        <w:rPr>
+          <w:rFonts w:hint="eastAsia"/>
+          <w:noProof/>
+        </w:rPr>
+        <w:drawing>
+          <wp:inline distT="0" distB="0" distL="0" distR="0">
+            <wp:extent cx="5486400" cy="3162300"/>
+            <wp:effectExtent l="0" t="0" r="0" b="0"/>
+            <wp:docPr id="33" name="图片 33"/>
+            <wp:cNvGraphicFramePr>
+              <a:graphicFrameLocks xmlns:a="http://schemas.openxmlformats.org/drawingml/2006/main" noChangeAspect="1"/>
+            </wp:cNvGraphicFramePr>
+            <a:graphic xmlns:a="http://schemas.openxmlformats.org/drawingml/2006/main">
+              <a:graphicData uri="http://schemas.openxmlformats.org/drawingml/2006/picture">
+                <pic:pic xmlns:pic="http://schemas.openxmlformats.org/drawingml/2006/picture">
+                  <pic:nvPicPr>
+                    <pic:cNvPr id="33" name="33_生成标号.png"/>
+                    <pic:cNvPicPr/>
+                  </pic:nvPicPr>
+                  <pic:blipFill>
+                    <a:blip r:embed="rId37">
+                      <a:extLst>
+                        <a:ext uri="{28A0092B-C50C-407E-A947-70E740481C1C}">
+                          <a14:useLocalDpi xmlns:a14="http://schemas.microsoft.com/office/drawing/2010/main" val="0"/>
+                        </a:ext>
+                      </a:extLst>
+                    </a:blip>
+                    <a:stretch>
+                      <a:fillRect/>
+                    </a:stretch>
+                  </pic:blipFill>
+                  <pic:spPr>
+                    <a:xfrm>
+                      <a:off x="0" y="0"/>
+                      <a:ext cx="5486400" cy="3162300"/>
+                    </a:xfrm>
+                    <a:prstGeom prst="rect">
+                      <a:avLst/>
+                    </a:prstGeom>
+                  </pic:spPr>
+                </pic:pic>
+              </a:graphicData>
+            </a:graphic>
+          </wp:inline>
+        </w:drawing>
+      </w:r>
+    </w:p>
+    <w:p>
+      <w:pPr>
+        <w:ind w:firstLineChars="0" w:firstLine="0"/>
+      </w:pPr>
+      <w:r>
+        <w:rPr>
+          <w:rFonts w:hint="eastAsia"/>
+        </w:rPr>
+        <w:t>现在，原理图已经完成标号了。</w:t>
+      </w:r>
+    </w:p>
+    <w:p>
+      <w:pPr>
+        <w:ind w:firstLineChars="0" w:firstLine="0"/>
+      </w:pPr>
+      <w:r>
+        <w:rPr>
+          <w:rFonts w:hint="eastAsia"/>
+          <w:noProof/>
+        </w:rPr>
+        <w:lastRenderedPageBreak/>
+        <w:drawing>
+          <wp:inline distT="0" distB="0" distL="0" distR="0">
+            <wp:extent cx="5486400" cy="3573145"/>
+            <wp:effectExtent l="0" t="0" r="0" b="8255"/>
+            <wp:docPr id="34" name="图片 34"/>
+            <wp:cNvGraphicFramePr>
+              <a:graphicFrameLocks xmlns:a="http://schemas.openxmlformats.org/drawingml/2006/main" noChangeAspect="1"/>
+            </wp:cNvGraphicFramePr>
+            <a:graphic xmlns:a="http://schemas.openxmlformats.org/drawingml/2006/main">
+              <a:graphicData uri="http://schemas.openxmlformats.org/drawingml/2006/picture">
+                <pic:pic xmlns:pic="http://schemas.openxmlformats.org/drawingml/2006/picture">
+                  <pic:nvPicPr>
+                    <pic:cNvPr id="34" name="34_标号完成.png"/>
+                    <pic:cNvPicPr/>
+                  </pic:nvPicPr>
+                  <pic:blipFill>
+                    <a:blip r:embed="rId38">
+                      <a:extLst>
+                        <a:ext uri="{28A0092B-C50C-407E-A947-70E740481C1C}">
+                          <a14:useLocalDpi xmlns:a14="http://schemas.microsoft.com/office/drawing/2010/main" val="0"/>
+                        </a:ext>
+                      </a:extLst>
+                    </a:blip>
+                    <a:stretch>
+                      <a:fillRect/>
+                    </a:stretch>
+                  </pic:blipFill>
+                  <pic:spPr>
+                    <a:xfrm>
+                      <a:off x="0" y="0"/>
+                      <a:ext cx="5486400" cy="3573145"/>
+                    </a:xfrm>
+                    <a:prstGeom prst="rect">
+                      <a:avLst/>
+                    </a:prstGeom>
+                  </pic:spPr>
+                </pic:pic>
+              </a:graphicData>
+            </a:graphic>
+          </wp:inline>
+        </w:drawing>
+      </w:r>
+    </w:p>
+    <w:p>
+      <w:pPr>
+        <w:ind w:firstLineChars="0" w:firstLine="0"/>
+      </w:pPr>
+      <w:r>
+        <w:t xml:space="preserve">1.2.7 </w:t>
+      </w:r>
+      <w:r>
+        <w:rPr>
+          <w:rFonts w:hint="eastAsia"/>
+        </w:rPr>
+        <w:t>原理图修饰</w:t>
+      </w:r>
+    </w:p>
+    <w:p>
+      <w:pPr>
+        <w:ind w:firstLineChars="0" w:firstLine="0"/>
+      </w:pPr>
+      <w:r>
+        <w:rPr>
+          <w:rFonts w:hint="eastAsia"/>
+        </w:rPr>
+        <w:t>原理图绘制完成后，需要对其进行相关问题说明和修饰。</w:t>
+      </w:r>
+      <w:r>
+        <w:rPr>
+          <w:rFonts w:hint="eastAsia"/>
+        </w:rPr>
+        <w:t>首先</w:t>
+      </w:r>
+      <w:r>
+        <w:rPr>
+          <w:rFonts w:hint="eastAsia"/>
+        </w:rPr>
+        <w:t>创建图纸模板，将必要的信息填写到</w:t>
+      </w:r>
+      <w:r>
+        <w:rPr>
+          <w:rFonts w:hint="eastAsia"/>
+        </w:rPr>
+        <w:t>模板中。之后将原理图各部分模块进行区分，标注并说明各模块内容。</w:t>
+      </w:r>
+    </w:p>
+    <w:p>
+      <w:pPr>
+        <w:ind w:firstLineChars="0" w:firstLine="0"/>
+      </w:pPr>
+      <w:r>
+        <w:rPr>
+          <w:rFonts w:hint="eastAsia"/>
+          <w:noProof/>
+        </w:rPr>
+        <w:lastRenderedPageBreak/>
+        <w:drawing>
+          <wp:inline distT="0" distB="0" distL="0" distR="0">
+            <wp:extent cx="5486400" cy="3624580"/>
+            <wp:effectExtent l="0" t="0" r="0" b="0"/>
+            <wp:docPr id="35" name="图片 35"/>
+            <wp:cNvGraphicFramePr>
+              <a:graphicFrameLocks xmlns:a="http://schemas.openxmlformats.org/drawingml/2006/main" noChangeAspect="1"/>
+            </wp:cNvGraphicFramePr>
+            <a:graphic xmlns:a="http://schemas.openxmlformats.org/drawingml/2006/main">
+              <a:graphicData uri="http://schemas.openxmlformats.org/drawingml/2006/picture">
+                <pic:pic xmlns:pic="http://schemas.openxmlformats.org/drawingml/2006/picture">
+                  <pic:nvPicPr>
+                    <pic:cNvPr id="35" name="35_原理图展示.png"/>
+                    <pic:cNvPicPr/>
+                  </pic:nvPicPr>
+                  <pic:blipFill>
+                    <a:blip r:embed="rId39">
+                      <a:extLst>
+                        <a:ext uri="{28A0092B-C50C-407E-A947-70E740481C1C}">
+                          <a14:useLocalDpi xmlns:a14="http://schemas.microsoft.com/office/drawing/2010/main" val="0"/>
+                        </a:ext>
+                      </a:extLst>
+                    </a:blip>
+                    <a:stretch>
+                      <a:fillRect/>
+                    </a:stretch>
+                  </pic:blipFill>
+                  <pic:spPr>
+                    <a:xfrm>
+                      <a:off x="0" y="0"/>
+                      <a:ext cx="5486400" cy="3624580"/>
+                    </a:xfrm>
+                    <a:prstGeom prst="rect">
+                      <a:avLst/>
+                    </a:prstGeom>
+                  </pic:spPr>
+                </pic:pic>
+              </a:graphicData>
+            </a:graphic>
+          </wp:inline>
+        </w:drawing>
+      </w:r>
+    </w:p>
+    <w:p>
+      <w:pPr>
+        <w:ind w:firstLineChars="0" w:firstLine="0"/>
+      </w:pPr>
+      <w:r>
+        <w:rPr>
+          <w:rFonts w:hint="eastAsia"/>
+        </w:rPr>
+        <w:t>二、绘制</w:t>
+      </w:r>
+      <w:r>
+        <w:rPr>
+          <w:rFonts w:hint="eastAsia"/>
+        </w:rPr>
+        <w:t>P</w:t>
+      </w:r>
+      <w:r>
+        <w:t>CB</w:t>
+      </w:r>
+    </w:p>
+    <w:p>
+      <w:pPr>
+        <w:ind w:firstLineChars="0" w:firstLine="0"/>
+      </w:pPr>
+      <w:r>
+        <w:t xml:space="preserve">2.1 </w:t>
+      </w:r>
+      <w:r>
+        <w:rPr>
+          <w:rFonts w:hint="eastAsia"/>
+        </w:rPr>
+        <w:t>新建</w:t>
+      </w:r>
+      <w:r>
+        <w:rPr>
+          <w:rFonts w:hint="eastAsia"/>
+        </w:rPr>
+        <w:t>P</w:t>
+      </w:r>
+      <w:r>
+        <w:t>CB</w:t>
+      </w:r>
+      <w:r>
+        <w:rPr>
+          <w:rFonts w:hint="eastAsia"/>
+        </w:rPr>
+        <w:t>文件</w:t>
       </w:r>
     </w:p>
     <w:p>

--- a/Document/开发笔记.docx
+++ b/Document/开发笔记.docx
@@ -58,7 +58,7 @@
                     <pic:cNvPicPr/>
                   </pic:nvPicPr>
                   <pic:blipFill>
-                    <a:blip r:embed="rId4">
+                    <a:blip r:embed="rId5">
                       <a:extLst>
                         <a:ext uri="{28A0092B-C50C-407E-A947-70E740481C1C}">
                           <a14:useLocalDpi xmlns:a14="http://schemas.microsoft.com/office/drawing/2010/main" val="0"/>
@@ -137,7 +137,7 @@
                     <pic:cNvPicPr/>
                   </pic:nvPicPr>
                   <pic:blipFill>
-                    <a:blip r:embed="rId5">
+                    <a:blip r:embed="rId6">
                       <a:extLst>
                         <a:ext uri="{28A0092B-C50C-407E-A947-70E740481C1C}">
                           <a14:useLocalDpi xmlns:a14="http://schemas.microsoft.com/office/drawing/2010/main" val="0"/>
@@ -227,7 +227,7 @@
                     <pic:cNvPicPr/>
                   </pic:nvPicPr>
                   <pic:blipFill>
-                    <a:blip r:embed="rId6">
+                    <a:blip r:embed="rId7">
                       <a:extLst>
                         <a:ext uri="{28A0092B-C50C-407E-A947-70E740481C1C}">
                           <a14:useLocalDpi xmlns:a14="http://schemas.microsoft.com/office/drawing/2010/main" val="0"/>
@@ -306,7 +306,7 @@
                     <pic:cNvPicPr/>
                   </pic:nvPicPr>
                   <pic:blipFill>
-                    <a:blip r:embed="rId7">
+                    <a:blip r:embed="rId8">
                       <a:extLst>
                         <a:ext uri="{28A0092B-C50C-407E-A947-70E740481C1C}">
                           <a14:useLocalDpi xmlns:a14="http://schemas.microsoft.com/office/drawing/2010/main" val="0"/>
@@ -525,7 +525,7 @@
         </w:rPr>
         <w:t>相似的</w:t>
       </w:r>
-      <w:hyperlink r:id="rId8" w:history="1">
+      <w:hyperlink r:id="rId9" w:history="1">
         <w:r>
           <w:rPr>
             <w:rStyle w:val="af0"/>
@@ -663,7 +663,7 @@
                     <pic:cNvPicPr/>
                   </pic:nvPicPr>
                   <pic:blipFill>
-                    <a:blip r:embed="rId9">
+                    <a:blip r:embed="rId10">
                       <a:extLst>
                         <a:ext uri="{28A0092B-C50C-407E-A947-70E740481C1C}">
                           <a14:useLocalDpi xmlns:a14="http://schemas.microsoft.com/office/drawing/2010/main" val="0"/>
@@ -764,7 +764,7 @@
                     <pic:cNvPicPr/>
                   </pic:nvPicPr>
                   <pic:blipFill>
-                    <a:blip r:embed="rId10">
+                    <a:blip r:embed="rId11">
                       <a:extLst>
                         <a:ext uri="{28A0092B-C50C-407E-A947-70E740481C1C}">
                           <a14:useLocalDpi xmlns:a14="http://schemas.microsoft.com/office/drawing/2010/main" val="0"/>
@@ -869,7 +869,7 @@
                     <pic:cNvPicPr/>
                   </pic:nvPicPr>
                   <pic:blipFill>
-                    <a:blip r:embed="rId11">
+                    <a:blip r:embed="rId12">
                       <a:extLst>
                         <a:ext uri="{28A0092B-C50C-407E-A947-70E740481C1C}">
                           <a14:useLocalDpi xmlns:a14="http://schemas.microsoft.com/office/drawing/2010/main" val="0"/>
@@ -957,9 +957,6 @@
     <w:p>
       <w:pPr>
         <w:ind w:firstLineChars="0" w:firstLine="0"/>
-        <w:rPr>
-          <w:rFonts w:hint="eastAsia"/>
-        </w:rPr>
       </w:pPr>
       <w:r>
         <w:rPr>
@@ -1031,7 +1028,7 @@
                     <pic:cNvPicPr/>
                   </pic:nvPicPr>
                   <pic:blipFill>
-                    <a:blip r:embed="rId12">
+                    <a:blip r:embed="rId13">
                       <a:extLst>
                         <a:ext uri="{28A0092B-C50C-407E-A947-70E740481C1C}">
                           <a14:useLocalDpi xmlns:a14="http://schemas.microsoft.com/office/drawing/2010/main" val="0"/>
@@ -1094,7 +1091,7 @@
                     <pic:cNvPicPr/>
                   </pic:nvPicPr>
                   <pic:blipFill>
-                    <a:blip r:embed="rId13"/>
+                    <a:blip r:embed="rId14"/>
                     <a:stretch>
                       <a:fillRect/>
                     </a:stretch>
@@ -1213,7 +1210,7 @@
                     <pic:cNvPicPr/>
                   </pic:nvPicPr>
                   <pic:blipFill>
-                    <a:blip r:embed="rId14">
+                    <a:blip r:embed="rId15">
                       <a:extLst>
                         <a:ext uri="{28A0092B-C50C-407E-A947-70E740481C1C}">
                           <a14:useLocalDpi xmlns:a14="http://schemas.microsoft.com/office/drawing/2010/main" val="0"/>
@@ -1283,7 +1280,7 @@
                     <pic:cNvPicPr/>
                   </pic:nvPicPr>
                   <pic:blipFill>
-                    <a:blip r:embed="rId15">
+                    <a:blip r:embed="rId16">
                       <a:extLst>
                         <a:ext uri="{28A0092B-C50C-407E-A947-70E740481C1C}">
                           <a14:useLocalDpi xmlns:a14="http://schemas.microsoft.com/office/drawing/2010/main" val="0"/>
@@ -1364,7 +1361,7 @@
                     <pic:cNvPicPr/>
                   </pic:nvPicPr>
                   <pic:blipFill>
-                    <a:blip r:embed="rId16">
+                    <a:blip r:embed="rId17">
                       <a:extLst>
                         <a:ext uri="{28A0092B-C50C-407E-A947-70E740481C1C}">
                           <a14:useLocalDpi xmlns:a14="http://schemas.microsoft.com/office/drawing/2010/main" val="0"/>
@@ -1535,7 +1532,7 @@
                     <pic:cNvPicPr/>
                   </pic:nvPicPr>
                   <pic:blipFill>
-                    <a:blip r:embed="rId17">
+                    <a:blip r:embed="rId18">
                       <a:extLst>
                         <a:ext uri="{28A0092B-C50C-407E-A947-70E740481C1C}">
                           <a14:useLocalDpi xmlns:a14="http://schemas.microsoft.com/office/drawing/2010/main" val="0"/>
@@ -1599,7 +1596,7 @@
                     <pic:cNvPicPr/>
                   </pic:nvPicPr>
                   <pic:blipFill>
-                    <a:blip r:embed="rId18">
+                    <a:blip r:embed="rId19">
                       <a:extLst>
                         <a:ext uri="{28A0092B-C50C-407E-A947-70E740481C1C}">
                           <a14:useLocalDpi xmlns:a14="http://schemas.microsoft.com/office/drawing/2010/main" val="0"/>
@@ -1629,9 +1626,6 @@
     <w:p>
       <w:pPr>
         <w:ind w:firstLineChars="0" w:firstLine="0"/>
-        <w:rPr>
-          <w:rFonts w:hint="eastAsia"/>
-        </w:rPr>
       </w:pPr>
       <w:r>
         <w:rPr>
@@ -1722,7 +1716,7 @@
                     <pic:cNvPicPr/>
                   </pic:nvPicPr>
                   <pic:blipFill>
-                    <a:blip r:embed="rId19">
+                    <a:blip r:embed="rId20">
                       <a:extLst>
                         <a:ext uri="{28A0092B-C50C-407E-A947-70E740481C1C}">
                           <a14:useLocalDpi xmlns:a14="http://schemas.microsoft.com/office/drawing/2010/main" val="0"/>
@@ -1798,7 +1792,7 @@
                     <pic:cNvPicPr/>
                   </pic:nvPicPr>
                   <pic:blipFill>
-                    <a:blip r:embed="rId20">
+                    <a:blip r:embed="rId21">
                       <a:extLst>
                         <a:ext uri="{28A0092B-C50C-407E-A947-70E740481C1C}">
                           <a14:useLocalDpi xmlns:a14="http://schemas.microsoft.com/office/drawing/2010/main" val="0"/>
@@ -1881,7 +1875,7 @@
                     <pic:cNvPicPr/>
                   </pic:nvPicPr>
                   <pic:blipFill>
-                    <a:blip r:embed="rId21">
+                    <a:blip r:embed="rId22">
                       <a:extLst>
                         <a:ext uri="{28A0092B-C50C-407E-A947-70E740481C1C}">
                           <a14:useLocalDpi xmlns:a14="http://schemas.microsoft.com/office/drawing/2010/main" val="0"/>
@@ -1962,7 +1956,7 @@
                     <pic:cNvPicPr/>
                   </pic:nvPicPr>
                   <pic:blipFill>
-                    <a:blip r:embed="rId22">
+                    <a:blip r:embed="rId23">
                       <a:extLst>
                         <a:ext uri="{28A0092B-C50C-407E-A947-70E740481C1C}">
                           <a14:useLocalDpi xmlns:a14="http://schemas.microsoft.com/office/drawing/2010/main" val="0"/>
@@ -2044,7 +2038,7 @@
                     <pic:cNvPicPr/>
                   </pic:nvPicPr>
                   <pic:blipFill>
-                    <a:blip r:embed="rId23">
+                    <a:blip r:embed="rId24">
                       <a:extLst>
                         <a:ext uri="{28A0092B-C50C-407E-A947-70E740481C1C}">
                           <a14:useLocalDpi xmlns:a14="http://schemas.microsoft.com/office/drawing/2010/main" val="0"/>
@@ -2132,7 +2126,7 @@
                     <pic:cNvPicPr/>
                   </pic:nvPicPr>
                   <pic:blipFill>
-                    <a:blip r:embed="rId24">
+                    <a:blip r:embed="rId25">
                       <a:extLst>
                         <a:ext uri="{28A0092B-C50C-407E-A947-70E740481C1C}">
                           <a14:useLocalDpi xmlns:a14="http://schemas.microsoft.com/office/drawing/2010/main" val="0"/>
@@ -2196,7 +2190,7 @@
                     <pic:cNvPicPr/>
                   </pic:nvPicPr>
                   <pic:blipFill>
-                    <a:blip r:embed="rId25">
+                    <a:blip r:embed="rId26">
                       <a:extLst>
                         <a:ext uri="{28A0092B-C50C-407E-A947-70E740481C1C}">
                           <a14:useLocalDpi xmlns:a14="http://schemas.microsoft.com/office/drawing/2010/main" val="0"/>
@@ -2280,7 +2274,7 @@
                     <pic:cNvPicPr/>
                   </pic:nvPicPr>
                   <pic:blipFill>
-                    <a:blip r:embed="rId26">
+                    <a:blip r:embed="rId27">
                       <a:extLst>
                         <a:ext uri="{28A0092B-C50C-407E-A947-70E740481C1C}">
                           <a14:useLocalDpi xmlns:a14="http://schemas.microsoft.com/office/drawing/2010/main" val="0"/>
@@ -2344,7 +2338,7 @@
                     <pic:cNvPicPr/>
                   </pic:nvPicPr>
                   <pic:blipFill>
-                    <a:blip r:embed="rId27">
+                    <a:blip r:embed="rId28">
                       <a:extLst>
                         <a:ext uri="{28A0092B-C50C-407E-A947-70E740481C1C}">
                           <a14:useLocalDpi xmlns:a14="http://schemas.microsoft.com/office/drawing/2010/main" val="0"/>
@@ -2407,7 +2401,7 @@
                     <pic:cNvPicPr/>
                   </pic:nvPicPr>
                   <pic:blipFill>
-                    <a:blip r:embed="rId28">
+                    <a:blip r:embed="rId29">
                       <a:extLst>
                         <a:ext uri="{28A0092B-C50C-407E-A947-70E740481C1C}">
                           <a14:useLocalDpi xmlns:a14="http://schemas.microsoft.com/office/drawing/2010/main" val="0"/>
@@ -2437,9 +2431,6 @@
     <w:p>
       <w:pPr>
         <w:ind w:firstLineChars="0" w:firstLine="0"/>
-        <w:rPr>
-          <w:rFonts w:hint="eastAsia"/>
-        </w:rPr>
       </w:pPr>
       <w:r>
         <w:rPr>
@@ -2451,9 +2442,6 @@
     <w:p>
       <w:pPr>
         <w:ind w:firstLineChars="0" w:firstLine="0"/>
-        <w:rPr>
-          <w:rFonts w:hint="eastAsia"/>
-        </w:rPr>
       </w:pPr>
     </w:p>
     <w:p>
@@ -2548,7 +2536,7 @@
                     <pic:cNvPicPr/>
                   </pic:nvPicPr>
                   <pic:blipFill>
-                    <a:blip r:embed="rId29">
+                    <a:blip r:embed="rId30">
                       <a:extLst>
                         <a:ext uri="{28A0092B-C50C-407E-A947-70E740481C1C}">
                           <a14:useLocalDpi xmlns:a14="http://schemas.microsoft.com/office/drawing/2010/main" val="0"/>
@@ -2636,7 +2624,7 @@
                     <pic:cNvPicPr/>
                   </pic:nvPicPr>
                   <pic:blipFill>
-                    <a:blip r:embed="rId30">
+                    <a:blip r:embed="rId31">
                       <a:extLst>
                         <a:ext uri="{28A0092B-C50C-407E-A947-70E740481C1C}">
                           <a14:useLocalDpi xmlns:a14="http://schemas.microsoft.com/office/drawing/2010/main" val="0"/>
@@ -2755,7 +2743,7 @@
                     <pic:cNvPicPr/>
                   </pic:nvPicPr>
                   <pic:blipFill>
-                    <a:blip r:embed="rId31">
+                    <a:blip r:embed="rId32">
                       <a:extLst>
                         <a:ext uri="{28A0092B-C50C-407E-A947-70E740481C1C}">
                           <a14:useLocalDpi xmlns:a14="http://schemas.microsoft.com/office/drawing/2010/main" val="0"/>
@@ -2839,7 +2827,7 @@
                     <pic:cNvPicPr/>
                   </pic:nvPicPr>
                   <pic:blipFill>
-                    <a:blip r:embed="rId32">
+                    <a:blip r:embed="rId33">
                       <a:extLst>
                         <a:ext uri="{28A0092B-C50C-407E-A947-70E740481C1C}">
                           <a14:useLocalDpi xmlns:a14="http://schemas.microsoft.com/office/drawing/2010/main" val="0"/>
@@ -2922,7 +2910,7 @@
                     <pic:cNvPicPr/>
                   </pic:nvPicPr>
                   <pic:blipFill>
-                    <a:blip r:embed="rId33">
+                    <a:blip r:embed="rId34">
                       <a:extLst>
                         <a:ext uri="{28A0092B-C50C-407E-A947-70E740481C1C}">
                           <a14:useLocalDpi xmlns:a14="http://schemas.microsoft.com/office/drawing/2010/main" val="0"/>
@@ -3004,7 +2992,7 @@
                     <pic:cNvPicPr/>
                   </pic:nvPicPr>
                   <pic:blipFill>
-                    <a:blip r:embed="rId34">
+                    <a:blip r:embed="rId35">
                       <a:extLst>
                         <a:ext uri="{28A0092B-C50C-407E-A947-70E740481C1C}">
                           <a14:useLocalDpi xmlns:a14="http://schemas.microsoft.com/office/drawing/2010/main" val="0"/>
@@ -3095,7 +3083,7 @@
                     <pic:cNvPicPr/>
                   </pic:nvPicPr>
                   <pic:blipFill>
-                    <a:blip r:embed="rId35">
+                    <a:blip r:embed="rId36">
                       <a:extLst>
                         <a:ext uri="{28A0092B-C50C-407E-A947-70E740481C1C}">
                           <a14:useLocalDpi xmlns:a14="http://schemas.microsoft.com/office/drawing/2010/main" val="0"/>
@@ -3165,7 +3153,7 @@
                     <pic:cNvPicPr/>
                   </pic:nvPicPr>
                   <pic:blipFill>
-                    <a:blip r:embed="rId36">
+                    <a:blip r:embed="rId37">
                       <a:extLst>
                         <a:ext uri="{28A0092B-C50C-407E-A947-70E740481C1C}">
                           <a14:useLocalDpi xmlns:a14="http://schemas.microsoft.com/office/drawing/2010/main" val="0"/>
@@ -3272,7 +3260,7 @@
                     <pic:cNvPicPr/>
                   </pic:nvPicPr>
                   <pic:blipFill>
-                    <a:blip r:embed="rId37">
+                    <a:blip r:embed="rId38">
                       <a:extLst>
                         <a:ext uri="{28A0092B-C50C-407E-A947-70E740481C1C}">
                           <a14:useLocalDpi xmlns:a14="http://schemas.microsoft.com/office/drawing/2010/main" val="0"/>
@@ -3336,7 +3324,7 @@
                     <pic:cNvPicPr/>
                   </pic:nvPicPr>
                   <pic:blipFill>
-                    <a:blip r:embed="rId38">
+                    <a:blip r:embed="rId39">
                       <a:extLst>
                         <a:ext uri="{28A0092B-C50C-407E-A947-70E740481C1C}">
                           <a14:useLocalDpi xmlns:a14="http://schemas.microsoft.com/office/drawing/2010/main" val="0"/>
@@ -3374,36 +3362,18 @@
         <w:rPr>
           <w:rFonts w:hint="eastAsia"/>
         </w:rPr>
-        <w:t>原理图修饰</w:t>
-      </w:r>
-    </w:p>
-    <w:p>
-      <w:pPr>
-        <w:ind w:firstLineChars="0" w:firstLine="0"/>
-      </w:pPr>
-      <w:r>
-        <w:rPr>
-          <w:rFonts w:hint="eastAsia"/>
-        </w:rPr>
-        <w:t>原理图绘制完成后，需要对其进行相关问题说明和修饰。</w:t>
-      </w:r>
-      <w:r>
-        <w:rPr>
-          <w:rFonts w:hint="eastAsia"/>
-        </w:rPr>
-        <w:t>首先</w:t>
-      </w:r>
-      <w:r>
-        <w:rPr>
-          <w:rFonts w:hint="eastAsia"/>
-        </w:rPr>
-        <w:t>创建图纸模板，将必要的信息填写到</w:t>
-      </w:r>
-      <w:r>
-        <w:rPr>
-          <w:rFonts w:hint="eastAsia"/>
-        </w:rPr>
-        <w:t>模板中。之后将原理图各部分模块进行区分，标注并说明各模块内容。</w:t>
+        <w:t>编译检查</w:t>
+      </w:r>
+    </w:p>
+    <w:p>
+      <w:pPr>
+        <w:ind w:firstLineChars="0" w:firstLine="0"/>
+      </w:pPr>
+      <w:r>
+        <w:rPr>
+          <w:rFonts w:hint="eastAsia"/>
+        </w:rPr>
+        <w:t>原理图绘制完成后，需要首先进行编译检查。</w:t>
       </w:r>
     </w:p>
     <w:p>
@@ -3415,12 +3385,11 @@
           <w:rFonts w:hint="eastAsia"/>
           <w:noProof/>
         </w:rPr>
-        <w:lastRenderedPageBreak/>
         <w:drawing>
           <wp:inline distT="0" distB="0" distL="0" distR="0">
-            <wp:extent cx="5486400" cy="3624580"/>
-            <wp:effectExtent l="0" t="0" r="0" b="0"/>
-            <wp:docPr id="35" name="图片 35"/>
+            <wp:extent cx="2924175" cy="1381125"/>
+            <wp:effectExtent l="0" t="0" r="9525" b="9525"/>
+            <wp:docPr id="37" name="图片 37"/>
             <wp:cNvGraphicFramePr>
               <a:graphicFrameLocks xmlns:a="http://schemas.openxmlformats.org/drawingml/2006/main" noChangeAspect="1"/>
             </wp:cNvGraphicFramePr>
@@ -3428,11 +3397,537 @@
               <a:graphicData uri="http://schemas.openxmlformats.org/drawingml/2006/picture">
                 <pic:pic xmlns:pic="http://schemas.openxmlformats.org/drawingml/2006/picture">
                   <pic:nvPicPr>
-                    <pic:cNvPr id="35" name="35_原理图展示.png"/>
+                    <pic:cNvPr id="37" name="37_编译.png"/>
                     <pic:cNvPicPr/>
                   </pic:nvPicPr>
                   <pic:blipFill>
-                    <a:blip r:embed="rId39">
+                    <a:blip r:embed="rId40">
+                      <a:extLst>
+                        <a:ext uri="{28A0092B-C50C-407E-A947-70E740481C1C}">
+                          <a14:useLocalDpi xmlns:a14="http://schemas.microsoft.com/office/drawing/2010/main" val="0"/>
+                        </a:ext>
+                      </a:extLst>
+                    </a:blip>
+                    <a:stretch>
+                      <a:fillRect/>
+                    </a:stretch>
+                  </pic:blipFill>
+                  <pic:spPr>
+                    <a:xfrm>
+                      <a:off x="0" y="0"/>
+                      <a:ext cx="2924175" cy="1381125"/>
+                    </a:xfrm>
+                    <a:prstGeom prst="rect">
+                      <a:avLst/>
+                    </a:prstGeom>
+                  </pic:spPr>
+                </pic:pic>
+              </a:graphicData>
+            </a:graphic>
+          </wp:inline>
+        </w:drawing>
+      </w:r>
+    </w:p>
+    <w:p>
+      <w:pPr>
+        <w:ind w:firstLineChars="0" w:firstLine="0"/>
+      </w:pPr>
+      <w:r>
+        <w:rPr>
+          <w:rFonts w:hint="eastAsia"/>
+        </w:rPr>
+        <w:t>编译完成后，软件会在</w:t>
+      </w:r>
+      <w:r>
+        <w:rPr>
+          <w:rFonts w:hint="eastAsia"/>
+        </w:rPr>
+        <w:t>message</w:t>
+      </w:r>
+      <w:r>
+        <w:rPr>
+          <w:rFonts w:hint="eastAsia"/>
+        </w:rPr>
+        <w:t>界面给出很多错误和警告信息（如果有问题的话）。</w:t>
+      </w:r>
+      <w:r>
+        <w:rPr>
+          <w:rFonts w:hint="eastAsia"/>
+        </w:rPr>
+        <w:t>下面就需要针对这些错误信息对原理图进行修改。</w:t>
+      </w:r>
+    </w:p>
+    <w:p>
+      <w:pPr>
+        <w:ind w:firstLineChars="0" w:firstLine="0"/>
+      </w:pPr>
+      <w:r>
+        <w:rPr>
+          <w:rFonts w:hint="eastAsia"/>
+        </w:rPr>
+        <w:t>我这里一共有</w:t>
+      </w:r>
+      <w:r>
+        <w:rPr>
+          <w:rFonts w:hint="eastAsia"/>
+        </w:rPr>
+        <w:t>4</w:t>
+      </w:r>
+      <w:r>
+        <w:t>7</w:t>
+      </w:r>
+      <w:r>
+        <w:rPr>
+          <w:rFonts w:hint="eastAsia"/>
+        </w:rPr>
+        <w:t>处错误信息，首先看第一项：</w:t>
+      </w:r>
+    </w:p>
+    <w:p>
+      <w:pPr>
+        <w:ind w:firstLineChars="0" w:firstLine="0"/>
+      </w:pPr>
+      <w:r>
+        <w:rPr>
+          <w:rFonts w:hint="eastAsia"/>
+          <w:noProof/>
+        </w:rPr>
+        <w:drawing>
+          <wp:inline distT="0" distB="0" distL="0" distR="0">
+            <wp:extent cx="3971925" cy="161925"/>
+            <wp:effectExtent l="0" t="0" r="9525" b="9525"/>
+            <wp:docPr id="38" name="图片 38"/>
+            <wp:cNvGraphicFramePr>
+              <a:graphicFrameLocks xmlns:a="http://schemas.openxmlformats.org/drawingml/2006/main" noChangeAspect="1"/>
+            </wp:cNvGraphicFramePr>
+            <a:graphic xmlns:a="http://schemas.openxmlformats.org/drawingml/2006/main">
+              <a:graphicData uri="http://schemas.openxmlformats.org/drawingml/2006/picture">
+                <pic:pic xmlns:pic="http://schemas.openxmlformats.org/drawingml/2006/picture">
+                  <pic:nvPicPr>
+                    <pic:cNvPr id="38" name="39_错误一.png"/>
+                    <pic:cNvPicPr/>
+                  </pic:nvPicPr>
+                  <pic:blipFill>
+                    <a:blip r:embed="rId41">
+                      <a:extLst>
+                        <a:ext uri="{28A0092B-C50C-407E-A947-70E740481C1C}">
+                          <a14:useLocalDpi xmlns:a14="http://schemas.microsoft.com/office/drawing/2010/main" val="0"/>
+                        </a:ext>
+                      </a:extLst>
+                    </a:blip>
+                    <a:stretch>
+                      <a:fillRect/>
+                    </a:stretch>
+                  </pic:blipFill>
+                  <pic:spPr>
+                    <a:xfrm>
+                      <a:off x="0" y="0"/>
+                      <a:ext cx="3971925" cy="161925"/>
+                    </a:xfrm>
+                    <a:prstGeom prst="rect">
+                      <a:avLst/>
+                    </a:prstGeom>
+                  </pic:spPr>
+                </pic:pic>
+              </a:graphicData>
+            </a:graphic>
+          </wp:inline>
+        </w:drawing>
+      </w:r>
+    </w:p>
+    <w:p>
+      <w:pPr>
+        <w:ind w:firstLineChars="0" w:firstLine="0"/>
+      </w:pPr>
+      <w:r>
+        <w:rPr>
+          <w:rFonts w:hint="eastAsia"/>
+        </w:rPr>
+        <w:t>这是那个</w:t>
+      </w:r>
+      <w:r>
+        <w:rPr>
+          <w:rFonts w:hint="eastAsia"/>
+        </w:rPr>
+        <w:t>运算放大器，他警告说</w:t>
+      </w:r>
+      <w:r>
+        <w:rPr>
+          <w:rFonts w:hint="eastAsia"/>
+        </w:rPr>
+        <w:t>组件</w:t>
+      </w:r>
+      <w:r>
+        <w:rPr>
+          <w:rFonts w:hint="eastAsia"/>
+        </w:rPr>
+        <w:t>B</w:t>
+      </w:r>
+      <w:r>
+        <w:rPr>
+          <w:rFonts w:hint="eastAsia"/>
+        </w:rPr>
+        <w:t>没有使用。因为这个运放是</w:t>
+      </w:r>
+      <w:r>
+        <w:rPr>
+          <w:rFonts w:hint="eastAsia"/>
+        </w:rPr>
+        <w:t>L</w:t>
+      </w:r>
+      <w:r>
+        <w:t>M393AN</w:t>
+      </w:r>
+      <w:r>
+        <w:rPr>
+          <w:rFonts w:hint="eastAsia"/>
+        </w:rPr>
+        <w:t>原件的一部分，我们只用了这一部分的原件，所以该警告可以忽略。</w:t>
+      </w:r>
+    </w:p>
+    <w:p>
+      <w:pPr>
+        <w:ind w:firstLineChars="0" w:firstLine="0"/>
+      </w:pPr>
+      <w:r>
+        <w:rPr>
+          <w:rFonts w:hint="eastAsia"/>
+        </w:rPr>
+        <w:t>第二项报错：</w:t>
+      </w:r>
+    </w:p>
+    <w:p>
+      <w:pPr>
+        <w:ind w:firstLineChars="0" w:firstLine="0"/>
+      </w:pPr>
+      <w:r>
+        <w:rPr>
+          <w:rFonts w:hint="eastAsia"/>
+          <w:noProof/>
+        </w:rPr>
+        <w:drawing>
+          <wp:inline distT="0" distB="0" distL="0" distR="0">
+            <wp:extent cx="3819525" cy="161925"/>
+            <wp:effectExtent l="0" t="0" r="9525" b="9525"/>
+            <wp:docPr id="39" name="图片 39"/>
+            <wp:cNvGraphicFramePr>
+              <a:graphicFrameLocks xmlns:a="http://schemas.openxmlformats.org/drawingml/2006/main" noChangeAspect="1"/>
+            </wp:cNvGraphicFramePr>
+            <a:graphic xmlns:a="http://schemas.openxmlformats.org/drawingml/2006/main">
+              <a:graphicData uri="http://schemas.openxmlformats.org/drawingml/2006/picture">
+                <pic:pic xmlns:pic="http://schemas.openxmlformats.org/drawingml/2006/picture">
+                  <pic:nvPicPr>
+                    <pic:cNvPr id="39" name="40_错误2.png"/>
+                    <pic:cNvPicPr/>
+                  </pic:nvPicPr>
+                  <pic:blipFill>
+                    <a:blip r:embed="rId42">
+                      <a:extLst>
+                        <a:ext uri="{28A0092B-C50C-407E-A947-70E740481C1C}">
+                          <a14:useLocalDpi xmlns:a14="http://schemas.microsoft.com/office/drawing/2010/main" val="0"/>
+                        </a:ext>
+                      </a:extLst>
+                    </a:blip>
+                    <a:stretch>
+                      <a:fillRect/>
+                    </a:stretch>
+                  </pic:blipFill>
+                  <pic:spPr>
+                    <a:xfrm>
+                      <a:off x="0" y="0"/>
+                      <a:ext cx="3819525" cy="161925"/>
+                    </a:xfrm>
+                    <a:prstGeom prst="rect">
+                      <a:avLst/>
+                    </a:prstGeom>
+                  </pic:spPr>
+                </pic:pic>
+              </a:graphicData>
+            </a:graphic>
+          </wp:inline>
+        </w:drawing>
+      </w:r>
+    </w:p>
+    <w:p>
+      <w:pPr>
+        <w:ind w:firstLineChars="0" w:firstLine="0"/>
+      </w:pPr>
+      <w:r>
+        <w:rPr>
+          <w:rFonts w:hint="eastAsia"/>
+        </w:rPr>
+        <w:lastRenderedPageBreak/>
+        <w:t>错误二</w:t>
+      </w:r>
+      <w:r>
+        <w:rPr>
+          <w:rFonts w:hint="eastAsia"/>
+        </w:rPr>
+        <w:t>提示</w:t>
+      </w:r>
+      <w:r>
+        <w:rPr>
+          <w:rFonts w:hint="eastAsia"/>
+        </w:rPr>
+        <w:t>，</w:t>
+      </w:r>
+      <w:r>
+        <w:rPr>
+          <w:rFonts w:hint="eastAsia"/>
+        </w:rPr>
+        <w:t>网络标号为</w:t>
+      </w:r>
+      <w:r>
+        <w:rPr>
+          <w:rFonts w:hint="eastAsia"/>
+        </w:rPr>
+        <w:t>D</w:t>
+      </w:r>
+      <w:r>
+        <w:t>G1</w:t>
+      </w:r>
+      <w:r>
+        <w:rPr>
+          <w:rFonts w:hint="eastAsia"/>
+        </w:rPr>
+        <w:t>的网络，只有一个引脚。</w:t>
+      </w:r>
+      <w:r>
+        <w:rPr>
+          <w:rFonts w:hint="eastAsia"/>
+        </w:rPr>
+        <w:t>去原理图中看一下，发现果然有问题：</w:t>
+      </w:r>
+      <w:proofErr w:type="gramStart"/>
+      <w:r>
+        <w:rPr>
+          <w:rFonts w:hint="eastAsia"/>
+        </w:rPr>
+        <w:t>我忘画</w:t>
+      </w:r>
+      <w:r>
+        <w:rPr>
+          <w:rFonts w:hint="eastAsia"/>
+        </w:rPr>
+        <w:t>主控</w:t>
+      </w:r>
+      <w:proofErr w:type="gramEnd"/>
+      <w:r>
+        <w:rPr>
+          <w:rFonts w:hint="eastAsia"/>
+        </w:rPr>
+        <w:t>芯片</w:t>
+      </w:r>
+      <w:r>
+        <w:rPr>
+          <w:rFonts w:hint="eastAsia"/>
+        </w:rPr>
+        <w:t>和数码管的</w:t>
+      </w:r>
+      <w:r>
+        <w:rPr>
+          <w:rFonts w:hint="eastAsia"/>
+        </w:rPr>
+        <w:t>网络标号了。</w:t>
+      </w:r>
+      <w:r>
+        <w:rPr>
+          <w:rFonts w:hint="eastAsia"/>
+        </w:rPr>
+        <w:t>马上修改原理图，重新编译后，错误信息已经没有了，剩下了</w:t>
+      </w:r>
+      <w:r>
+        <w:rPr>
+          <w:rFonts w:hint="eastAsia"/>
+        </w:rPr>
+        <w:t>2</w:t>
+      </w:r>
+      <w:r>
+        <w:t>9</w:t>
+      </w:r>
+      <w:r>
+        <w:rPr>
+          <w:rFonts w:hint="eastAsia"/>
+        </w:rPr>
+        <w:t>个警告信息。</w:t>
+      </w:r>
+      <w:r>
+        <w:rPr>
+          <w:rFonts w:hint="eastAsia"/>
+        </w:rPr>
+        <w:t>再经过我的修改，</w:t>
+      </w:r>
+      <w:r>
+        <w:rPr>
+          <w:rFonts w:hint="eastAsia"/>
+        </w:rPr>
+        <w:t>现在剩下了</w:t>
+      </w:r>
+      <w:r>
+        <w:rPr>
+          <w:rFonts w:hint="eastAsia"/>
+        </w:rPr>
+        <w:t>1</w:t>
+      </w:r>
+      <w:r>
+        <w:t>1</w:t>
+      </w:r>
+      <w:r>
+        <w:rPr>
+          <w:rFonts w:hint="eastAsia"/>
+        </w:rPr>
+        <w:t>个警告信息。</w:t>
+      </w:r>
+      <w:r>
+        <w:rPr>
+          <w:rFonts w:hint="eastAsia"/>
+        </w:rPr>
+        <w:t>大部分警告信息是因为没有驱动</w:t>
+      </w:r>
+      <w:proofErr w:type="gramStart"/>
+      <w:r>
+        <w:rPr>
+          <w:rFonts w:hint="eastAsia"/>
+        </w:rPr>
+        <w:t>源或者</w:t>
+      </w:r>
+      <w:proofErr w:type="gramEnd"/>
+      <w:r>
+        <w:rPr>
+          <w:rFonts w:hint="eastAsia"/>
+        </w:rPr>
+        <w:t>原件没有对齐网格导致的，对原理图功能没有影响，所以这些警告可以忽略。</w:t>
+      </w:r>
+    </w:p>
+    <w:p>
+      <w:pPr>
+        <w:ind w:firstLineChars="0" w:firstLine="0"/>
+      </w:pPr>
+      <w:r>
+        <w:rPr>
+          <w:rFonts w:hint="eastAsia"/>
+          <w:noProof/>
+        </w:rPr>
+        <w:drawing>
+          <wp:inline distT="0" distB="0" distL="0" distR="0">
+            <wp:extent cx="4124325" cy="2124075"/>
+            <wp:effectExtent l="0" t="0" r="9525" b="9525"/>
+            <wp:docPr id="40" name="图片 40"/>
+            <wp:cNvGraphicFramePr>
+              <a:graphicFrameLocks xmlns:a="http://schemas.openxmlformats.org/drawingml/2006/main" noChangeAspect="1"/>
+            </wp:cNvGraphicFramePr>
+            <a:graphic xmlns:a="http://schemas.openxmlformats.org/drawingml/2006/main">
+              <a:graphicData uri="http://schemas.openxmlformats.org/drawingml/2006/picture">
+                <pic:pic xmlns:pic="http://schemas.openxmlformats.org/drawingml/2006/picture">
+                  <pic:nvPicPr>
+                    <pic:cNvPr id="40" name="41_编译成功.png"/>
+                    <pic:cNvPicPr/>
+                  </pic:nvPicPr>
+                  <pic:blipFill>
+                    <a:blip r:embed="rId43">
+                      <a:extLst>
+                        <a:ext uri="{28A0092B-C50C-407E-A947-70E740481C1C}">
+                          <a14:useLocalDpi xmlns:a14="http://schemas.microsoft.com/office/drawing/2010/main" val="0"/>
+                        </a:ext>
+                      </a:extLst>
+                    </a:blip>
+                    <a:stretch>
+                      <a:fillRect/>
+                    </a:stretch>
+                  </pic:blipFill>
+                  <pic:spPr>
+                    <a:xfrm>
+                      <a:off x="0" y="0"/>
+                      <a:ext cx="4124325" cy="2124075"/>
+                    </a:xfrm>
+                    <a:prstGeom prst="rect">
+                      <a:avLst/>
+                    </a:prstGeom>
+                  </pic:spPr>
+                </pic:pic>
+              </a:graphicData>
+            </a:graphic>
+          </wp:inline>
+        </w:drawing>
+      </w:r>
+    </w:p>
+    <w:p>
+      <w:pPr>
+        <w:ind w:firstLineChars="0" w:firstLine="0"/>
+        <w:rPr>
+          <w:rFonts w:hint="eastAsia"/>
+        </w:rPr>
+      </w:pPr>
+    </w:p>
+    <w:p>
+      <w:pPr>
+        <w:ind w:firstLineChars="0" w:firstLine="0"/>
+      </w:pPr>
+      <w:r>
+        <w:t xml:space="preserve">1.2.7 </w:t>
+      </w:r>
+      <w:r>
+        <w:rPr>
+          <w:rFonts w:hint="eastAsia"/>
+        </w:rPr>
+        <w:t>原理图修饰</w:t>
+      </w:r>
+    </w:p>
+    <w:p>
+      <w:pPr>
+        <w:ind w:firstLineChars="0" w:firstLine="0"/>
+      </w:pPr>
+      <w:r>
+        <w:rPr>
+          <w:rFonts w:hint="eastAsia"/>
+        </w:rPr>
+        <w:t>原理图绘制完成后，需要对其进行相关问题说明和修饰。</w:t>
+      </w:r>
+      <w:r>
+        <w:rPr>
+          <w:rFonts w:hint="eastAsia"/>
+        </w:rPr>
+        <w:t>首先</w:t>
+      </w:r>
+      <w:r>
+        <w:rPr>
+          <w:rFonts w:hint="eastAsia"/>
+        </w:rPr>
+        <w:t>创建图纸模板，将必要的信息填写到</w:t>
+      </w:r>
+      <w:r>
+        <w:rPr>
+          <w:rFonts w:hint="eastAsia"/>
+        </w:rPr>
+        <w:t>模板中。之后将原理图各部分模块进行区分，标注并说明各模块内容。</w:t>
+      </w:r>
+    </w:p>
+    <w:p>
+      <w:pPr>
+        <w:ind w:firstLineChars="0" w:firstLine="0"/>
+      </w:pPr>
+      <w:r>
+        <w:rPr>
+          <w:noProof/>
+        </w:rPr>
+        <w:lastRenderedPageBreak/>
+        <w:drawing>
+          <wp:inline distT="0" distB="0" distL="0" distR="0">
+            <wp:extent cx="5486400" cy="3624580"/>
+            <wp:effectExtent l="0" t="0" r="0" b="0"/>
+            <wp:docPr id="41" name="图片 41"/>
+            <wp:cNvGraphicFramePr>
+              <a:graphicFrameLocks xmlns:a="http://schemas.openxmlformats.org/drawingml/2006/main" noChangeAspect="1"/>
+            </wp:cNvGraphicFramePr>
+            <a:graphic xmlns:a="http://schemas.openxmlformats.org/drawingml/2006/main">
+              <a:graphicData uri="http://schemas.openxmlformats.org/drawingml/2006/picture">
+                <pic:pic xmlns:pic="http://schemas.openxmlformats.org/drawingml/2006/picture">
+                  <pic:nvPicPr>
+                    <pic:cNvPr id="41" name="35_原理图展示.png"/>
+                    <pic:cNvPicPr/>
+                  </pic:nvPicPr>
+                  <pic:blipFill>
+                    <a:blip r:embed="rId44">
                       <a:extLst>
                         <a:ext uri="{28A0092B-C50C-407E-A947-70E740481C1C}">
                           <a14:useLocalDpi xmlns:a14="http://schemas.microsoft.com/office/drawing/2010/main" val="0"/>
@@ -3463,6 +3958,11 @@
       <w:pPr>
         <w:ind w:firstLineChars="0" w:firstLine="0"/>
       </w:pPr>
+    </w:p>
+    <w:p>
+      <w:pPr>
+        <w:ind w:firstLineChars="0" w:firstLine="0"/>
+      </w:pPr>
       <w:r>
         <w:rPr>
           <w:rFonts w:hint="eastAsia"/>
@@ -3511,6 +4011,3476 @@
     <w:p>
       <w:pPr>
         <w:ind w:firstLineChars="0" w:firstLine="0"/>
+      </w:pPr>
+      <w:r>
+        <w:rPr>
+          <w:rFonts w:hint="eastAsia"/>
+        </w:rPr>
+        <w:t>首先在本工程目录下创建新的</w:t>
+      </w:r>
+      <w:r>
+        <w:t>PCB</w:t>
+      </w:r>
+      <w:r>
+        <w:rPr>
+          <w:rFonts w:hint="eastAsia"/>
+        </w:rPr>
+        <w:t>文件。</w:t>
+      </w:r>
+    </w:p>
+    <w:p>
+      <w:pPr>
+        <w:ind w:firstLineChars="0" w:firstLine="0"/>
+      </w:pPr>
+      <w:r>
+        <w:rPr>
+          <w:rFonts w:hint="eastAsia"/>
+          <w:noProof/>
+        </w:rPr>
+        <w:drawing>
+          <wp:inline distT="0" distB="0" distL="0" distR="0">
+            <wp:extent cx="5486400" cy="1772285"/>
+            <wp:effectExtent l="0" t="0" r="0" b="0"/>
+            <wp:docPr id="36" name="图片 36"/>
+            <wp:cNvGraphicFramePr>
+              <a:graphicFrameLocks xmlns:a="http://schemas.openxmlformats.org/drawingml/2006/main" noChangeAspect="1"/>
+            </wp:cNvGraphicFramePr>
+            <a:graphic xmlns:a="http://schemas.openxmlformats.org/drawingml/2006/main">
+              <a:graphicData uri="http://schemas.openxmlformats.org/drawingml/2006/picture">
+                <pic:pic xmlns:pic="http://schemas.openxmlformats.org/drawingml/2006/picture">
+                  <pic:nvPicPr>
+                    <pic:cNvPr id="36" name="36_创建PCB文件.png"/>
+                    <pic:cNvPicPr/>
+                  </pic:nvPicPr>
+                  <pic:blipFill>
+                    <a:blip r:embed="rId45">
+                      <a:extLst>
+                        <a:ext uri="{28A0092B-C50C-407E-A947-70E740481C1C}">
+                          <a14:useLocalDpi xmlns:a14="http://schemas.microsoft.com/office/drawing/2010/main" val="0"/>
+                        </a:ext>
+                      </a:extLst>
+                    </a:blip>
+                    <a:stretch>
+                      <a:fillRect/>
+                    </a:stretch>
+                  </pic:blipFill>
+                  <pic:spPr>
+                    <a:xfrm>
+                      <a:off x="0" y="0"/>
+                      <a:ext cx="5486400" cy="1772285"/>
+                    </a:xfrm>
+                    <a:prstGeom prst="rect">
+                      <a:avLst/>
+                    </a:prstGeom>
+                  </pic:spPr>
+                </pic:pic>
+              </a:graphicData>
+            </a:graphic>
+          </wp:inline>
+        </w:drawing>
+      </w:r>
+    </w:p>
+    <w:p>
+      <w:pPr>
+        <w:ind w:firstLineChars="0" w:firstLine="0"/>
+      </w:pPr>
+      <w:proofErr w:type="gramStart"/>
+      <w:r>
+        <w:rPr>
+          <w:rFonts w:hint="eastAsia"/>
+        </w:rPr>
+        <w:t>另存</w:t>
+      </w:r>
+      <w:proofErr w:type="gramEnd"/>
+      <w:r>
+        <w:rPr>
+          <w:rFonts w:hint="eastAsia"/>
+        </w:rPr>
+        <w:t>P</w:t>
+      </w:r>
+      <w:r>
+        <w:t>CB</w:t>
+      </w:r>
+      <w:r>
+        <w:rPr>
+          <w:rFonts w:hint="eastAsia"/>
+        </w:rPr>
+        <w:t>文件，同时重命名为</w:t>
+      </w:r>
+      <w:proofErr w:type="spellStart"/>
+      <w:r>
+        <w:t>FrequencyMeter</w:t>
+      </w:r>
+      <w:r>
+        <w:t>.PcbDoc</w:t>
+      </w:r>
+      <w:proofErr w:type="spellEnd"/>
+    </w:p>
+    <w:p>
+      <w:pPr>
+        <w:ind w:firstLineChars="0" w:firstLine="0"/>
+      </w:pPr>
+    </w:p>
+    <w:p>
+      <w:pPr>
+        <w:ind w:firstLineChars="0" w:firstLine="0"/>
+      </w:pPr>
+      <w:r>
+        <w:rPr>
+          <w:rFonts w:hint="eastAsia"/>
+          <w:noProof/>
+        </w:rPr>
+        <w:lastRenderedPageBreak/>
+        <w:drawing>
+          <wp:inline distT="0" distB="0" distL="0" distR="0">
+            <wp:extent cx="5486400" cy="3713480"/>
+            <wp:effectExtent l="0" t="0" r="0" b="1270"/>
+            <wp:docPr id="42" name="图片 42"/>
+            <wp:cNvGraphicFramePr>
+              <a:graphicFrameLocks xmlns:a="http://schemas.openxmlformats.org/drawingml/2006/main" noChangeAspect="1"/>
+            </wp:cNvGraphicFramePr>
+            <a:graphic xmlns:a="http://schemas.openxmlformats.org/drawingml/2006/main">
+              <a:graphicData uri="http://schemas.openxmlformats.org/drawingml/2006/picture">
+                <pic:pic xmlns:pic="http://schemas.openxmlformats.org/drawingml/2006/picture">
+                  <pic:nvPicPr>
+                    <pic:cNvPr id="42" name="42_PCB文件命名.png"/>
+                    <pic:cNvPicPr/>
+                  </pic:nvPicPr>
+                  <pic:blipFill>
+                    <a:blip r:embed="rId46">
+                      <a:extLst>
+                        <a:ext uri="{28A0092B-C50C-407E-A947-70E740481C1C}">
+                          <a14:useLocalDpi xmlns:a14="http://schemas.microsoft.com/office/drawing/2010/main" val="0"/>
+                        </a:ext>
+                      </a:extLst>
+                    </a:blip>
+                    <a:stretch>
+                      <a:fillRect/>
+                    </a:stretch>
+                  </pic:blipFill>
+                  <pic:spPr>
+                    <a:xfrm>
+                      <a:off x="0" y="0"/>
+                      <a:ext cx="5486400" cy="3713480"/>
+                    </a:xfrm>
+                    <a:prstGeom prst="rect">
+                      <a:avLst/>
+                    </a:prstGeom>
+                  </pic:spPr>
+                </pic:pic>
+              </a:graphicData>
+            </a:graphic>
+          </wp:inline>
+        </w:drawing>
+      </w:r>
+    </w:p>
+    <w:p>
+      <w:pPr>
+        <w:ind w:firstLineChars="0" w:firstLine="0"/>
+      </w:pPr>
+      <w:r>
+        <w:t xml:space="preserve">2.2 </w:t>
+      </w:r>
+      <w:r>
+        <w:rPr>
+          <w:rFonts w:hint="eastAsia"/>
+        </w:rPr>
+        <w:t>绘制</w:t>
+      </w:r>
+      <w:r>
+        <w:t>PCB</w:t>
+      </w:r>
+      <w:r>
+        <w:rPr>
+          <w:rFonts w:hint="eastAsia"/>
+        </w:rPr>
+        <w:t>的准备</w:t>
+      </w:r>
+    </w:p>
+    <w:p>
+      <w:pPr>
+        <w:ind w:firstLineChars="0" w:firstLine="0"/>
+      </w:pPr>
+      <w:r>
+        <w:rPr>
+          <w:rFonts w:hint="eastAsia"/>
+        </w:rPr>
+        <w:t>绘制原理图前，需要查看当前的封装是否合适。</w:t>
+      </w:r>
+      <w:r>
+        <w:rPr>
+          <w:rFonts w:hint="eastAsia"/>
+        </w:rPr>
+        <w:t>在原理图编辑界面查看工具菜单下的封装管理界面。</w:t>
+      </w:r>
+    </w:p>
+    <w:p>
+      <w:pPr>
+        <w:ind w:firstLineChars="0" w:firstLine="0"/>
+      </w:pPr>
+      <w:r>
+        <w:rPr>
+          <w:rFonts w:hint="eastAsia"/>
+          <w:noProof/>
+        </w:rPr>
+        <w:drawing>
+          <wp:inline distT="0" distB="0" distL="0" distR="0">
+            <wp:extent cx="2419350" cy="1724025"/>
+            <wp:effectExtent l="0" t="0" r="0" b="9525"/>
+            <wp:docPr id="43" name="图片 43"/>
+            <wp:cNvGraphicFramePr>
+              <a:graphicFrameLocks xmlns:a="http://schemas.openxmlformats.org/drawingml/2006/main" noChangeAspect="1"/>
+            </wp:cNvGraphicFramePr>
+            <a:graphic xmlns:a="http://schemas.openxmlformats.org/drawingml/2006/main">
+              <a:graphicData uri="http://schemas.openxmlformats.org/drawingml/2006/picture">
+                <pic:pic xmlns:pic="http://schemas.openxmlformats.org/drawingml/2006/picture">
+                  <pic:nvPicPr>
+                    <pic:cNvPr id="43" name="43_封装管理.png"/>
+                    <pic:cNvPicPr/>
+                  </pic:nvPicPr>
+                  <pic:blipFill>
+                    <a:blip r:embed="rId47">
+                      <a:extLst>
+                        <a:ext uri="{28A0092B-C50C-407E-A947-70E740481C1C}">
+                          <a14:useLocalDpi xmlns:a14="http://schemas.microsoft.com/office/drawing/2010/main" val="0"/>
+                        </a:ext>
+                      </a:extLst>
+                    </a:blip>
+                    <a:stretch>
+                      <a:fillRect/>
+                    </a:stretch>
+                  </pic:blipFill>
+                  <pic:spPr>
+                    <a:xfrm>
+                      <a:off x="0" y="0"/>
+                      <a:ext cx="2419350" cy="1724025"/>
+                    </a:xfrm>
+                    <a:prstGeom prst="rect">
+                      <a:avLst/>
+                    </a:prstGeom>
+                  </pic:spPr>
+                </pic:pic>
+              </a:graphicData>
+            </a:graphic>
+          </wp:inline>
+        </w:drawing>
+      </w:r>
+    </w:p>
+    <w:p>
+      <w:pPr>
+        <w:ind w:firstLineChars="0" w:firstLine="0"/>
+      </w:pPr>
+      <w:r>
+        <w:rPr>
+          <w:rFonts w:hint="eastAsia"/>
+        </w:rPr>
+        <w:t>进入封装管理界面</w:t>
+      </w:r>
+      <w:r>
+        <w:rPr>
+          <w:rFonts w:hint="eastAsia"/>
+        </w:rPr>
+        <w:t>，查看各个元件的封装。</w:t>
+      </w:r>
+    </w:p>
+    <w:p>
+      <w:pPr>
+        <w:ind w:firstLineChars="0" w:firstLine="0"/>
+      </w:pPr>
+      <w:r>
+        <w:rPr>
+          <w:rFonts w:hint="eastAsia"/>
+          <w:noProof/>
+        </w:rPr>
+        <w:lastRenderedPageBreak/>
+        <w:drawing>
+          <wp:inline distT="0" distB="0" distL="0" distR="0">
+            <wp:extent cx="5486400" cy="3547745"/>
+            <wp:effectExtent l="0" t="0" r="0" b="0"/>
+            <wp:docPr id="44" name="图片 44"/>
+            <wp:cNvGraphicFramePr>
+              <a:graphicFrameLocks xmlns:a="http://schemas.openxmlformats.org/drawingml/2006/main" noChangeAspect="1"/>
+            </wp:cNvGraphicFramePr>
+            <a:graphic xmlns:a="http://schemas.openxmlformats.org/drawingml/2006/main">
+              <a:graphicData uri="http://schemas.openxmlformats.org/drawingml/2006/picture">
+                <pic:pic xmlns:pic="http://schemas.openxmlformats.org/drawingml/2006/picture">
+                  <pic:nvPicPr>
+                    <pic:cNvPr id="44" name="44_查看原件封装.png"/>
+                    <pic:cNvPicPr/>
+                  </pic:nvPicPr>
+                  <pic:blipFill>
+                    <a:blip r:embed="rId48">
+                      <a:extLst>
+                        <a:ext uri="{28A0092B-C50C-407E-A947-70E740481C1C}">
+                          <a14:useLocalDpi xmlns:a14="http://schemas.microsoft.com/office/drawing/2010/main" val="0"/>
+                        </a:ext>
+                      </a:extLst>
+                    </a:blip>
+                    <a:stretch>
+                      <a:fillRect/>
+                    </a:stretch>
+                  </pic:blipFill>
+                  <pic:spPr>
+                    <a:xfrm>
+                      <a:off x="0" y="0"/>
+                      <a:ext cx="5486400" cy="3547745"/>
+                    </a:xfrm>
+                    <a:prstGeom prst="rect">
+                      <a:avLst/>
+                    </a:prstGeom>
+                  </pic:spPr>
+                </pic:pic>
+              </a:graphicData>
+            </a:graphic>
+          </wp:inline>
+        </w:drawing>
+      </w:r>
+    </w:p>
+    <w:p>
+      <w:pPr>
+        <w:ind w:firstLineChars="0" w:firstLine="0"/>
+      </w:pPr>
+      <w:r>
+        <w:t xml:space="preserve">2.3 </w:t>
+      </w:r>
+      <w:r>
+        <w:rPr>
+          <w:rFonts w:hint="eastAsia"/>
+        </w:rPr>
+        <w:t>导入</w:t>
+      </w:r>
+      <w:r>
+        <w:rPr>
+          <w:rFonts w:hint="eastAsia"/>
+        </w:rPr>
+        <w:t>P</w:t>
+      </w:r>
+      <w:r>
+        <w:t>CB</w:t>
+      </w:r>
+    </w:p>
+    <w:p>
+      <w:pPr>
+        <w:ind w:firstLineChars="0" w:firstLine="0"/>
+      </w:pPr>
+      <w:r>
+        <w:rPr>
+          <w:rFonts w:hint="eastAsia"/>
+        </w:rPr>
+        <w:t>现在根据原理图将原件的封装导入</w:t>
+      </w:r>
+      <w:r>
+        <w:rPr>
+          <w:rFonts w:hint="eastAsia"/>
+        </w:rPr>
+        <w:t>O</w:t>
+      </w:r>
+      <w:r>
+        <w:t>CB</w:t>
+      </w:r>
+      <w:r>
+        <w:rPr>
+          <w:rFonts w:hint="eastAsia"/>
+        </w:rPr>
+        <w:t>文件中。</w:t>
+      </w:r>
+      <w:r>
+        <w:rPr>
+          <w:rFonts w:hint="eastAsia"/>
+        </w:rPr>
+        <w:t>在原理图界面的设计菜单中，选择更新原理图至</w:t>
+      </w:r>
+      <w:r>
+        <w:rPr>
+          <w:rFonts w:hint="eastAsia"/>
+        </w:rPr>
+        <w:t>P</w:t>
+      </w:r>
+      <w:r>
+        <w:t>CB</w:t>
+      </w:r>
+      <w:r>
+        <w:rPr>
+          <w:rFonts w:hint="eastAsia"/>
+        </w:rPr>
+        <w:t>文件。</w:t>
+      </w:r>
+    </w:p>
+    <w:p>
+      <w:pPr>
+        <w:ind w:firstLineChars="0" w:firstLine="0"/>
+      </w:pPr>
+      <w:r>
+        <w:rPr>
+          <w:rFonts w:hint="eastAsia"/>
+          <w:noProof/>
+        </w:rPr>
+        <w:drawing>
+          <wp:inline distT="0" distB="0" distL="0" distR="0">
+            <wp:extent cx="3009900" cy="1000125"/>
+            <wp:effectExtent l="0" t="0" r="0" b="9525"/>
+            <wp:docPr id="48" name="图片 48"/>
+            <wp:cNvGraphicFramePr>
+              <a:graphicFrameLocks xmlns:a="http://schemas.openxmlformats.org/drawingml/2006/main" noChangeAspect="1"/>
+            </wp:cNvGraphicFramePr>
+            <a:graphic xmlns:a="http://schemas.openxmlformats.org/drawingml/2006/main">
+              <a:graphicData uri="http://schemas.openxmlformats.org/drawingml/2006/picture">
+                <pic:pic xmlns:pic="http://schemas.openxmlformats.org/drawingml/2006/picture">
+                  <pic:nvPicPr>
+                    <pic:cNvPr id="48" name="48_更新PCB文件.png"/>
+                    <pic:cNvPicPr/>
+                  </pic:nvPicPr>
+                  <pic:blipFill>
+                    <a:blip r:embed="rId49">
+                      <a:extLst>
+                        <a:ext uri="{28A0092B-C50C-407E-A947-70E740481C1C}">
+                          <a14:useLocalDpi xmlns:a14="http://schemas.microsoft.com/office/drawing/2010/main" val="0"/>
+                        </a:ext>
+                      </a:extLst>
+                    </a:blip>
+                    <a:stretch>
+                      <a:fillRect/>
+                    </a:stretch>
+                  </pic:blipFill>
+                  <pic:spPr>
+                    <a:xfrm>
+                      <a:off x="0" y="0"/>
+                      <a:ext cx="3009900" cy="1000125"/>
+                    </a:xfrm>
+                    <a:prstGeom prst="rect">
+                      <a:avLst/>
+                    </a:prstGeom>
+                  </pic:spPr>
+                </pic:pic>
+              </a:graphicData>
+            </a:graphic>
+          </wp:inline>
+        </w:drawing>
+      </w:r>
+    </w:p>
+    <w:p>
+      <w:pPr>
+        <w:ind w:firstLineChars="0" w:firstLine="0"/>
+      </w:pPr>
+      <w:r>
+        <w:rPr>
+          <w:rFonts w:hint="eastAsia"/>
+        </w:rPr>
+        <w:t>之后会弹出预更改窗口，</w:t>
+      </w:r>
+      <w:r>
+        <w:rPr>
+          <w:rFonts w:hint="eastAsia"/>
+        </w:rPr>
+        <w:t>点击验证改变以验证封装的正确性。</w:t>
+      </w:r>
+      <w:r>
+        <w:rPr>
+          <w:rFonts w:hint="eastAsia"/>
+        </w:rPr>
+        <w:t>之后点击执行更改，将封装导入</w:t>
+      </w:r>
+      <w:r>
+        <w:rPr>
+          <w:rFonts w:hint="eastAsia"/>
+        </w:rPr>
+        <w:t>P</w:t>
+      </w:r>
+      <w:r>
+        <w:t>CB</w:t>
+      </w:r>
+      <w:r>
+        <w:rPr>
+          <w:rFonts w:hint="eastAsia"/>
+        </w:rPr>
+        <w:t>文件中。</w:t>
+      </w:r>
+    </w:p>
+    <w:p>
+      <w:pPr>
+        <w:ind w:firstLineChars="0" w:firstLine="0"/>
+      </w:pPr>
+      <w:r>
+        <w:rPr>
+          <w:rFonts w:hint="eastAsia"/>
+          <w:noProof/>
+        </w:rPr>
+        <w:lastRenderedPageBreak/>
+        <w:drawing>
+          <wp:inline distT="0" distB="0" distL="0" distR="0">
+            <wp:extent cx="5486400" cy="3166745"/>
+            <wp:effectExtent l="0" t="0" r="0" b="0"/>
+            <wp:docPr id="49" name="图片 49"/>
+            <wp:cNvGraphicFramePr>
+              <a:graphicFrameLocks xmlns:a="http://schemas.openxmlformats.org/drawingml/2006/main" noChangeAspect="1"/>
+            </wp:cNvGraphicFramePr>
+            <a:graphic xmlns:a="http://schemas.openxmlformats.org/drawingml/2006/main">
+              <a:graphicData uri="http://schemas.openxmlformats.org/drawingml/2006/picture">
+                <pic:pic xmlns:pic="http://schemas.openxmlformats.org/drawingml/2006/picture">
+                  <pic:nvPicPr>
+                    <pic:cNvPr id="49" name="49_更新PCB文件.png"/>
+                    <pic:cNvPicPr/>
+                  </pic:nvPicPr>
+                  <pic:blipFill>
+                    <a:blip r:embed="rId50">
+                      <a:extLst>
+                        <a:ext uri="{28A0092B-C50C-407E-A947-70E740481C1C}">
+                          <a14:useLocalDpi xmlns:a14="http://schemas.microsoft.com/office/drawing/2010/main" val="0"/>
+                        </a:ext>
+                      </a:extLst>
+                    </a:blip>
+                    <a:stretch>
+                      <a:fillRect/>
+                    </a:stretch>
+                  </pic:blipFill>
+                  <pic:spPr>
+                    <a:xfrm>
+                      <a:off x="0" y="0"/>
+                      <a:ext cx="5486400" cy="3166745"/>
+                    </a:xfrm>
+                    <a:prstGeom prst="rect">
+                      <a:avLst/>
+                    </a:prstGeom>
+                  </pic:spPr>
+                </pic:pic>
+              </a:graphicData>
+            </a:graphic>
+          </wp:inline>
+        </w:drawing>
+      </w:r>
+    </w:p>
+    <w:p>
+      <w:pPr>
+        <w:ind w:firstLineChars="0" w:firstLine="0"/>
+      </w:pPr>
+      <w:r>
+        <w:rPr>
+          <w:rFonts w:hint="eastAsia"/>
+        </w:rPr>
+        <w:t>这样，元件的封装就可以导入</w:t>
+      </w:r>
+      <w:r>
+        <w:rPr>
+          <w:rFonts w:hint="eastAsia"/>
+        </w:rPr>
+        <w:t>到</w:t>
+      </w:r>
+      <w:r>
+        <w:rPr>
+          <w:rFonts w:hint="eastAsia"/>
+        </w:rPr>
+        <w:t>P</w:t>
+      </w:r>
+      <w:r>
+        <w:t>CB</w:t>
+      </w:r>
+      <w:r>
+        <w:rPr>
+          <w:rFonts w:hint="eastAsia"/>
+        </w:rPr>
+        <w:t>文件中了。</w:t>
+      </w:r>
+    </w:p>
+    <w:p>
+      <w:pPr>
+        <w:ind w:firstLineChars="0" w:firstLine="0"/>
+        <w:rPr>
+          <w:rFonts w:hint="eastAsia"/>
+        </w:rPr>
+      </w:pPr>
+      <w:r>
+        <w:rPr>
+          <w:rFonts w:hint="eastAsia"/>
+          <w:noProof/>
+        </w:rPr>
+        <w:drawing>
+          <wp:inline distT="0" distB="0" distL="0" distR="0">
+            <wp:extent cx="5486400" cy="2170430"/>
+            <wp:effectExtent l="0" t="0" r="0" b="1270"/>
+            <wp:docPr id="50" name="图片 50"/>
+            <wp:cNvGraphicFramePr>
+              <a:graphicFrameLocks xmlns:a="http://schemas.openxmlformats.org/drawingml/2006/main" noChangeAspect="1"/>
+            </wp:cNvGraphicFramePr>
+            <a:graphic xmlns:a="http://schemas.openxmlformats.org/drawingml/2006/main">
+              <a:graphicData uri="http://schemas.openxmlformats.org/drawingml/2006/picture">
+                <pic:pic xmlns:pic="http://schemas.openxmlformats.org/drawingml/2006/picture">
+                  <pic:nvPicPr>
+                    <pic:cNvPr id="50" name="50_原件导入.png"/>
+                    <pic:cNvPicPr/>
+                  </pic:nvPicPr>
+                  <pic:blipFill>
+                    <a:blip r:embed="rId51">
+                      <a:extLst>
+                        <a:ext uri="{28A0092B-C50C-407E-A947-70E740481C1C}">
+                          <a14:useLocalDpi xmlns:a14="http://schemas.microsoft.com/office/drawing/2010/main" val="0"/>
+                        </a:ext>
+                      </a:extLst>
+                    </a:blip>
+                    <a:stretch>
+                      <a:fillRect/>
+                    </a:stretch>
+                  </pic:blipFill>
+                  <pic:spPr>
+                    <a:xfrm>
+                      <a:off x="0" y="0"/>
+                      <a:ext cx="5486400" cy="2170430"/>
+                    </a:xfrm>
+                    <a:prstGeom prst="rect">
+                      <a:avLst/>
+                    </a:prstGeom>
+                  </pic:spPr>
+                </pic:pic>
+              </a:graphicData>
+            </a:graphic>
+          </wp:inline>
+        </w:drawing>
+      </w:r>
+    </w:p>
+    <w:p>
+      <w:pPr>
+        <w:ind w:firstLineChars="0" w:firstLine="0"/>
+      </w:pPr>
+      <w:r>
+        <w:t xml:space="preserve">2.3 </w:t>
+      </w:r>
+      <w:r>
+        <w:rPr>
+          <w:rFonts w:hint="eastAsia"/>
+        </w:rPr>
+        <w:t>设置规则</w:t>
+      </w:r>
+    </w:p>
+    <w:p>
+      <w:pPr>
+        <w:ind w:firstLineChars="0" w:firstLine="0"/>
+      </w:pPr>
+      <w:r>
+        <w:rPr>
+          <w:rFonts w:hint="eastAsia"/>
+        </w:rPr>
+        <w:t>P</w:t>
+      </w:r>
+      <w:r>
+        <w:t>CB</w:t>
+      </w:r>
+      <w:r>
+        <w:rPr>
+          <w:rFonts w:hint="eastAsia"/>
+        </w:rPr>
+        <w:t>绘制过程最重要的就是规则的制定，下面需要进行</w:t>
+      </w:r>
+      <w:r>
+        <w:rPr>
+          <w:rFonts w:hint="eastAsia"/>
+        </w:rPr>
+        <w:t>P</w:t>
+      </w:r>
+      <w:r>
+        <w:t>CB</w:t>
+      </w:r>
+      <w:r>
+        <w:rPr>
+          <w:rFonts w:hint="eastAsia"/>
+        </w:rPr>
+        <w:t>布线规则的改写。</w:t>
+      </w:r>
+      <w:r>
+        <w:rPr>
+          <w:rFonts w:hint="eastAsia"/>
+        </w:rPr>
+        <w:t>在</w:t>
+      </w:r>
+      <w:r>
+        <w:rPr>
+          <w:rFonts w:hint="eastAsia"/>
+        </w:rPr>
+        <w:t>P</w:t>
+      </w:r>
+      <w:r>
+        <w:t>CB</w:t>
+      </w:r>
+      <w:r>
+        <w:rPr>
+          <w:rFonts w:hint="eastAsia"/>
+        </w:rPr>
+        <w:t>绘制界面</w:t>
+      </w:r>
+      <w:r>
+        <w:rPr>
+          <w:rFonts w:hint="eastAsia"/>
+        </w:rPr>
+        <w:t>打开规则设置。</w:t>
+      </w:r>
+    </w:p>
+    <w:p>
+      <w:pPr>
+        <w:ind w:firstLineChars="0" w:firstLine="0"/>
+      </w:pPr>
+      <w:r>
+        <w:rPr>
+          <w:rFonts w:hint="eastAsia"/>
+          <w:noProof/>
+        </w:rPr>
+        <w:drawing>
+          <wp:inline distT="0" distB="0" distL="0" distR="0">
+            <wp:extent cx="2886075" cy="1190625"/>
+            <wp:effectExtent l="0" t="0" r="9525" b="9525"/>
+            <wp:docPr id="45" name="图片 45"/>
+            <wp:cNvGraphicFramePr>
+              <a:graphicFrameLocks xmlns:a="http://schemas.openxmlformats.org/drawingml/2006/main" noChangeAspect="1"/>
+            </wp:cNvGraphicFramePr>
+            <a:graphic xmlns:a="http://schemas.openxmlformats.org/drawingml/2006/main">
+              <a:graphicData uri="http://schemas.openxmlformats.org/drawingml/2006/picture">
+                <pic:pic xmlns:pic="http://schemas.openxmlformats.org/drawingml/2006/picture">
+                  <pic:nvPicPr>
+                    <pic:cNvPr id="45" name="45_规则设置.png"/>
+                    <pic:cNvPicPr/>
+                  </pic:nvPicPr>
+                  <pic:blipFill>
+                    <a:blip r:embed="rId52">
+                      <a:extLst>
+                        <a:ext uri="{28A0092B-C50C-407E-A947-70E740481C1C}">
+                          <a14:useLocalDpi xmlns:a14="http://schemas.microsoft.com/office/drawing/2010/main" val="0"/>
+                        </a:ext>
+                      </a:extLst>
+                    </a:blip>
+                    <a:stretch>
+                      <a:fillRect/>
+                    </a:stretch>
+                  </pic:blipFill>
+                  <pic:spPr>
+                    <a:xfrm>
+                      <a:off x="0" y="0"/>
+                      <a:ext cx="2886075" cy="1190625"/>
+                    </a:xfrm>
+                    <a:prstGeom prst="rect">
+                      <a:avLst/>
+                    </a:prstGeom>
+                  </pic:spPr>
+                </pic:pic>
+              </a:graphicData>
+            </a:graphic>
+          </wp:inline>
+        </w:drawing>
+      </w:r>
+    </w:p>
+    <w:p>
+      <w:pPr>
+        <w:ind w:firstLineChars="0" w:firstLine="0"/>
+      </w:pPr>
+      <w:r>
+        <w:rPr>
+          <w:rFonts w:hint="eastAsia"/>
+        </w:rPr>
+        <w:t>（</w:t>
+      </w:r>
+      <w:r>
+        <w:rPr>
+          <w:rFonts w:hint="eastAsia"/>
+        </w:rPr>
+        <w:t>1</w:t>
+      </w:r>
+      <w:r>
+        <w:rPr>
+          <w:rFonts w:hint="eastAsia"/>
+        </w:rPr>
+        <w:t>）电器规则</w:t>
+      </w:r>
+    </w:p>
+    <w:p>
+      <w:pPr>
+        <w:ind w:firstLineChars="0" w:firstLine="0"/>
+      </w:pPr>
+      <w:r>
+        <w:rPr>
+          <w:rFonts w:hint="eastAsia"/>
+        </w:rPr>
+        <w:lastRenderedPageBreak/>
+        <w:t>电器规则包括安全距离、短路规则、未布线网络、未连接的引脚等规则。</w:t>
+      </w:r>
+      <w:r>
+        <w:rPr>
+          <w:rFonts w:hint="eastAsia"/>
+        </w:rPr>
+        <w:t>首先设置安全距离，</w:t>
+      </w:r>
+      <w:r>
+        <w:rPr>
+          <w:rFonts w:hint="eastAsia"/>
+        </w:rPr>
+        <w:t>将安全距离设置为</w:t>
+      </w:r>
+      <w:r>
+        <w:rPr>
+          <w:rFonts w:hint="eastAsia"/>
+        </w:rPr>
+        <w:t>1</w:t>
+      </w:r>
+      <w:r>
+        <w:t>0</w:t>
+      </w:r>
+      <w:r>
+        <w:rPr>
+          <w:rFonts w:hint="eastAsia"/>
+        </w:rPr>
+        <w:t>mil</w:t>
+      </w:r>
+      <w:r>
+        <w:rPr>
+          <w:rFonts w:hint="eastAsia"/>
+        </w:rPr>
+        <w:t>。</w:t>
+      </w:r>
+      <w:r>
+        <w:rPr>
+          <w:rFonts w:hint="eastAsia"/>
+        </w:rPr>
+        <w:t>任何网络线之间都不能小于</w:t>
+      </w:r>
+      <w:r>
+        <w:rPr>
+          <w:rFonts w:hint="eastAsia"/>
+        </w:rPr>
+        <w:t>1</w:t>
+      </w:r>
+      <w:r>
+        <w:t>0</w:t>
+      </w:r>
+      <w:r>
+        <w:rPr>
+          <w:rFonts w:hint="eastAsia"/>
+        </w:rPr>
+        <w:t>mil</w:t>
+      </w:r>
+      <w:r>
+        <w:rPr>
+          <w:rFonts w:hint="eastAsia"/>
+        </w:rPr>
+        <w:t>的安全距离，否则就会报错。</w:t>
+      </w:r>
+    </w:p>
+    <w:p>
+      <w:pPr>
+        <w:ind w:firstLineChars="0" w:firstLine="0"/>
+      </w:pPr>
+      <w:r>
+        <w:rPr>
+          <w:rFonts w:hint="eastAsia"/>
+          <w:noProof/>
+        </w:rPr>
+        <w:drawing>
+          <wp:inline distT="0" distB="0" distL="0" distR="0">
+            <wp:extent cx="5486400" cy="4108450"/>
+            <wp:effectExtent l="0" t="0" r="0" b="6350"/>
+            <wp:docPr id="46" name="图片 46"/>
+            <wp:cNvGraphicFramePr>
+              <a:graphicFrameLocks xmlns:a="http://schemas.openxmlformats.org/drawingml/2006/main" noChangeAspect="1"/>
+            </wp:cNvGraphicFramePr>
+            <a:graphic xmlns:a="http://schemas.openxmlformats.org/drawingml/2006/main">
+              <a:graphicData uri="http://schemas.openxmlformats.org/drawingml/2006/picture">
+                <pic:pic xmlns:pic="http://schemas.openxmlformats.org/drawingml/2006/picture">
+                  <pic:nvPicPr>
+                    <pic:cNvPr id="46" name="46_安全距离.png"/>
+                    <pic:cNvPicPr/>
+                  </pic:nvPicPr>
+                  <pic:blipFill>
+                    <a:blip r:embed="rId53">
+                      <a:extLst>
+                        <a:ext uri="{28A0092B-C50C-407E-A947-70E740481C1C}">
+                          <a14:useLocalDpi xmlns:a14="http://schemas.microsoft.com/office/drawing/2010/main" val="0"/>
+                        </a:ext>
+                      </a:extLst>
+                    </a:blip>
+                    <a:stretch>
+                      <a:fillRect/>
+                    </a:stretch>
+                  </pic:blipFill>
+                  <pic:spPr>
+                    <a:xfrm>
+                      <a:off x="0" y="0"/>
+                      <a:ext cx="5486400" cy="4108450"/>
+                    </a:xfrm>
+                    <a:prstGeom prst="rect">
+                      <a:avLst/>
+                    </a:prstGeom>
+                  </pic:spPr>
+                </pic:pic>
+              </a:graphicData>
+            </a:graphic>
+          </wp:inline>
+        </w:drawing>
+      </w:r>
+    </w:p>
+    <w:p>
+      <w:pPr>
+        <w:ind w:firstLineChars="0" w:firstLine="0"/>
+      </w:pPr>
+      <w:r>
+        <w:rPr>
+          <w:rFonts w:hint="eastAsia"/>
+        </w:rPr>
+        <w:t>其他规则设置为：不允许短路、不检查未连接网络，默认即可。</w:t>
+      </w:r>
+    </w:p>
+    <w:p>
+      <w:pPr>
+        <w:ind w:firstLineChars="0" w:firstLine="0"/>
+      </w:pPr>
+      <w:r>
+        <w:rPr>
+          <w:rFonts w:hint="eastAsia"/>
+        </w:rPr>
+        <w:t>（</w:t>
+      </w:r>
+      <w:r>
+        <w:rPr>
+          <w:rFonts w:hint="eastAsia"/>
+        </w:rPr>
+        <w:t>2</w:t>
+      </w:r>
+      <w:r>
+        <w:rPr>
+          <w:rFonts w:hint="eastAsia"/>
+        </w:rPr>
+        <w:t>）布线规则</w:t>
+      </w:r>
+    </w:p>
+    <w:p>
+      <w:pPr>
+        <w:ind w:firstLineChars="0" w:firstLine="0"/>
+      </w:pPr>
+      <w:r>
+        <w:rPr>
+          <w:rFonts w:hint="eastAsia"/>
+        </w:rPr>
+        <w:t>布线规则包括走线宽度、布线拓扑、</w:t>
+      </w:r>
+      <w:r>
+        <w:rPr>
+          <w:rFonts w:hint="eastAsia"/>
+        </w:rPr>
+        <w:t>布线优先级、</w:t>
+      </w:r>
+      <w:r>
+        <w:rPr>
+          <w:rFonts w:hint="eastAsia"/>
+        </w:rPr>
+        <w:t>布线</w:t>
+      </w:r>
+      <w:r>
+        <w:rPr>
+          <w:rFonts w:hint="eastAsia"/>
+        </w:rPr>
+        <w:t>工作层</w:t>
+      </w:r>
+      <w:r>
+        <w:rPr>
+          <w:rFonts w:hint="eastAsia"/>
+        </w:rPr>
+        <w:t>、</w:t>
+      </w:r>
+      <w:r>
+        <w:rPr>
+          <w:rFonts w:hint="eastAsia"/>
+        </w:rPr>
+        <w:t>布线拐角模式、布线过孔类型、布线扇形控制、</w:t>
+      </w:r>
+      <w:proofErr w:type="gramStart"/>
+      <w:r>
+        <w:rPr>
+          <w:rFonts w:hint="eastAsia"/>
+        </w:rPr>
+        <w:t>差分线</w:t>
+      </w:r>
+      <w:proofErr w:type="gramEnd"/>
+      <w:r>
+        <w:rPr>
+          <w:rFonts w:hint="eastAsia"/>
+        </w:rPr>
+        <w:t>设计，</w:t>
+      </w:r>
+      <w:r>
+        <w:rPr>
+          <w:rFonts w:hint="eastAsia"/>
+        </w:rPr>
+        <w:t>下面</w:t>
+      </w:r>
+      <w:r>
+        <w:rPr>
+          <w:rFonts w:hint="eastAsia"/>
+        </w:rPr>
+        <w:t>逐步进行设置。</w:t>
+      </w:r>
+    </w:p>
+    <w:p>
+      <w:pPr>
+        <w:pStyle w:val="a5"/>
+        <w:numPr>
+          <w:ilvl w:val="0"/>
+          <w:numId w:val="1"/>
+        </w:numPr>
+        <w:ind w:firstLineChars="0"/>
+      </w:pPr>
+      <w:r>
+        <w:rPr>
+          <w:rFonts w:hint="eastAsia"/>
+        </w:rPr>
+        <w:t>走线宽度</w:t>
+      </w:r>
+    </w:p>
+    <w:p>
+      <w:pPr>
+        <w:pStyle w:val="a5"/>
+        <w:ind w:left="720" w:firstLineChars="0" w:firstLine="0"/>
+      </w:pPr>
+      <w:r>
+        <w:rPr>
+          <w:rFonts w:hint="eastAsia"/>
+        </w:rPr>
+        <w:t>根据课本的建议，</w:t>
+      </w:r>
+      <w:r>
+        <w:rPr>
+          <w:rFonts w:hint="eastAsia"/>
+        </w:rPr>
+        <w:t>信号线的宽度在</w:t>
+      </w:r>
+      <w:r>
+        <w:rPr>
+          <w:rFonts w:hint="eastAsia"/>
+        </w:rPr>
+        <w:t>1</w:t>
+      </w:r>
+      <w:r>
+        <w:t>0~15</w:t>
+      </w:r>
+      <w:r>
+        <w:rPr>
+          <w:rFonts w:hint="eastAsia"/>
+        </w:rPr>
+        <w:t>mil</w:t>
+      </w:r>
+      <w:r>
+        <w:rPr>
+          <w:rFonts w:hint="eastAsia"/>
+        </w:rPr>
+        <w:t>左右</w:t>
+      </w:r>
+      <w:r>
+        <w:rPr>
+          <w:rFonts w:hint="eastAsia"/>
+        </w:rPr>
+        <w:t>，电源线的宽度大约</w:t>
+      </w:r>
+      <w:r>
+        <w:rPr>
+          <w:rFonts w:hint="eastAsia"/>
+        </w:rPr>
+        <w:t>3</w:t>
+      </w:r>
+      <w:r>
+        <w:t>0</w:t>
+      </w:r>
+      <w:r>
+        <w:rPr>
+          <w:rFonts w:hint="eastAsia"/>
+        </w:rPr>
+        <w:t>mil</w:t>
+      </w:r>
+      <w:r>
+        <w:t>~50mil</w:t>
+      </w:r>
+      <w:r>
+        <w:rPr>
+          <w:rFonts w:hint="eastAsia"/>
+        </w:rPr>
+        <w:t>，</w:t>
+      </w:r>
+      <w:r>
+        <w:rPr>
+          <w:rFonts w:hint="eastAsia"/>
+        </w:rPr>
+        <w:t>那么我就设计两套</w:t>
+      </w:r>
+      <w:r>
+        <w:rPr>
+          <w:rFonts w:hint="eastAsia"/>
+        </w:rPr>
+        <w:t>规则：</w:t>
+      </w:r>
+      <w:r>
+        <w:rPr>
+          <w:rFonts w:hint="eastAsia"/>
+        </w:rPr>
+        <w:t>“</w:t>
+      </w:r>
+      <w:r>
+        <w:rPr>
+          <w:rFonts w:hint="eastAsia"/>
+        </w:rPr>
+        <w:t>默认线宽</w:t>
+      </w:r>
+      <w:r>
+        <w:rPr>
+          <w:rFonts w:hint="eastAsia"/>
+        </w:rPr>
+        <w:t>”</w:t>
+      </w:r>
+      <w:r>
+        <w:rPr>
+          <w:rFonts w:hint="eastAsia"/>
+        </w:rPr>
+        <w:t>在</w:t>
+      </w:r>
+      <w:r>
+        <w:rPr>
+          <w:rFonts w:hint="eastAsia"/>
+        </w:rPr>
+        <w:t>1</w:t>
+      </w:r>
+      <w:r>
+        <w:t>0~50</w:t>
+      </w:r>
+      <w:r>
+        <w:rPr>
+          <w:rFonts w:hint="eastAsia"/>
+        </w:rPr>
+        <w:t>mil</w:t>
+      </w:r>
+      <w:r>
+        <w:rPr>
+          <w:rFonts w:hint="eastAsia"/>
+        </w:rPr>
+        <w:t>，推荐线宽设置为</w:t>
+      </w:r>
+      <w:r>
+        <w:rPr>
+          <w:rFonts w:hint="eastAsia"/>
+        </w:rPr>
+        <w:t>1</w:t>
+      </w:r>
+      <w:r>
+        <w:t>2</w:t>
+      </w:r>
+      <w:r>
+        <w:rPr>
+          <w:rFonts w:hint="eastAsia"/>
+        </w:rPr>
+        <w:t>mil</w:t>
+      </w:r>
+      <w:r>
+        <w:rPr>
+          <w:rFonts w:hint="eastAsia"/>
+        </w:rPr>
+        <w:t>作为信号线默认线宽</w:t>
+      </w:r>
+      <w:r>
+        <w:rPr>
+          <w:rFonts w:hint="eastAsia"/>
+        </w:rPr>
+        <w:t>；</w:t>
+      </w:r>
+      <w:r>
+        <w:rPr>
+          <w:rFonts w:hint="eastAsia"/>
+        </w:rPr>
+        <w:t>“</w:t>
+      </w:r>
+      <w:r>
+        <w:rPr>
+          <w:rFonts w:hint="eastAsia"/>
+        </w:rPr>
+        <w:t>电源线线宽</w:t>
+      </w:r>
+      <w:r>
+        <w:rPr>
+          <w:rFonts w:hint="eastAsia"/>
+        </w:rPr>
+        <w:t>”</w:t>
+      </w:r>
+      <w:r>
+        <w:rPr>
+          <w:rFonts w:hint="eastAsia"/>
+        </w:rPr>
+        <w:t>设置为</w:t>
+      </w:r>
+      <w:r>
+        <w:rPr>
+          <w:rFonts w:hint="eastAsia"/>
+        </w:rPr>
+        <w:t>3</w:t>
+      </w:r>
+      <w:r>
+        <w:t>0~50</w:t>
+      </w:r>
+      <w:r>
+        <w:rPr>
+          <w:rFonts w:hint="eastAsia"/>
+        </w:rPr>
+        <w:t>mil</w:t>
+      </w:r>
+      <w:r>
+        <w:rPr>
+          <w:rFonts w:hint="eastAsia"/>
+        </w:rPr>
+        <w:t>，推荐</w:t>
+      </w:r>
+      <w:r>
+        <w:rPr>
+          <w:rFonts w:hint="eastAsia"/>
+        </w:rPr>
+        <w:t>线宽</w:t>
+      </w:r>
+      <w:r>
+        <w:rPr>
+          <w:rFonts w:hint="eastAsia"/>
+        </w:rPr>
+        <w:t>设置为</w:t>
+      </w:r>
+      <w:r>
+        <w:rPr>
+          <w:rFonts w:hint="eastAsia"/>
+        </w:rPr>
+        <w:t>3</w:t>
+      </w:r>
+      <w:r>
+        <w:t>0</w:t>
+      </w:r>
+      <w:r>
+        <w:rPr>
+          <w:rFonts w:hint="eastAsia"/>
+        </w:rPr>
+        <w:t>mil</w:t>
+      </w:r>
+      <w:r>
+        <w:rPr>
+          <w:rFonts w:hint="eastAsia"/>
+        </w:rPr>
+        <w:t>作为电源线的默认线宽。</w:t>
+      </w:r>
+    </w:p>
+    <w:p>
+      <w:pPr>
+        <w:pStyle w:val="a5"/>
+        <w:ind w:left="720" w:firstLineChars="0" w:firstLine="0"/>
+      </w:pPr>
+      <w:r>
+        <w:rPr>
+          <w:rFonts w:hint="eastAsia"/>
+        </w:rPr>
+        <w:t>首先修改</w:t>
+      </w:r>
+      <w:r>
+        <w:rPr>
+          <w:rFonts w:hint="eastAsia"/>
+        </w:rPr>
+        <w:t>默认线宽：</w:t>
+      </w:r>
+    </w:p>
+    <w:p>
+      <w:pPr>
+        <w:pStyle w:val="a5"/>
+        <w:ind w:left="720" w:firstLineChars="0" w:firstLine="0"/>
+      </w:pPr>
+      <w:r>
+        <w:rPr>
+          <w:rFonts w:hint="eastAsia"/>
+          <w:noProof/>
+        </w:rPr>
+        <w:lastRenderedPageBreak/>
+        <w:drawing>
+          <wp:inline distT="0" distB="0" distL="0" distR="0">
+            <wp:extent cx="5486400" cy="4097655"/>
+            <wp:effectExtent l="0" t="0" r="0" b="0"/>
+            <wp:docPr id="47" name="图片 47"/>
+            <wp:cNvGraphicFramePr>
+              <a:graphicFrameLocks xmlns:a="http://schemas.openxmlformats.org/drawingml/2006/main" noChangeAspect="1"/>
+            </wp:cNvGraphicFramePr>
+            <a:graphic xmlns:a="http://schemas.openxmlformats.org/drawingml/2006/main">
+              <a:graphicData uri="http://schemas.openxmlformats.org/drawingml/2006/picture">
+                <pic:pic xmlns:pic="http://schemas.openxmlformats.org/drawingml/2006/picture">
+                  <pic:nvPicPr>
+                    <pic:cNvPr id="47" name="47_默认线宽规则.png"/>
+                    <pic:cNvPicPr/>
+                  </pic:nvPicPr>
+                  <pic:blipFill>
+                    <a:blip r:embed="rId54">
+                      <a:extLst>
+                        <a:ext uri="{28A0092B-C50C-407E-A947-70E740481C1C}">
+                          <a14:useLocalDpi xmlns:a14="http://schemas.microsoft.com/office/drawing/2010/main" val="0"/>
+                        </a:ext>
+                      </a:extLst>
+                    </a:blip>
+                    <a:stretch>
+                      <a:fillRect/>
+                    </a:stretch>
+                  </pic:blipFill>
+                  <pic:spPr>
+                    <a:xfrm>
+                      <a:off x="0" y="0"/>
+                      <a:ext cx="5486400" cy="4097655"/>
+                    </a:xfrm>
+                    <a:prstGeom prst="rect">
+                      <a:avLst/>
+                    </a:prstGeom>
+                  </pic:spPr>
+                </pic:pic>
+              </a:graphicData>
+            </a:graphic>
+          </wp:inline>
+        </w:drawing>
+      </w:r>
+    </w:p>
+    <w:p>
+      <w:pPr>
+        <w:pStyle w:val="a5"/>
+        <w:ind w:left="720" w:firstLineChars="0" w:firstLine="0"/>
+      </w:pPr>
+      <w:r>
+        <w:rPr>
+          <w:rFonts w:hint="eastAsia"/>
+        </w:rPr>
+        <w:t>之后</w:t>
+      </w:r>
+      <w:r>
+        <w:rPr>
+          <w:rFonts w:hint="eastAsia"/>
+        </w:rPr>
+        <w:t>添加一个</w:t>
+      </w:r>
+      <w:r>
+        <w:rPr>
+          <w:rFonts w:hint="eastAsia"/>
+        </w:rPr>
+        <w:t>地线</w:t>
+      </w:r>
+      <w:r>
+        <w:rPr>
+          <w:rFonts w:hint="eastAsia"/>
+        </w:rPr>
+        <w:t>的</w:t>
+      </w:r>
+      <w:r>
+        <w:rPr>
+          <w:rFonts w:hint="eastAsia"/>
+        </w:rPr>
+        <w:t>线宽规则：</w:t>
+      </w:r>
+    </w:p>
+    <w:p>
+      <w:pPr>
+        <w:pStyle w:val="a5"/>
+        <w:ind w:left="720" w:firstLineChars="0" w:firstLine="0"/>
+      </w:pPr>
+      <w:r>
+        <w:rPr>
+          <w:rFonts w:hint="eastAsia"/>
+          <w:noProof/>
+        </w:rPr>
+        <w:lastRenderedPageBreak/>
+        <w:drawing>
+          <wp:inline distT="0" distB="0" distL="0" distR="0">
+            <wp:extent cx="5486400" cy="4097655"/>
+            <wp:effectExtent l="0" t="0" r="0" b="0"/>
+            <wp:docPr id="51" name="图片 51"/>
+            <wp:cNvGraphicFramePr>
+              <a:graphicFrameLocks xmlns:a="http://schemas.openxmlformats.org/drawingml/2006/main" noChangeAspect="1"/>
+            </wp:cNvGraphicFramePr>
+            <a:graphic xmlns:a="http://schemas.openxmlformats.org/drawingml/2006/main">
+              <a:graphicData uri="http://schemas.openxmlformats.org/drawingml/2006/picture">
+                <pic:pic xmlns:pic="http://schemas.openxmlformats.org/drawingml/2006/picture">
+                  <pic:nvPicPr>
+                    <pic:cNvPr id="51" name="51_GND规则.png"/>
+                    <pic:cNvPicPr/>
+                  </pic:nvPicPr>
+                  <pic:blipFill>
+                    <a:blip r:embed="rId55">
+                      <a:extLst>
+                        <a:ext uri="{28A0092B-C50C-407E-A947-70E740481C1C}">
+                          <a14:useLocalDpi xmlns:a14="http://schemas.microsoft.com/office/drawing/2010/main" val="0"/>
+                        </a:ext>
+                      </a:extLst>
+                    </a:blip>
+                    <a:stretch>
+                      <a:fillRect/>
+                    </a:stretch>
+                  </pic:blipFill>
+                  <pic:spPr>
+                    <a:xfrm>
+                      <a:off x="0" y="0"/>
+                      <a:ext cx="5486400" cy="4097655"/>
+                    </a:xfrm>
+                    <a:prstGeom prst="rect">
+                      <a:avLst/>
+                    </a:prstGeom>
+                  </pic:spPr>
+                </pic:pic>
+              </a:graphicData>
+            </a:graphic>
+          </wp:inline>
+        </w:drawing>
+      </w:r>
+    </w:p>
+    <w:p>
+      <w:pPr>
+        <w:pStyle w:val="a5"/>
+        <w:ind w:left="720" w:firstLineChars="0" w:firstLine="0"/>
+      </w:pPr>
+      <w:r>
+        <w:rPr>
+          <w:rFonts w:hint="eastAsia"/>
+        </w:rPr>
+        <w:t>这里设置默认地线宽度为</w:t>
+      </w:r>
+      <w:r>
+        <w:rPr>
+          <w:rFonts w:hint="eastAsia"/>
+        </w:rPr>
+        <w:t>3</w:t>
+      </w:r>
+      <w:r>
+        <w:t>0</w:t>
+      </w:r>
+      <w:r>
+        <w:rPr>
+          <w:rFonts w:hint="eastAsia"/>
+        </w:rPr>
+        <w:t>mil</w:t>
+      </w:r>
+      <w:r>
+        <w:rPr>
+          <w:rFonts w:hint="eastAsia"/>
+        </w:rPr>
+        <w:t>，</w:t>
+      </w:r>
+      <w:r>
+        <w:rPr>
+          <w:rFonts w:hint="eastAsia"/>
+        </w:rPr>
+        <w:t>线宽范围为</w:t>
+      </w:r>
+      <w:r>
+        <w:rPr>
+          <w:rFonts w:hint="eastAsia"/>
+        </w:rPr>
+        <w:t>3</w:t>
+      </w:r>
+      <w:r>
+        <w:t>0mil~50mil</w:t>
+      </w:r>
+      <w:r>
+        <w:rPr>
+          <w:rFonts w:hint="eastAsia"/>
+        </w:rPr>
+        <w:t>。</w:t>
+      </w:r>
+      <w:r>
+        <w:rPr>
+          <w:rFonts w:hint="eastAsia"/>
+        </w:rPr>
+        <w:t>电源线</w:t>
+      </w:r>
+      <w:r>
+        <w:rPr>
+          <w:rFonts w:hint="eastAsia"/>
+        </w:rPr>
+        <w:t>V</w:t>
+      </w:r>
+      <w:r>
+        <w:t>CC</w:t>
+      </w:r>
+      <w:r>
+        <w:rPr>
+          <w:rFonts w:hint="eastAsia"/>
+        </w:rPr>
+        <w:t>以相同的规则进行设置。</w:t>
+      </w:r>
+      <w:r>
+        <w:rPr>
+          <w:rFonts w:hint="eastAsia"/>
+        </w:rPr>
+        <w:t>下面要设置规则的优先级，将</w:t>
+      </w:r>
+      <w:r>
+        <w:rPr>
+          <w:rFonts w:hint="eastAsia"/>
+        </w:rPr>
+        <w:t>电源线和地线的优先级设置为高优先级</w:t>
+      </w:r>
+      <w:r>
+        <w:rPr>
+          <w:rFonts w:hint="eastAsia"/>
+        </w:rPr>
+        <w:t>，</w:t>
+      </w:r>
+      <w:r>
+        <w:rPr>
+          <w:rFonts w:hint="eastAsia"/>
+        </w:rPr>
+        <w:t>全局布线规则设置为低优先级。</w:t>
+      </w:r>
+    </w:p>
+    <w:p>
+      <w:pPr>
+        <w:pStyle w:val="a5"/>
+        <w:ind w:left="720" w:firstLineChars="0" w:firstLine="0"/>
+      </w:pPr>
+      <w:r>
+        <w:rPr>
+          <w:rFonts w:hint="eastAsia"/>
+          <w:noProof/>
+        </w:rPr>
+        <w:drawing>
+          <wp:inline distT="0" distB="0" distL="0" distR="0">
+            <wp:extent cx="5486400" cy="661035"/>
+            <wp:effectExtent l="0" t="0" r="0" b="5715"/>
+            <wp:docPr id="52" name="图片 52"/>
+            <wp:cNvGraphicFramePr>
+              <a:graphicFrameLocks xmlns:a="http://schemas.openxmlformats.org/drawingml/2006/main" noChangeAspect="1"/>
+            </wp:cNvGraphicFramePr>
+            <a:graphic xmlns:a="http://schemas.openxmlformats.org/drawingml/2006/main">
+              <a:graphicData uri="http://schemas.openxmlformats.org/drawingml/2006/picture">
+                <pic:pic xmlns:pic="http://schemas.openxmlformats.org/drawingml/2006/picture">
+                  <pic:nvPicPr>
+                    <pic:cNvPr id="52" name="52_规则优先级.png"/>
+                    <pic:cNvPicPr/>
+                  </pic:nvPicPr>
+                  <pic:blipFill>
+                    <a:blip r:embed="rId56">
+                      <a:extLst>
+                        <a:ext uri="{28A0092B-C50C-407E-A947-70E740481C1C}">
+                          <a14:useLocalDpi xmlns:a14="http://schemas.microsoft.com/office/drawing/2010/main" val="0"/>
+                        </a:ext>
+                      </a:extLst>
+                    </a:blip>
+                    <a:stretch>
+                      <a:fillRect/>
+                    </a:stretch>
+                  </pic:blipFill>
+                  <pic:spPr>
+                    <a:xfrm>
+                      <a:off x="0" y="0"/>
+                      <a:ext cx="5486400" cy="661035"/>
+                    </a:xfrm>
+                    <a:prstGeom prst="rect">
+                      <a:avLst/>
+                    </a:prstGeom>
+                  </pic:spPr>
+                </pic:pic>
+              </a:graphicData>
+            </a:graphic>
+          </wp:inline>
+        </w:drawing>
+      </w:r>
+    </w:p>
+    <w:p>
+      <w:pPr>
+        <w:pStyle w:val="a5"/>
+        <w:ind w:left="720" w:firstLineChars="0" w:firstLine="0"/>
+      </w:pPr>
+      <w:r>
+        <w:t>2</w:t>
+      </w:r>
+      <w:r>
+        <w:rPr>
+          <w:rFonts w:hint="eastAsia"/>
+        </w:rPr>
+        <w:t>）拓扑结构</w:t>
+      </w:r>
+    </w:p>
+    <w:p>
+      <w:pPr>
+        <w:pStyle w:val="a5"/>
+        <w:ind w:left="720" w:firstLineChars="0" w:firstLine="0"/>
+      </w:pPr>
+      <w:r>
+        <w:rPr>
+          <w:rFonts w:hint="eastAsia"/>
+        </w:rPr>
+        <w:t>拓扑结构</w:t>
+      </w:r>
+      <w:r>
+        <w:rPr>
+          <w:rFonts w:hint="eastAsia"/>
+        </w:rPr>
+        <w:t>的设置对于自动布线</w:t>
+      </w:r>
+      <w:r>
+        <w:rPr>
+          <w:rFonts w:hint="eastAsia"/>
+        </w:rPr>
+        <w:t>有重要的作用，但是对于</w:t>
+      </w:r>
+      <w:r>
+        <w:rPr>
+          <w:rFonts w:hint="eastAsia"/>
+        </w:rPr>
+        <w:t>手动</w:t>
+      </w:r>
+      <w:r>
+        <w:rPr>
+          <w:rFonts w:hint="eastAsia"/>
+        </w:rPr>
+        <w:t>布线没有太大作用</w:t>
+      </w:r>
+      <w:r>
+        <w:rPr>
+          <w:rFonts w:hint="eastAsia"/>
+        </w:rPr>
+        <w:t>。</w:t>
+      </w:r>
+      <w:r>
+        <w:rPr>
+          <w:rFonts w:hint="eastAsia"/>
+        </w:rPr>
+        <w:t>拓扑结构</w:t>
+      </w:r>
+      <w:r>
+        <w:rPr>
+          <w:rFonts w:hint="eastAsia"/>
+        </w:rPr>
+        <w:t>设置为默认的最短方式。</w:t>
+      </w:r>
+    </w:p>
+    <w:p>
+      <w:pPr>
+        <w:pStyle w:val="a5"/>
+        <w:ind w:left="720" w:firstLineChars="0" w:firstLine="0"/>
+      </w:pPr>
+      <w:r>
+        <w:rPr>
+          <w:rFonts w:hint="eastAsia"/>
+        </w:rPr>
+        <w:t>3</w:t>
+      </w:r>
+      <w:r>
+        <w:rPr>
+          <w:rFonts w:hint="eastAsia"/>
+        </w:rPr>
+        <w:t>）</w:t>
+      </w:r>
+      <w:r>
+        <w:rPr>
+          <w:rFonts w:hint="eastAsia"/>
+        </w:rPr>
+        <w:t>布线拐角模式</w:t>
+      </w:r>
+    </w:p>
+    <w:p>
+      <w:pPr>
+        <w:pStyle w:val="a5"/>
+        <w:ind w:left="720" w:firstLineChars="0" w:firstLine="0"/>
+      </w:pPr>
+      <w:r>
+        <w:rPr>
+          <w:rFonts w:hint="eastAsia"/>
+        </w:rPr>
+        <w:t>布线拐角模式</w:t>
+      </w:r>
+      <w:r>
+        <w:rPr>
+          <w:rFonts w:hint="eastAsia"/>
+        </w:rPr>
+        <w:t>是在</w:t>
+      </w:r>
+      <w:r>
+        <w:rPr>
+          <w:rFonts w:hint="eastAsia"/>
+        </w:rPr>
+        <w:t>布线拐角时默认的</w:t>
+      </w:r>
+      <w:r>
+        <w:rPr>
+          <w:rFonts w:hint="eastAsia"/>
+        </w:rPr>
+        <w:t>拐弯方式，系统默认的方式是</w:t>
+      </w:r>
+      <w:r>
+        <w:rPr>
+          <w:rFonts w:hint="eastAsia"/>
+        </w:rPr>
+        <w:t>4</w:t>
+      </w:r>
+      <w:r>
+        <w:t>5</w:t>
+      </w:r>
+      <w:r>
+        <w:rPr>
+          <w:rFonts w:hint="eastAsia"/>
+        </w:rPr>
+        <w:t>度拐角</w:t>
+      </w:r>
+      <w:r>
+        <w:rPr>
+          <w:rFonts w:hint="eastAsia"/>
+        </w:rPr>
+        <w:t>，还有</w:t>
+      </w:r>
+      <w:r>
+        <w:rPr>
+          <w:rFonts w:hint="eastAsia"/>
+        </w:rPr>
+        <w:t>9</w:t>
+      </w:r>
+      <w:r>
+        <w:t>0</w:t>
+      </w:r>
+      <w:r>
+        <w:rPr>
+          <w:rFonts w:hint="eastAsia"/>
+        </w:rPr>
+        <w:t>°拐角以及</w:t>
+      </w:r>
+      <w:r>
+        <w:rPr>
+          <w:rFonts w:hint="eastAsia"/>
+        </w:rPr>
+        <w:t>圆角的方式。</w:t>
+      </w:r>
+      <w:r>
+        <w:rPr>
+          <w:rFonts w:hint="eastAsia"/>
+        </w:rPr>
+        <w:t>我设置的是</w:t>
+      </w:r>
+      <w:r>
+        <w:rPr>
+          <w:rFonts w:hint="eastAsia"/>
+        </w:rPr>
+        <w:t>4</w:t>
+      </w:r>
+      <w:r>
+        <w:t>5</w:t>
+      </w:r>
+      <w:r>
+        <w:rPr>
+          <w:rFonts w:hint="eastAsia"/>
+        </w:rPr>
+        <w:t>°默认拐角。</w:t>
+      </w:r>
+    </w:p>
+    <w:p>
+      <w:pPr>
+        <w:pStyle w:val="a5"/>
+        <w:ind w:left="720" w:firstLineChars="0" w:firstLine="0"/>
+      </w:pPr>
+      <w:r>
+        <w:rPr>
+          <w:rFonts w:hint="eastAsia"/>
+          <w:noProof/>
+        </w:rPr>
+        <w:lastRenderedPageBreak/>
+        <w:drawing>
+          <wp:inline distT="0" distB="0" distL="0" distR="0">
+            <wp:extent cx="5486400" cy="4131945"/>
+            <wp:effectExtent l="0" t="0" r="0" b="1905"/>
+            <wp:docPr id="53" name="图片 53"/>
+            <wp:cNvGraphicFramePr>
+              <a:graphicFrameLocks xmlns:a="http://schemas.openxmlformats.org/drawingml/2006/main" noChangeAspect="1"/>
+            </wp:cNvGraphicFramePr>
+            <a:graphic xmlns:a="http://schemas.openxmlformats.org/drawingml/2006/main">
+              <a:graphicData uri="http://schemas.openxmlformats.org/drawingml/2006/picture">
+                <pic:pic xmlns:pic="http://schemas.openxmlformats.org/drawingml/2006/picture">
+                  <pic:nvPicPr>
+                    <pic:cNvPr id="53" name="53_拐角设置.png"/>
+                    <pic:cNvPicPr/>
+                  </pic:nvPicPr>
+                  <pic:blipFill>
+                    <a:blip r:embed="rId57">
+                      <a:extLst>
+                        <a:ext uri="{28A0092B-C50C-407E-A947-70E740481C1C}">
+                          <a14:useLocalDpi xmlns:a14="http://schemas.microsoft.com/office/drawing/2010/main" val="0"/>
+                        </a:ext>
+                      </a:extLst>
+                    </a:blip>
+                    <a:stretch>
+                      <a:fillRect/>
+                    </a:stretch>
+                  </pic:blipFill>
+                  <pic:spPr>
+                    <a:xfrm>
+                      <a:off x="0" y="0"/>
+                      <a:ext cx="5486400" cy="4131945"/>
+                    </a:xfrm>
+                    <a:prstGeom prst="rect">
+                      <a:avLst/>
+                    </a:prstGeom>
+                  </pic:spPr>
+                </pic:pic>
+              </a:graphicData>
+            </a:graphic>
+          </wp:inline>
+        </w:drawing>
+      </w:r>
+    </w:p>
+    <w:p>
+      <w:pPr>
+        <w:pStyle w:val="a5"/>
+        <w:ind w:left="720" w:firstLineChars="0" w:firstLine="0"/>
+      </w:pPr>
+      <w:r>
+        <w:rPr>
+          <w:rFonts w:hint="eastAsia"/>
+        </w:rPr>
+        <w:t>至于其他的规则，因为我没有特殊的要求，所以就设置为默认的选项就可以了。</w:t>
+      </w:r>
+    </w:p>
+    <w:p>
+      <w:pPr>
+        <w:pStyle w:val="a5"/>
+        <w:ind w:left="720" w:firstLineChars="0" w:firstLine="0"/>
+      </w:pPr>
+    </w:p>
+    <w:p>
+      <w:pPr>
+        <w:ind w:firstLineChars="0"/>
+      </w:pPr>
+      <w:r>
+        <w:t xml:space="preserve">2.4 </w:t>
+      </w:r>
+      <w:r>
+        <w:rPr>
+          <w:rFonts w:hint="eastAsia"/>
+        </w:rPr>
+        <w:t>原件封装检查</w:t>
+      </w:r>
+    </w:p>
+    <w:p>
+      <w:pPr>
+        <w:ind w:firstLineChars="0"/>
+      </w:pPr>
+      <w:r>
+        <w:rPr>
+          <w:rFonts w:hint="eastAsia"/>
+        </w:rPr>
+        <w:t>在进行</w:t>
+      </w:r>
+      <w:r>
+        <w:rPr>
+          <w:rFonts w:hint="eastAsia"/>
+        </w:rPr>
+        <w:t>P</w:t>
+      </w:r>
+      <w:r>
+        <w:t>CB</w:t>
+      </w:r>
+      <w:r>
+        <w:rPr>
+          <w:rFonts w:hint="eastAsia"/>
+        </w:rPr>
+        <w:t>绘制之前，需要首先进行原件的封装检查。</w:t>
+      </w:r>
+      <w:r>
+        <w:rPr>
+          <w:rFonts w:hint="eastAsia"/>
+        </w:rPr>
+        <w:t>以课本的封装为标准，核对我的</w:t>
+      </w:r>
+      <w:r>
+        <w:t>PCB</w:t>
+      </w:r>
+      <w:r>
+        <w:rPr>
+          <w:rFonts w:hint="eastAsia"/>
+        </w:rPr>
+        <w:t>封装是否正确。</w:t>
+      </w:r>
+      <w:r>
+        <w:rPr>
+          <w:rFonts w:hint="eastAsia"/>
+        </w:rPr>
+        <w:t>经过检查发现，我的</w:t>
+      </w:r>
+      <w:r>
+        <w:rPr>
+          <w:rFonts w:hint="eastAsia"/>
+        </w:rPr>
+        <w:t>四个三极管</w:t>
+      </w:r>
+      <w:r>
+        <w:rPr>
+          <w:rFonts w:hint="eastAsia"/>
+        </w:rPr>
+        <w:t>、</w:t>
+      </w:r>
+      <w:r>
+        <w:rPr>
+          <w:rFonts w:hint="eastAsia"/>
+        </w:rPr>
+        <w:t>一个电位器</w:t>
+      </w:r>
+      <w:r>
+        <w:rPr>
+          <w:rFonts w:hint="eastAsia"/>
+        </w:rPr>
+        <w:t>、两个电容和一个稳压二极管</w:t>
+      </w:r>
+      <w:r>
+        <w:rPr>
+          <w:rFonts w:hint="eastAsia"/>
+        </w:rPr>
+        <w:t>的封装是与课本上不同的。</w:t>
+      </w:r>
+      <w:r>
+        <w:rPr>
+          <w:rFonts w:hint="eastAsia"/>
+        </w:rPr>
+        <w:t>一共八个封装有问题，所以现在就需要改一下封装。</w:t>
+      </w:r>
+    </w:p>
+    <w:p>
+      <w:pPr>
+        <w:ind w:firstLineChars="0"/>
+      </w:pPr>
+      <w:r>
+        <w:rPr>
+          <w:rFonts w:hint="eastAsia"/>
+          <w:noProof/>
+        </w:rPr>
+        <w:lastRenderedPageBreak/>
+        <w:drawing>
+          <wp:inline distT="0" distB="0" distL="0" distR="0">
+            <wp:extent cx="5486400" cy="2152650"/>
+            <wp:effectExtent l="0" t="0" r="0" b="0"/>
+            <wp:docPr id="58" name="图片 58"/>
+            <wp:cNvGraphicFramePr>
+              <a:graphicFrameLocks xmlns:a="http://schemas.openxmlformats.org/drawingml/2006/main" noChangeAspect="1"/>
+            </wp:cNvGraphicFramePr>
+            <a:graphic xmlns:a="http://schemas.openxmlformats.org/drawingml/2006/main">
+              <a:graphicData uri="http://schemas.openxmlformats.org/drawingml/2006/picture">
+                <pic:pic xmlns:pic="http://schemas.openxmlformats.org/drawingml/2006/picture">
+                  <pic:nvPicPr>
+                    <pic:cNvPr id="58" name="58_封装问题.png"/>
+                    <pic:cNvPicPr/>
+                  </pic:nvPicPr>
+                  <pic:blipFill>
+                    <a:blip r:embed="rId58">
+                      <a:extLst>
+                        <a:ext uri="{28A0092B-C50C-407E-A947-70E740481C1C}">
+                          <a14:useLocalDpi xmlns:a14="http://schemas.microsoft.com/office/drawing/2010/main" val="0"/>
+                        </a:ext>
+                      </a:extLst>
+                    </a:blip>
+                    <a:stretch>
+                      <a:fillRect/>
+                    </a:stretch>
+                  </pic:blipFill>
+                  <pic:spPr>
+                    <a:xfrm>
+                      <a:off x="0" y="0"/>
+                      <a:ext cx="5486400" cy="2152650"/>
+                    </a:xfrm>
+                    <a:prstGeom prst="rect">
+                      <a:avLst/>
+                    </a:prstGeom>
+                  </pic:spPr>
+                </pic:pic>
+              </a:graphicData>
+            </a:graphic>
+          </wp:inline>
+        </w:drawing>
+      </w:r>
+    </w:p>
+    <w:p>
+      <w:pPr>
+        <w:ind w:firstLineChars="0"/>
+      </w:pPr>
+      <w:r>
+        <w:rPr>
+          <w:rFonts w:hint="eastAsia"/>
+        </w:rPr>
+        <w:t>现在开始修改原件的封装。</w:t>
+      </w:r>
+      <w:r>
+        <w:rPr>
+          <w:rFonts w:hint="eastAsia"/>
+        </w:rPr>
+        <w:t>以三极管</w:t>
+      </w:r>
+      <w:r>
+        <w:rPr>
+          <w:rFonts w:hint="eastAsia"/>
+        </w:rPr>
+        <w:t>Q</w:t>
+      </w:r>
+      <w:r>
+        <w:t>4</w:t>
+      </w:r>
+      <w:r>
+        <w:rPr>
+          <w:rFonts w:hint="eastAsia"/>
+        </w:rPr>
+        <w:t>为例，双击该封装，打开元件设置。</w:t>
+      </w:r>
+      <w:r>
+        <w:rPr>
+          <w:rFonts w:hint="eastAsia"/>
+        </w:rPr>
+        <w:t>在</w:t>
+      </w:r>
+      <w:r>
+        <w:rPr>
+          <w:rFonts w:hint="eastAsia"/>
+        </w:rPr>
+        <w:t>footprint</w:t>
+      </w:r>
+      <w:r>
+        <w:rPr>
+          <w:rFonts w:hint="eastAsia"/>
+        </w:rPr>
+        <w:t>选项中点击按钮修改封装样式。</w:t>
+      </w:r>
+    </w:p>
+    <w:p>
+      <w:pPr>
+        <w:ind w:firstLineChars="0"/>
+      </w:pPr>
+      <w:r>
+        <w:rPr>
+          <w:rFonts w:hint="eastAsia"/>
+          <w:noProof/>
+        </w:rPr>
+        <w:lastRenderedPageBreak/>
+        <w:drawing>
+          <wp:inline distT="0" distB="0" distL="0" distR="0">
+            <wp:extent cx="5486400" cy="6499860"/>
+            <wp:effectExtent l="0" t="0" r="0" b="0"/>
+            <wp:docPr id="59" name="图片 59"/>
+            <wp:cNvGraphicFramePr>
+              <a:graphicFrameLocks xmlns:a="http://schemas.openxmlformats.org/drawingml/2006/main" noChangeAspect="1"/>
+            </wp:cNvGraphicFramePr>
+            <a:graphic xmlns:a="http://schemas.openxmlformats.org/drawingml/2006/main">
+              <a:graphicData uri="http://schemas.openxmlformats.org/drawingml/2006/picture">
+                <pic:pic xmlns:pic="http://schemas.openxmlformats.org/drawingml/2006/picture">
+                  <pic:nvPicPr>
+                    <pic:cNvPr id="59" name="59_封装修改.png"/>
+                    <pic:cNvPicPr/>
+                  </pic:nvPicPr>
+                  <pic:blipFill>
+                    <a:blip r:embed="rId59">
+                      <a:extLst>
+                        <a:ext uri="{28A0092B-C50C-407E-A947-70E740481C1C}">
+                          <a14:useLocalDpi xmlns:a14="http://schemas.microsoft.com/office/drawing/2010/main" val="0"/>
+                        </a:ext>
+                      </a:extLst>
+                    </a:blip>
+                    <a:stretch>
+                      <a:fillRect/>
+                    </a:stretch>
+                  </pic:blipFill>
+                  <pic:spPr>
+                    <a:xfrm>
+                      <a:off x="0" y="0"/>
+                      <a:ext cx="5486400" cy="6499860"/>
+                    </a:xfrm>
+                    <a:prstGeom prst="rect">
+                      <a:avLst/>
+                    </a:prstGeom>
+                  </pic:spPr>
+                </pic:pic>
+              </a:graphicData>
+            </a:graphic>
+          </wp:inline>
+        </w:drawing>
+      </w:r>
+    </w:p>
+    <w:p>
+      <w:pPr>
+        <w:ind w:firstLineChars="0"/>
+      </w:pPr>
+      <w:r>
+        <w:rPr>
+          <w:rFonts w:hint="eastAsia"/>
+        </w:rPr>
+        <w:t>打开封装窗口，</w:t>
+      </w:r>
+      <w:r>
+        <w:rPr>
+          <w:rFonts w:hint="eastAsia"/>
+        </w:rPr>
+        <w:t>选择与课本相同的封装样式。</w:t>
+      </w:r>
+    </w:p>
+    <w:p>
+      <w:pPr>
+        <w:ind w:firstLineChars="0"/>
+      </w:pPr>
+      <w:r>
+        <w:rPr>
+          <w:rFonts w:hint="eastAsia"/>
+          <w:noProof/>
+        </w:rPr>
+        <w:lastRenderedPageBreak/>
+        <w:drawing>
+          <wp:inline distT="0" distB="0" distL="0" distR="0">
+            <wp:extent cx="5486400" cy="3758565"/>
+            <wp:effectExtent l="0" t="0" r="0" b="0"/>
+            <wp:docPr id="60" name="图片 60"/>
+            <wp:cNvGraphicFramePr>
+              <a:graphicFrameLocks xmlns:a="http://schemas.openxmlformats.org/drawingml/2006/main" noChangeAspect="1"/>
+            </wp:cNvGraphicFramePr>
+            <a:graphic xmlns:a="http://schemas.openxmlformats.org/drawingml/2006/main">
+              <a:graphicData uri="http://schemas.openxmlformats.org/drawingml/2006/picture">
+                <pic:pic xmlns:pic="http://schemas.openxmlformats.org/drawingml/2006/picture">
+                  <pic:nvPicPr>
+                    <pic:cNvPr id="60" name="60_封装选择.png"/>
+                    <pic:cNvPicPr/>
+                  </pic:nvPicPr>
+                  <pic:blipFill>
+                    <a:blip r:embed="rId60">
+                      <a:extLst>
+                        <a:ext uri="{28A0092B-C50C-407E-A947-70E740481C1C}">
+                          <a14:useLocalDpi xmlns:a14="http://schemas.microsoft.com/office/drawing/2010/main" val="0"/>
+                        </a:ext>
+                      </a:extLst>
+                    </a:blip>
+                    <a:stretch>
+                      <a:fillRect/>
+                    </a:stretch>
+                  </pic:blipFill>
+                  <pic:spPr>
+                    <a:xfrm>
+                      <a:off x="0" y="0"/>
+                      <a:ext cx="5486400" cy="3758565"/>
+                    </a:xfrm>
+                    <a:prstGeom prst="rect">
+                      <a:avLst/>
+                    </a:prstGeom>
+                  </pic:spPr>
+                </pic:pic>
+              </a:graphicData>
+            </a:graphic>
+          </wp:inline>
+        </w:drawing>
+      </w:r>
+    </w:p>
+    <w:p>
+      <w:pPr>
+        <w:ind w:firstLineChars="0"/>
+      </w:pPr>
+      <w:r>
+        <w:rPr>
+          <w:rFonts w:hint="eastAsia"/>
+        </w:rPr>
+        <w:t>我选择的是</w:t>
+      </w:r>
+      <w:r>
+        <w:rPr>
+          <w:rFonts w:hint="eastAsia"/>
+        </w:rPr>
+        <w:t>T</w:t>
+      </w:r>
+      <w:r>
+        <w:t>O-226-AA</w:t>
+      </w:r>
+      <w:r>
+        <w:rPr>
+          <w:rFonts w:hint="eastAsia"/>
+        </w:rPr>
+        <w:t>封装的三极管</w:t>
+      </w:r>
+      <w:r>
+        <w:rPr>
+          <w:rFonts w:hint="eastAsia"/>
+        </w:rPr>
+        <w:t>。下面将剩余的七个封装修改过来即可。</w:t>
+      </w:r>
+      <w:r>
+        <w:rPr>
+          <w:rFonts w:hint="eastAsia"/>
+        </w:rPr>
+        <w:t>改过来之后，需要更新一下</w:t>
+      </w:r>
+      <w:r>
+        <w:rPr>
+          <w:rFonts w:hint="eastAsia"/>
+        </w:rPr>
+        <w:t>P</w:t>
+      </w:r>
+      <w:r>
+        <w:t>CB</w:t>
+      </w:r>
+      <w:r>
+        <w:rPr>
+          <w:rFonts w:hint="eastAsia"/>
+        </w:rPr>
+        <w:t>工程。</w:t>
+      </w:r>
+    </w:p>
+    <w:p>
+      <w:pPr>
+        <w:ind w:firstLineChars="0"/>
+      </w:pPr>
+      <w:r>
+        <w:rPr>
+          <w:rFonts w:hint="eastAsia"/>
+          <w:noProof/>
+        </w:rPr>
+        <w:drawing>
+          <wp:inline distT="0" distB="0" distL="0" distR="0">
+            <wp:extent cx="2905125" cy="942975"/>
+            <wp:effectExtent l="0" t="0" r="9525" b="9525"/>
+            <wp:docPr id="61" name="图片 61"/>
+            <wp:cNvGraphicFramePr>
+              <a:graphicFrameLocks xmlns:a="http://schemas.openxmlformats.org/drawingml/2006/main" noChangeAspect="1"/>
+            </wp:cNvGraphicFramePr>
+            <a:graphic xmlns:a="http://schemas.openxmlformats.org/drawingml/2006/main">
+              <a:graphicData uri="http://schemas.openxmlformats.org/drawingml/2006/picture">
+                <pic:pic xmlns:pic="http://schemas.openxmlformats.org/drawingml/2006/picture">
+                  <pic:nvPicPr>
+                    <pic:cNvPr id="61" name="61_更新PCB.png"/>
+                    <pic:cNvPicPr/>
+                  </pic:nvPicPr>
+                  <pic:blipFill>
+                    <a:blip r:embed="rId61">
+                      <a:extLst>
+                        <a:ext uri="{28A0092B-C50C-407E-A947-70E740481C1C}">
+                          <a14:useLocalDpi xmlns:a14="http://schemas.microsoft.com/office/drawing/2010/main" val="0"/>
+                        </a:ext>
+                      </a:extLst>
+                    </a:blip>
+                    <a:stretch>
+                      <a:fillRect/>
+                    </a:stretch>
+                  </pic:blipFill>
+                  <pic:spPr>
+                    <a:xfrm>
+                      <a:off x="0" y="0"/>
+                      <a:ext cx="2905125" cy="942975"/>
+                    </a:xfrm>
+                    <a:prstGeom prst="rect">
+                      <a:avLst/>
+                    </a:prstGeom>
+                  </pic:spPr>
+                </pic:pic>
+              </a:graphicData>
+            </a:graphic>
+          </wp:inline>
+        </w:drawing>
+      </w:r>
+    </w:p>
+    <w:p>
+      <w:pPr>
+        <w:ind w:firstLineChars="0"/>
+      </w:pPr>
+      <w:r>
+        <w:rPr>
+          <w:rFonts w:hint="eastAsia"/>
+        </w:rPr>
+        <w:t>更改之后，原理图上原件对应的封装就更新成刚刚设置的封装了。</w:t>
+      </w:r>
+      <w:r>
+        <w:rPr>
+          <w:rFonts w:hint="eastAsia"/>
+        </w:rPr>
+        <w:t>所有元件封装之后，如下图所示。</w:t>
+      </w:r>
+    </w:p>
+    <w:p>
+      <w:pPr>
+        <w:ind w:firstLineChars="0"/>
+        <w:rPr>
+          <w:rFonts w:hint="eastAsia"/>
+        </w:rPr>
+      </w:pPr>
+      <w:r>
+        <w:rPr>
+          <w:rFonts w:hint="eastAsia"/>
+          <w:noProof/>
+        </w:rPr>
+        <w:drawing>
+          <wp:inline distT="0" distB="0" distL="0" distR="0">
+            <wp:extent cx="5486400" cy="2156460"/>
+            <wp:effectExtent l="0" t="0" r="0" b="0"/>
+            <wp:docPr id="62" name="图片 62"/>
+            <wp:cNvGraphicFramePr>
+              <a:graphicFrameLocks xmlns:a="http://schemas.openxmlformats.org/drawingml/2006/main" noChangeAspect="1"/>
+            </wp:cNvGraphicFramePr>
+            <a:graphic xmlns:a="http://schemas.openxmlformats.org/drawingml/2006/main">
+              <a:graphicData uri="http://schemas.openxmlformats.org/drawingml/2006/picture">
+                <pic:pic xmlns:pic="http://schemas.openxmlformats.org/drawingml/2006/picture">
+                  <pic:nvPicPr>
+                    <pic:cNvPr id="62" name="62_封装修正完成.png"/>
+                    <pic:cNvPicPr/>
+                  </pic:nvPicPr>
+                  <pic:blipFill>
+                    <a:blip r:embed="rId62">
+                      <a:extLst>
+                        <a:ext uri="{28A0092B-C50C-407E-A947-70E740481C1C}">
+                          <a14:useLocalDpi xmlns:a14="http://schemas.microsoft.com/office/drawing/2010/main" val="0"/>
+                        </a:ext>
+                      </a:extLst>
+                    </a:blip>
+                    <a:stretch>
+                      <a:fillRect/>
+                    </a:stretch>
+                  </pic:blipFill>
+                  <pic:spPr>
+                    <a:xfrm>
+                      <a:off x="0" y="0"/>
+                      <a:ext cx="5486400" cy="2156460"/>
+                    </a:xfrm>
+                    <a:prstGeom prst="rect">
+                      <a:avLst/>
+                    </a:prstGeom>
+                  </pic:spPr>
+                </pic:pic>
+              </a:graphicData>
+            </a:graphic>
+          </wp:inline>
+        </w:drawing>
+      </w:r>
+    </w:p>
+    <w:p>
+      <w:pPr>
+        <w:ind w:firstLineChars="0"/>
+      </w:pPr>
+      <w:r>
+        <w:rPr>
+          <w:rFonts w:hint="eastAsia"/>
+        </w:rPr>
+        <w:lastRenderedPageBreak/>
+        <w:t>2</w:t>
+      </w:r>
+      <w:r>
+        <w:t>.</w:t>
+      </w:r>
+      <w:r>
+        <w:t>5</w:t>
+      </w:r>
+      <w:r>
+        <w:t xml:space="preserve"> </w:t>
+      </w:r>
+      <w:r>
+        <w:rPr>
+          <w:rFonts w:hint="eastAsia"/>
+        </w:rPr>
+        <w:t>规划</w:t>
+      </w:r>
+      <w:r>
+        <w:rPr>
+          <w:rFonts w:hint="eastAsia"/>
+        </w:rPr>
+        <w:t>轮廓</w:t>
+      </w:r>
+    </w:p>
+    <w:p>
+      <w:pPr>
+        <w:ind w:firstLineChars="0"/>
+      </w:pPr>
+      <w:r>
+        <w:rPr>
+          <w:rFonts w:hint="eastAsia"/>
+        </w:rPr>
+        <w:t>规则设置好了之后，需要首先设计</w:t>
+      </w:r>
+      <w:r>
+        <w:rPr>
+          <w:rFonts w:hint="eastAsia"/>
+        </w:rPr>
+        <w:t>P</w:t>
+      </w:r>
+      <w:r>
+        <w:t>CB</w:t>
+      </w:r>
+      <w:r>
+        <w:rPr>
+          <w:rFonts w:hint="eastAsia"/>
+        </w:rPr>
+        <w:t>的整体轮廓。</w:t>
+      </w:r>
+      <w:r>
+        <w:rPr>
+          <w:rFonts w:hint="eastAsia"/>
+        </w:rPr>
+        <w:t>首先将</w:t>
+      </w:r>
+      <w:r>
+        <w:rPr>
+          <w:rFonts w:hint="eastAsia"/>
+        </w:rPr>
+        <w:t>P</w:t>
+      </w:r>
+      <w:r>
+        <w:t>CB</w:t>
+      </w:r>
+      <w:r>
+        <w:rPr>
+          <w:rFonts w:hint="eastAsia"/>
+        </w:rPr>
+        <w:t>的规格单位设置为公制单位，然后画出一个</w:t>
+      </w:r>
+      <w:r>
+        <w:rPr>
+          <w:rFonts w:hint="eastAsia"/>
+        </w:rPr>
+        <w:t>7</w:t>
+      </w:r>
+      <w:r>
+        <w:t>0mm</w:t>
+      </w:r>
+      <w:r>
+        <w:rPr>
+          <w:rFonts w:hint="eastAsia"/>
+        </w:rPr>
+        <w:t>×</w:t>
+      </w:r>
+      <w:r>
+        <w:t>50mm</w:t>
+      </w:r>
+      <w:r>
+        <w:rPr>
+          <w:rFonts w:hint="eastAsia"/>
+        </w:rPr>
+        <w:t>的矩形框，作为</w:t>
+      </w:r>
+      <w:r>
+        <w:rPr>
+          <w:rFonts w:hint="eastAsia"/>
+        </w:rPr>
+        <w:t>P</w:t>
+      </w:r>
+      <w:r>
+        <w:t>CB</w:t>
+      </w:r>
+      <w:r>
+        <w:rPr>
+          <w:rFonts w:hint="eastAsia"/>
+        </w:rPr>
+        <w:t>的外部轮廓。</w:t>
+      </w:r>
+    </w:p>
+    <w:p>
+      <w:pPr>
+        <w:ind w:firstLineChars="0"/>
+      </w:pPr>
+      <w:proofErr w:type="gramStart"/>
+      <w:r>
+        <w:rPr>
+          <w:rFonts w:hint="eastAsia"/>
+        </w:rPr>
+        <w:t>先重新</w:t>
+      </w:r>
+      <w:proofErr w:type="gramEnd"/>
+      <w:r>
+        <w:rPr>
+          <w:rFonts w:hint="eastAsia"/>
+        </w:rPr>
+        <w:t>设置</w:t>
+      </w:r>
+      <w:r>
+        <w:rPr>
+          <w:rFonts w:hint="eastAsia"/>
+        </w:rPr>
+        <w:t>P</w:t>
+      </w:r>
+      <w:r>
+        <w:t>CB</w:t>
+      </w:r>
+      <w:r>
+        <w:rPr>
+          <w:rFonts w:hint="eastAsia"/>
+        </w:rPr>
+        <w:t>的原点：</w:t>
+      </w:r>
+    </w:p>
+    <w:p>
+      <w:pPr>
+        <w:ind w:firstLineChars="0"/>
+      </w:pPr>
+      <w:r>
+        <w:rPr>
+          <w:rFonts w:hint="eastAsia"/>
+          <w:noProof/>
+        </w:rPr>
+        <w:drawing>
+          <wp:inline distT="0" distB="0" distL="0" distR="0">
+            <wp:extent cx="2990850" cy="5276850"/>
+            <wp:effectExtent l="0" t="0" r="0" b="0"/>
+            <wp:docPr id="54" name="图片 54"/>
+            <wp:cNvGraphicFramePr>
+              <a:graphicFrameLocks xmlns:a="http://schemas.openxmlformats.org/drawingml/2006/main" noChangeAspect="1"/>
+            </wp:cNvGraphicFramePr>
+            <a:graphic xmlns:a="http://schemas.openxmlformats.org/drawingml/2006/main">
+              <a:graphicData uri="http://schemas.openxmlformats.org/drawingml/2006/picture">
+                <pic:pic xmlns:pic="http://schemas.openxmlformats.org/drawingml/2006/picture">
+                  <pic:nvPicPr>
+                    <pic:cNvPr id="54" name="54_设置原点.png"/>
+                    <pic:cNvPicPr/>
+                  </pic:nvPicPr>
+                  <pic:blipFill>
+                    <a:blip r:embed="rId63">
+                      <a:extLst>
+                        <a:ext uri="{28A0092B-C50C-407E-A947-70E740481C1C}">
+                          <a14:useLocalDpi xmlns:a14="http://schemas.microsoft.com/office/drawing/2010/main" val="0"/>
+                        </a:ext>
+                      </a:extLst>
+                    </a:blip>
+                    <a:stretch>
+                      <a:fillRect/>
+                    </a:stretch>
+                  </pic:blipFill>
+                  <pic:spPr>
+                    <a:xfrm>
+                      <a:off x="0" y="0"/>
+                      <a:ext cx="2990850" cy="5276850"/>
+                    </a:xfrm>
+                    <a:prstGeom prst="rect">
+                      <a:avLst/>
+                    </a:prstGeom>
+                  </pic:spPr>
+                </pic:pic>
+              </a:graphicData>
+            </a:graphic>
+          </wp:inline>
+        </w:drawing>
+      </w:r>
+    </w:p>
+    <w:p>
+      <w:pPr>
+        <w:ind w:firstLineChars="0"/>
+      </w:pPr>
+      <w:r>
+        <w:rPr>
+          <w:rFonts w:hint="eastAsia"/>
+        </w:rPr>
+        <w:t>在</w:t>
+      </w:r>
+      <w:r>
+        <w:rPr>
+          <w:rFonts w:hint="eastAsia"/>
+        </w:rPr>
+        <w:t>P</w:t>
+      </w:r>
+      <w:r>
+        <w:t>CB</w:t>
+      </w:r>
+      <w:r>
+        <w:rPr>
+          <w:rFonts w:hint="eastAsia"/>
+        </w:rPr>
+        <w:t>中放置原点，然后在</w:t>
+      </w:r>
+      <w:proofErr w:type="gramStart"/>
+      <w:r>
+        <w:rPr>
+          <w:rFonts w:hint="eastAsia"/>
+        </w:rPr>
+        <w:t>机械</w:t>
+      </w:r>
+      <w:r>
+        <w:rPr>
+          <w:rFonts w:hint="eastAsia"/>
+        </w:rPr>
+        <w:t>层</w:t>
+      </w:r>
+      <w:r>
+        <w:rPr>
+          <w:rFonts w:hint="eastAsia"/>
+        </w:rPr>
+        <w:t>画一个</w:t>
+      </w:r>
+      <w:proofErr w:type="gramEnd"/>
+      <w:r>
+        <w:rPr>
+          <w:rFonts w:hint="eastAsia"/>
+        </w:rPr>
+        <w:t>7</w:t>
+      </w:r>
+      <w:r>
+        <w:t>0*50</w:t>
+      </w:r>
+      <w:r>
+        <w:rPr>
+          <w:rFonts w:hint="eastAsia"/>
+        </w:rPr>
+        <w:t>的矩形。</w:t>
+      </w:r>
+      <w:r>
+        <w:rPr>
+          <w:rFonts w:hint="eastAsia"/>
+        </w:rPr>
+        <w:t>绘制方法就是先随便画一条线段，然后设置线的起始位置和终止位置。四条线</w:t>
+      </w:r>
+      <w:r>
+        <w:rPr>
+          <w:rFonts w:hint="eastAsia"/>
+        </w:rPr>
+        <w:t>可以</w:t>
+      </w:r>
+      <w:r>
+        <w:rPr>
+          <w:rFonts w:hint="eastAsia"/>
+        </w:rPr>
+        <w:t>使用相似</w:t>
+      </w:r>
+      <w:r>
+        <w:rPr>
+          <w:rFonts w:hint="eastAsia"/>
+        </w:rPr>
+        <w:t>的方式画出来</w:t>
+      </w:r>
+      <w:r>
+        <w:rPr>
+          <w:rFonts w:hint="eastAsia"/>
+        </w:rPr>
+        <w:t>。</w:t>
+      </w:r>
+    </w:p>
+    <w:p>
+      <w:pPr>
+        <w:ind w:firstLineChars="0"/>
+      </w:pPr>
+      <w:r>
+        <w:rPr>
+          <w:rFonts w:hint="eastAsia"/>
+          <w:noProof/>
+        </w:rPr>
+        <w:lastRenderedPageBreak/>
+        <w:drawing>
+          <wp:inline distT="0" distB="0" distL="0" distR="0">
+            <wp:extent cx="4448175" cy="3933825"/>
+            <wp:effectExtent l="0" t="0" r="9525" b="9525"/>
+            <wp:docPr id="55" name="图片 55"/>
+            <wp:cNvGraphicFramePr>
+              <a:graphicFrameLocks xmlns:a="http://schemas.openxmlformats.org/drawingml/2006/main" noChangeAspect="1"/>
+            </wp:cNvGraphicFramePr>
+            <a:graphic xmlns:a="http://schemas.openxmlformats.org/drawingml/2006/main">
+              <a:graphicData uri="http://schemas.openxmlformats.org/drawingml/2006/picture">
+                <pic:pic xmlns:pic="http://schemas.openxmlformats.org/drawingml/2006/picture">
+                  <pic:nvPicPr>
+                    <pic:cNvPr id="55" name="55_矩形框绘制.png"/>
+                    <pic:cNvPicPr/>
+                  </pic:nvPicPr>
+                  <pic:blipFill>
+                    <a:blip r:embed="rId64">
+                      <a:extLst>
+                        <a:ext uri="{28A0092B-C50C-407E-A947-70E740481C1C}">
+                          <a14:useLocalDpi xmlns:a14="http://schemas.microsoft.com/office/drawing/2010/main" val="0"/>
+                        </a:ext>
+                      </a:extLst>
+                    </a:blip>
+                    <a:stretch>
+                      <a:fillRect/>
+                    </a:stretch>
+                  </pic:blipFill>
+                  <pic:spPr>
+                    <a:xfrm>
+                      <a:off x="0" y="0"/>
+                      <a:ext cx="4448175" cy="3933825"/>
+                    </a:xfrm>
+                    <a:prstGeom prst="rect">
+                      <a:avLst/>
+                    </a:prstGeom>
+                  </pic:spPr>
+                </pic:pic>
+              </a:graphicData>
+            </a:graphic>
+          </wp:inline>
+        </w:drawing>
+      </w:r>
+    </w:p>
+    <w:p>
+      <w:pPr>
+        <w:ind w:firstLineChars="0"/>
+      </w:pPr>
+      <w:r>
+        <w:rPr>
+          <w:rFonts w:hint="eastAsia"/>
+        </w:rPr>
+        <w:t>为了</w:t>
+      </w:r>
+      <w:r>
+        <w:rPr>
+          <w:rFonts w:hint="eastAsia"/>
+        </w:rPr>
+        <w:t>更加美观，我将矩形的四个角都做</w:t>
+      </w:r>
+      <w:proofErr w:type="gramStart"/>
+      <w:r>
+        <w:rPr>
+          <w:rFonts w:hint="eastAsia"/>
+        </w:rPr>
+        <w:t>了倒</w:t>
+      </w:r>
+      <w:proofErr w:type="gramEnd"/>
+      <w:r>
+        <w:rPr>
+          <w:rFonts w:hint="eastAsia"/>
+        </w:rPr>
+        <w:t>角处理。</w:t>
+      </w:r>
+    </w:p>
+    <w:p>
+      <w:pPr>
+        <w:ind w:firstLineChars="0"/>
+      </w:pPr>
+      <w:r>
+        <w:rPr>
+          <w:rFonts w:hint="eastAsia"/>
+        </w:rPr>
+        <w:t>现在重新定义板子形状：</w:t>
+      </w:r>
+    </w:p>
+    <w:p>
+      <w:pPr>
+        <w:ind w:firstLineChars="0"/>
+      </w:pPr>
+      <w:r>
+        <w:rPr>
+          <w:rFonts w:hint="eastAsia"/>
+          <w:noProof/>
+        </w:rPr>
+        <w:drawing>
+          <wp:inline distT="0" distB="0" distL="0" distR="0">
+            <wp:extent cx="5486400" cy="2447925"/>
+            <wp:effectExtent l="0" t="0" r="0" b="9525"/>
+            <wp:docPr id="56" name="图片 56"/>
+            <wp:cNvGraphicFramePr>
+              <a:graphicFrameLocks xmlns:a="http://schemas.openxmlformats.org/drawingml/2006/main" noChangeAspect="1"/>
+            </wp:cNvGraphicFramePr>
+            <a:graphic xmlns:a="http://schemas.openxmlformats.org/drawingml/2006/main">
+              <a:graphicData uri="http://schemas.openxmlformats.org/drawingml/2006/picture">
+                <pic:pic xmlns:pic="http://schemas.openxmlformats.org/drawingml/2006/picture">
+                  <pic:nvPicPr>
+                    <pic:cNvPr id="56" name="56_板子形状.png"/>
+                    <pic:cNvPicPr/>
+                  </pic:nvPicPr>
+                  <pic:blipFill>
+                    <a:blip r:embed="rId65">
+                      <a:extLst>
+                        <a:ext uri="{28A0092B-C50C-407E-A947-70E740481C1C}">
+                          <a14:useLocalDpi xmlns:a14="http://schemas.microsoft.com/office/drawing/2010/main" val="0"/>
+                        </a:ext>
+                      </a:extLst>
+                    </a:blip>
+                    <a:stretch>
+                      <a:fillRect/>
+                    </a:stretch>
+                  </pic:blipFill>
+                  <pic:spPr>
+                    <a:xfrm>
+                      <a:off x="0" y="0"/>
+                      <a:ext cx="5486400" cy="2447925"/>
+                    </a:xfrm>
+                    <a:prstGeom prst="rect">
+                      <a:avLst/>
+                    </a:prstGeom>
+                  </pic:spPr>
+                </pic:pic>
+              </a:graphicData>
+            </a:graphic>
+          </wp:inline>
+        </w:drawing>
+      </w:r>
+    </w:p>
+    <w:p>
+      <w:pPr>
+        <w:ind w:firstLineChars="0"/>
+      </w:pPr>
+      <w:r>
+        <w:rPr>
+          <w:rFonts w:hint="eastAsia"/>
+        </w:rPr>
+        <w:t>定义完成后，板子形状就变成了经过倒角的矩形。</w:t>
+      </w:r>
+    </w:p>
+    <w:p>
+      <w:pPr>
+        <w:ind w:firstLineChars="0"/>
+      </w:pPr>
+      <w:r>
+        <w:rPr>
+          <w:rFonts w:hint="eastAsia"/>
+          <w:noProof/>
+        </w:rPr>
+        <w:lastRenderedPageBreak/>
+        <w:drawing>
+          <wp:inline distT="0" distB="0" distL="0" distR="0">
+            <wp:extent cx="4067175" cy="2943225"/>
+            <wp:effectExtent l="0" t="0" r="9525" b="9525"/>
+            <wp:docPr id="57" name="图片 57"/>
+            <wp:cNvGraphicFramePr>
+              <a:graphicFrameLocks xmlns:a="http://schemas.openxmlformats.org/drawingml/2006/main" noChangeAspect="1"/>
+            </wp:cNvGraphicFramePr>
+            <a:graphic xmlns:a="http://schemas.openxmlformats.org/drawingml/2006/main">
+              <a:graphicData uri="http://schemas.openxmlformats.org/drawingml/2006/picture">
+                <pic:pic xmlns:pic="http://schemas.openxmlformats.org/drawingml/2006/picture">
+                  <pic:nvPicPr>
+                    <pic:cNvPr id="57" name="57_板子形状设置.png"/>
+                    <pic:cNvPicPr/>
+                  </pic:nvPicPr>
+                  <pic:blipFill>
+                    <a:blip r:embed="rId66">
+                      <a:extLst>
+                        <a:ext uri="{28A0092B-C50C-407E-A947-70E740481C1C}">
+                          <a14:useLocalDpi xmlns:a14="http://schemas.microsoft.com/office/drawing/2010/main" val="0"/>
+                        </a:ext>
+                      </a:extLst>
+                    </a:blip>
+                    <a:stretch>
+                      <a:fillRect/>
+                    </a:stretch>
+                  </pic:blipFill>
+                  <pic:spPr>
+                    <a:xfrm>
+                      <a:off x="0" y="0"/>
+                      <a:ext cx="4067175" cy="2943225"/>
+                    </a:xfrm>
+                    <a:prstGeom prst="rect">
+                      <a:avLst/>
+                    </a:prstGeom>
+                  </pic:spPr>
+                </pic:pic>
+              </a:graphicData>
+            </a:graphic>
+          </wp:inline>
+        </w:drawing>
+      </w:r>
+    </w:p>
+    <w:p>
+      <w:pPr>
+        <w:ind w:firstLineChars="0"/>
+      </w:pPr>
+      <w:r>
+        <w:t xml:space="preserve">2.6 </w:t>
+      </w:r>
+      <w:r>
+        <w:rPr>
+          <w:rFonts w:hint="eastAsia"/>
+        </w:rPr>
+        <w:t>元件布局</w:t>
+      </w:r>
+    </w:p>
+    <w:p>
+      <w:pPr>
+        <w:ind w:firstLineChars="0"/>
+      </w:pPr>
+      <w:r>
+        <w:t>PCB</w:t>
+      </w:r>
+      <w:r>
+        <w:rPr>
+          <w:rFonts w:hint="eastAsia"/>
+        </w:rPr>
+        <w:t>轮廓定义完成后，</w:t>
+      </w:r>
+      <w:r>
+        <w:rPr>
+          <w:rFonts w:hint="eastAsia"/>
+        </w:rPr>
+        <w:t>就可以</w:t>
+      </w:r>
+      <w:r>
+        <w:rPr>
+          <w:rFonts w:hint="eastAsia"/>
+        </w:rPr>
+        <w:t>开始进行元件布局了。</w:t>
+      </w:r>
+      <w:r>
+        <w:rPr>
+          <w:rFonts w:hint="eastAsia"/>
+        </w:rPr>
+        <w:t>按照原件尺寸进行布局，这里还需要考虑原件的大小形状以及相对位置，避免元件之间</w:t>
+      </w:r>
+      <w:r>
+        <w:rPr>
+          <w:rFonts w:hint="eastAsia"/>
+        </w:rPr>
+        <w:t>发生碰撞，还需要考虑是否便于焊接，是否符合使用习惯等等因素。</w:t>
+      </w:r>
+      <w:r>
+        <w:rPr>
+          <w:rFonts w:hint="eastAsia"/>
+        </w:rPr>
+        <w:t>下面我按照课本的示例开始布局。</w:t>
+      </w:r>
+    </w:p>
+    <w:p>
+      <w:pPr>
+        <w:ind w:firstLineChars="0"/>
+      </w:pPr>
+      <w:r>
+        <w:rPr>
+          <w:rFonts w:hint="eastAsia"/>
+        </w:rPr>
+        <w:t>在布局之前，先在禁止</w:t>
+      </w:r>
+      <w:proofErr w:type="gramStart"/>
+      <w:r>
+        <w:rPr>
+          <w:rFonts w:hint="eastAsia"/>
+        </w:rPr>
+        <w:t>布线层画一个</w:t>
+      </w:r>
+      <w:proofErr w:type="gramEnd"/>
+      <w:r>
+        <w:rPr>
+          <w:rFonts w:hint="eastAsia"/>
+        </w:rPr>
+        <w:t>框，以便日后在布线时不再添加。</w:t>
+      </w:r>
+    </w:p>
+    <w:p>
+      <w:pPr>
+        <w:ind w:firstLineChars="0"/>
+      </w:pPr>
+      <w:r>
+        <w:rPr>
+          <w:rFonts w:hint="eastAsia"/>
+          <w:noProof/>
+        </w:rPr>
+        <w:lastRenderedPageBreak/>
+        <w:drawing>
+          <wp:inline distT="0" distB="0" distL="0" distR="0">
+            <wp:extent cx="5486400" cy="3945890"/>
+            <wp:effectExtent l="0" t="0" r="0" b="0"/>
+            <wp:docPr id="63" name="图片 63"/>
+            <wp:cNvGraphicFramePr>
+              <a:graphicFrameLocks xmlns:a="http://schemas.openxmlformats.org/drawingml/2006/main" noChangeAspect="1"/>
+            </wp:cNvGraphicFramePr>
+            <a:graphic xmlns:a="http://schemas.openxmlformats.org/drawingml/2006/main">
+              <a:graphicData uri="http://schemas.openxmlformats.org/drawingml/2006/picture">
+                <pic:pic xmlns:pic="http://schemas.openxmlformats.org/drawingml/2006/picture">
+                  <pic:nvPicPr>
+                    <pic:cNvPr id="63" name="63_禁止布线层.png"/>
+                    <pic:cNvPicPr/>
+                  </pic:nvPicPr>
+                  <pic:blipFill>
+                    <a:blip r:embed="rId67">
+                      <a:extLst>
+                        <a:ext uri="{28A0092B-C50C-407E-A947-70E740481C1C}">
+                          <a14:useLocalDpi xmlns:a14="http://schemas.microsoft.com/office/drawing/2010/main" val="0"/>
+                        </a:ext>
+                      </a:extLst>
+                    </a:blip>
+                    <a:stretch>
+                      <a:fillRect/>
+                    </a:stretch>
+                  </pic:blipFill>
+                  <pic:spPr>
+                    <a:xfrm>
+                      <a:off x="0" y="0"/>
+                      <a:ext cx="5486400" cy="3945890"/>
+                    </a:xfrm>
+                    <a:prstGeom prst="rect">
+                      <a:avLst/>
+                    </a:prstGeom>
+                  </pic:spPr>
+                </pic:pic>
+              </a:graphicData>
+            </a:graphic>
+          </wp:inline>
+        </w:drawing>
+      </w:r>
+    </w:p>
+    <w:p>
+      <w:pPr>
+        <w:ind w:firstLineChars="0"/>
+      </w:pPr>
+      <w:r>
+        <w:rPr>
+          <w:rFonts w:hint="eastAsia"/>
+        </w:rPr>
+        <w:t>下面开始进行原件布局。</w:t>
+      </w:r>
+    </w:p>
+    <w:p>
+      <w:pPr>
+        <w:ind w:firstLineChars="0"/>
+      </w:pPr>
+      <w:r>
+        <w:rPr>
+          <w:rFonts w:hint="eastAsia"/>
+          <w:noProof/>
+        </w:rPr>
+        <w:lastRenderedPageBreak/>
+        <w:drawing>
+          <wp:inline distT="0" distB="0" distL="0" distR="0">
+            <wp:extent cx="5486400" cy="3949065"/>
+            <wp:effectExtent l="0" t="0" r="0" b="0"/>
+            <wp:docPr id="64" name="图片 64"/>
+            <wp:cNvGraphicFramePr>
+              <a:graphicFrameLocks xmlns:a="http://schemas.openxmlformats.org/drawingml/2006/main" noChangeAspect="1"/>
+            </wp:cNvGraphicFramePr>
+            <a:graphic xmlns:a="http://schemas.openxmlformats.org/drawingml/2006/main">
+              <a:graphicData uri="http://schemas.openxmlformats.org/drawingml/2006/picture">
+                <pic:pic xmlns:pic="http://schemas.openxmlformats.org/drawingml/2006/picture">
+                  <pic:nvPicPr>
+                    <pic:cNvPr id="64" name="64_PCB初稿.png"/>
+                    <pic:cNvPicPr/>
+                  </pic:nvPicPr>
+                  <pic:blipFill>
+                    <a:blip r:embed="rId68">
+                      <a:extLst>
+                        <a:ext uri="{28A0092B-C50C-407E-A947-70E740481C1C}">
+                          <a14:useLocalDpi xmlns:a14="http://schemas.microsoft.com/office/drawing/2010/main" val="0"/>
+                        </a:ext>
+                      </a:extLst>
+                    </a:blip>
+                    <a:stretch>
+                      <a:fillRect/>
+                    </a:stretch>
+                  </pic:blipFill>
+                  <pic:spPr>
+                    <a:xfrm>
+                      <a:off x="0" y="0"/>
+                      <a:ext cx="5486400" cy="3949065"/>
+                    </a:xfrm>
+                    <a:prstGeom prst="rect">
+                      <a:avLst/>
+                    </a:prstGeom>
+                  </pic:spPr>
+                </pic:pic>
+              </a:graphicData>
+            </a:graphic>
+          </wp:inline>
+        </w:drawing>
+      </w:r>
+    </w:p>
+    <w:p>
+      <w:pPr>
+        <w:ind w:firstLineChars="0"/>
+      </w:pPr>
+      <w:r>
+        <w:rPr>
+          <w:rFonts w:hint="eastAsia"/>
+        </w:rPr>
+        <w:t>初步的</w:t>
+      </w:r>
+      <w:r>
+        <w:rPr>
+          <w:rFonts w:hint="eastAsia"/>
+        </w:rPr>
+        <w:t>P</w:t>
+      </w:r>
+      <w:r>
+        <w:t>CB</w:t>
+      </w:r>
+      <w:r>
+        <w:rPr>
+          <w:rFonts w:hint="eastAsia"/>
+        </w:rPr>
+        <w:t>布局如上图所示。</w:t>
+      </w:r>
+    </w:p>
+    <w:p>
+      <w:pPr>
+        <w:ind w:firstLineChars="0"/>
+      </w:pPr>
+      <w:r>
+        <w:rPr>
+          <w:rFonts w:hint="eastAsia"/>
+        </w:rPr>
+        <w:t>下面首先来调整</w:t>
+      </w:r>
+      <w:proofErr w:type="gramStart"/>
+      <w:r>
+        <w:rPr>
+          <w:rFonts w:hint="eastAsia"/>
+        </w:rPr>
+        <w:t>一下</w:t>
+      </w:r>
+      <w:r>
+        <w:rPr>
+          <w:rFonts w:hint="eastAsia"/>
+        </w:rPr>
+        <w:t>丝</w:t>
+      </w:r>
+      <w:proofErr w:type="gramEnd"/>
+      <w:r>
+        <w:rPr>
+          <w:rFonts w:hint="eastAsia"/>
+        </w:rPr>
+        <w:t>印的大小和位置。</w:t>
+      </w:r>
+    </w:p>
+    <w:p>
+      <w:pPr>
+        <w:ind w:firstLineChars="0"/>
+      </w:pPr>
+      <w:r>
+        <w:rPr>
+          <w:rFonts w:hint="eastAsia"/>
+          <w:noProof/>
+        </w:rPr>
+        <w:drawing>
+          <wp:inline distT="0" distB="0" distL="0" distR="0">
+            <wp:extent cx="2486025" cy="1104900"/>
+            <wp:effectExtent l="0" t="0" r="9525" b="0"/>
+            <wp:docPr id="65" name="图片 65"/>
+            <wp:cNvGraphicFramePr>
+              <a:graphicFrameLocks xmlns:a="http://schemas.openxmlformats.org/drawingml/2006/main" noChangeAspect="1"/>
+            </wp:cNvGraphicFramePr>
+            <a:graphic xmlns:a="http://schemas.openxmlformats.org/drawingml/2006/main">
+              <a:graphicData uri="http://schemas.openxmlformats.org/drawingml/2006/picture">
+                <pic:pic xmlns:pic="http://schemas.openxmlformats.org/drawingml/2006/picture">
+                  <pic:nvPicPr>
+                    <pic:cNvPr id="65" name="65_选择丝印2.png"/>
+                    <pic:cNvPicPr/>
+                  </pic:nvPicPr>
+                  <pic:blipFill>
+                    <a:blip r:embed="rId69">
+                      <a:extLst>
+                        <a:ext uri="{28A0092B-C50C-407E-A947-70E740481C1C}">
+                          <a14:useLocalDpi xmlns:a14="http://schemas.microsoft.com/office/drawing/2010/main" val="0"/>
+                        </a:ext>
+                      </a:extLst>
+                    </a:blip>
+                    <a:stretch>
+                      <a:fillRect/>
+                    </a:stretch>
+                  </pic:blipFill>
+                  <pic:spPr>
+                    <a:xfrm>
+                      <a:off x="0" y="0"/>
+                      <a:ext cx="2486025" cy="1104900"/>
+                    </a:xfrm>
+                    <a:prstGeom prst="rect">
+                      <a:avLst/>
+                    </a:prstGeom>
+                  </pic:spPr>
+                </pic:pic>
+              </a:graphicData>
+            </a:graphic>
+          </wp:inline>
+        </w:drawing>
+      </w:r>
+    </w:p>
+    <w:p>
+      <w:pPr>
+        <w:ind w:firstLineChars="0"/>
+      </w:pPr>
+      <w:r>
+        <w:rPr>
+          <w:rFonts w:hint="eastAsia"/>
+        </w:rPr>
+        <w:t>查找所有丝印，调整他们的</w:t>
+      </w:r>
+      <w:r>
+        <w:rPr>
+          <w:rFonts w:hint="eastAsia"/>
+        </w:rPr>
+        <w:t>大小。</w:t>
+      </w:r>
+    </w:p>
+    <w:p>
+      <w:pPr>
+        <w:ind w:firstLineChars="0"/>
+      </w:pPr>
+      <w:r>
+        <w:rPr>
+          <w:rFonts w:hint="eastAsia"/>
+          <w:noProof/>
+        </w:rPr>
+        <w:drawing>
+          <wp:inline distT="0" distB="0" distL="0" distR="0">
+            <wp:extent cx="4076700" cy="1171575"/>
+            <wp:effectExtent l="0" t="0" r="0" b="9525"/>
+            <wp:docPr id="66" name="图片 66"/>
+            <wp:cNvGraphicFramePr>
+              <a:graphicFrameLocks xmlns:a="http://schemas.openxmlformats.org/drawingml/2006/main" noChangeAspect="1"/>
+            </wp:cNvGraphicFramePr>
+            <a:graphic xmlns:a="http://schemas.openxmlformats.org/drawingml/2006/main">
+              <a:graphicData uri="http://schemas.openxmlformats.org/drawingml/2006/picture">
+                <pic:pic xmlns:pic="http://schemas.openxmlformats.org/drawingml/2006/picture">
+                  <pic:nvPicPr>
+                    <pic:cNvPr id="66" name="66_调整丝印大小.png"/>
+                    <pic:cNvPicPr/>
+                  </pic:nvPicPr>
+                  <pic:blipFill>
+                    <a:blip r:embed="rId70">
+                      <a:extLst>
+                        <a:ext uri="{28A0092B-C50C-407E-A947-70E740481C1C}">
+                          <a14:useLocalDpi xmlns:a14="http://schemas.microsoft.com/office/drawing/2010/main" val="0"/>
+                        </a:ext>
+                      </a:extLst>
+                    </a:blip>
+                    <a:stretch>
+                      <a:fillRect/>
+                    </a:stretch>
+                  </pic:blipFill>
+                  <pic:spPr>
+                    <a:xfrm>
+                      <a:off x="0" y="0"/>
+                      <a:ext cx="4076700" cy="1171575"/>
+                    </a:xfrm>
+                    <a:prstGeom prst="rect">
+                      <a:avLst/>
+                    </a:prstGeom>
+                  </pic:spPr>
+                </pic:pic>
+              </a:graphicData>
+            </a:graphic>
+          </wp:inline>
+        </w:drawing>
+      </w:r>
+    </w:p>
+    <w:p>
+      <w:pPr>
+        <w:ind w:firstLineChars="0"/>
+      </w:pPr>
+      <w:r>
+        <w:rPr>
+          <w:rFonts w:hint="eastAsia"/>
+        </w:rPr>
+        <w:t>这样所有丝印的文字就已经被选中了，现在修改丝印文字大小为</w:t>
+      </w:r>
+      <w:r>
+        <w:rPr>
+          <w:rFonts w:hint="eastAsia"/>
+        </w:rPr>
+        <w:t>6</w:t>
+      </w:r>
+      <w:r>
+        <w:t>mil</w:t>
+      </w:r>
+      <w:r>
+        <w:rPr>
+          <w:rFonts w:hint="eastAsia"/>
+        </w:rPr>
+        <w:t>×</w:t>
+      </w:r>
+      <w:r>
+        <w:t>30</w:t>
+      </w:r>
+      <w:r>
+        <w:rPr>
+          <w:rFonts w:hint="eastAsia"/>
+        </w:rPr>
+        <w:t>mil</w:t>
+      </w:r>
+    </w:p>
+    <w:p>
+      <w:pPr>
+        <w:ind w:firstLineChars="0"/>
+      </w:pPr>
+      <w:r>
+        <w:rPr>
+          <w:rFonts w:hint="eastAsia"/>
+          <w:noProof/>
+        </w:rPr>
+        <w:lastRenderedPageBreak/>
+        <w:drawing>
+          <wp:inline distT="0" distB="0" distL="0" distR="0">
+            <wp:extent cx="4267200" cy="3571875"/>
+            <wp:effectExtent l="0" t="0" r="0" b="9525"/>
+            <wp:docPr id="68" name="图片 68"/>
+            <wp:cNvGraphicFramePr>
+              <a:graphicFrameLocks xmlns:a="http://schemas.openxmlformats.org/drawingml/2006/main" noChangeAspect="1"/>
+            </wp:cNvGraphicFramePr>
+            <a:graphic xmlns:a="http://schemas.openxmlformats.org/drawingml/2006/main">
+              <a:graphicData uri="http://schemas.openxmlformats.org/drawingml/2006/picture">
+                <pic:pic xmlns:pic="http://schemas.openxmlformats.org/drawingml/2006/picture">
+                  <pic:nvPicPr>
+                    <pic:cNvPr id="68" name="67_丝印大小.png"/>
+                    <pic:cNvPicPr/>
+                  </pic:nvPicPr>
+                  <pic:blipFill>
+                    <a:blip r:embed="rId71">
+                      <a:extLst>
+                        <a:ext uri="{28A0092B-C50C-407E-A947-70E740481C1C}">
+                          <a14:useLocalDpi xmlns:a14="http://schemas.microsoft.com/office/drawing/2010/main" val="0"/>
+                        </a:ext>
+                      </a:extLst>
+                    </a:blip>
+                    <a:stretch>
+                      <a:fillRect/>
+                    </a:stretch>
+                  </pic:blipFill>
+                  <pic:spPr>
+                    <a:xfrm>
+                      <a:off x="0" y="0"/>
+                      <a:ext cx="4267200" cy="3571875"/>
+                    </a:xfrm>
+                    <a:prstGeom prst="rect">
+                      <a:avLst/>
+                    </a:prstGeom>
+                  </pic:spPr>
+                </pic:pic>
+              </a:graphicData>
+            </a:graphic>
+          </wp:inline>
+        </w:drawing>
+      </w:r>
+    </w:p>
+    <w:p>
+      <w:pPr>
+        <w:ind w:firstLineChars="0"/>
+      </w:pPr>
+      <w:r>
+        <w:rPr>
+          <w:rFonts w:hint="eastAsia"/>
+        </w:rPr>
+        <w:t>现在所有丝印文字都变成</w:t>
+      </w:r>
+      <w:r>
+        <w:rPr>
+          <w:rFonts w:hint="eastAsia"/>
+        </w:rPr>
+        <w:t>6</w:t>
+      </w:r>
+      <w:r>
+        <w:t>mil</w:t>
+      </w:r>
+      <w:r>
+        <w:rPr>
+          <w:rFonts w:hint="eastAsia"/>
+        </w:rPr>
+        <w:t>×</w:t>
+      </w:r>
+      <w:r>
+        <w:t>30</w:t>
+      </w:r>
+      <w:r>
+        <w:rPr>
+          <w:rFonts w:hint="eastAsia"/>
+        </w:rPr>
+        <w:t>mil</w:t>
+      </w:r>
+      <w:r>
+        <w:rPr>
+          <w:rFonts w:hint="eastAsia"/>
+        </w:rPr>
+        <w:t>了。</w:t>
+      </w:r>
+      <w:r>
+        <w:rPr>
+          <w:rFonts w:hint="eastAsia"/>
+        </w:rPr>
+        <w:t>重新调整</w:t>
+      </w:r>
+      <w:proofErr w:type="gramStart"/>
+      <w:r>
+        <w:rPr>
+          <w:rFonts w:hint="eastAsia"/>
+        </w:rPr>
+        <w:t>一下丝</w:t>
+      </w:r>
+      <w:proofErr w:type="gramEnd"/>
+      <w:r>
+        <w:rPr>
+          <w:rFonts w:hint="eastAsia"/>
+        </w:rPr>
+        <w:t>印布局即可。</w:t>
+      </w:r>
+    </w:p>
+    <w:p>
+      <w:pPr>
+        <w:ind w:firstLineChars="0"/>
+      </w:pPr>
+      <w:r>
+        <w:rPr>
+          <w:rFonts w:hint="eastAsia"/>
+          <w:noProof/>
+        </w:rPr>
+        <w:drawing>
+          <wp:inline distT="0" distB="0" distL="0" distR="0">
+            <wp:extent cx="5486400" cy="3939540"/>
+            <wp:effectExtent l="0" t="0" r="0" b="3810"/>
+            <wp:docPr id="69" name="图片 69"/>
+            <wp:cNvGraphicFramePr>
+              <a:graphicFrameLocks xmlns:a="http://schemas.openxmlformats.org/drawingml/2006/main" noChangeAspect="1"/>
+            </wp:cNvGraphicFramePr>
+            <a:graphic xmlns:a="http://schemas.openxmlformats.org/drawingml/2006/main">
+              <a:graphicData uri="http://schemas.openxmlformats.org/drawingml/2006/picture">
+                <pic:pic xmlns:pic="http://schemas.openxmlformats.org/drawingml/2006/picture">
+                  <pic:nvPicPr>
+                    <pic:cNvPr id="69" name="68_布局修改.png"/>
+                    <pic:cNvPicPr/>
+                  </pic:nvPicPr>
+                  <pic:blipFill>
+                    <a:blip r:embed="rId72">
+                      <a:extLst>
+                        <a:ext uri="{28A0092B-C50C-407E-A947-70E740481C1C}">
+                          <a14:useLocalDpi xmlns:a14="http://schemas.microsoft.com/office/drawing/2010/main" val="0"/>
+                        </a:ext>
+                      </a:extLst>
+                    </a:blip>
+                    <a:stretch>
+                      <a:fillRect/>
+                    </a:stretch>
+                  </pic:blipFill>
+                  <pic:spPr>
+                    <a:xfrm>
+                      <a:off x="0" y="0"/>
+                      <a:ext cx="5486400" cy="3939540"/>
+                    </a:xfrm>
+                    <a:prstGeom prst="rect">
+                      <a:avLst/>
+                    </a:prstGeom>
+                  </pic:spPr>
+                </pic:pic>
+              </a:graphicData>
+            </a:graphic>
+          </wp:inline>
+        </w:drawing>
+      </w:r>
+    </w:p>
+    <w:p>
+      <w:pPr>
+        <w:ind w:firstLineChars="0"/>
+      </w:pPr>
+      <w:r>
+        <w:rPr>
+          <w:rFonts w:hint="eastAsia"/>
+        </w:rPr>
+        <w:t>上面图中是</w:t>
+      </w:r>
+      <w:r>
+        <w:rPr>
+          <w:rFonts w:hint="eastAsia"/>
+        </w:rPr>
+        <w:t>丝</w:t>
+      </w:r>
+      <w:proofErr w:type="gramStart"/>
+      <w:r>
+        <w:rPr>
+          <w:rFonts w:hint="eastAsia"/>
+        </w:rPr>
+        <w:t>印修改</w:t>
+      </w:r>
+      <w:proofErr w:type="gramEnd"/>
+      <w:r>
+        <w:rPr>
+          <w:rFonts w:hint="eastAsia"/>
+        </w:rPr>
+        <w:t>完成后的</w:t>
+      </w:r>
+      <w:r>
+        <w:rPr>
+          <w:rFonts w:hint="eastAsia"/>
+        </w:rPr>
+        <w:t>P</w:t>
+      </w:r>
+      <w:r>
+        <w:t>CB</w:t>
+      </w:r>
+      <w:r>
+        <w:rPr>
+          <w:rFonts w:hint="eastAsia"/>
+        </w:rPr>
+        <w:t>布局。</w:t>
+      </w:r>
+    </w:p>
+    <w:p>
+      <w:pPr>
+        <w:ind w:firstLineChars="0"/>
+      </w:pPr>
+      <w:r>
+        <w:lastRenderedPageBreak/>
+        <w:t xml:space="preserve">2.7 </w:t>
+      </w:r>
+      <w:r>
+        <w:rPr>
+          <w:rFonts w:hint="eastAsia"/>
+        </w:rPr>
+        <w:t>原件连线</w:t>
+      </w:r>
+    </w:p>
+    <w:p>
+      <w:pPr>
+        <w:ind w:firstLineChars="0"/>
         <w:rPr>
           <w:rFonts w:hint="eastAsia"/>
         </w:rPr>
@@ -3526,6 +7496,103 @@
     </w:sectPr>
   </w:body>
 </w:document>
+</file>
+
+<file path=word/numbering.xml><?xml version="1.0" encoding="utf-8"?>
+<w:numbering xmlns:wpc="http://schemas.microsoft.com/office/word/2010/wordprocessingCanvas" xmlns:cx="http://schemas.microsoft.com/office/drawing/2014/chartex" xmlns:cx1="http://schemas.microsoft.com/office/drawing/2015/9/8/chartex" xmlns:mc="http://schemas.openxmlformats.org/markup-compatibility/2006" xmlns:o="urn:schemas-microsoft-com:office:office" xmlns:r="http://schemas.openxmlformats.org/officeDocument/2006/relationships" xmlns:m="http://schemas.openxmlformats.org/officeDocument/2006/math" xmlns:v="urn:schemas-microsoft-com:vml" xmlns:wp14="http://schemas.microsoft.com/office/word/2010/wordprocessingDrawing" xmlns:wp="http://schemas.openxmlformats.org/drawingml/2006/wordprocessingDrawing" xmlns:w10="urn:schemas-microsoft-com:office:word" xmlns:w="http://schemas.openxmlformats.org/wordprocessingml/2006/main" xmlns:w14="http://schemas.microsoft.com/office/word/2010/wordml" xmlns:w15="http://schemas.microsoft.com/office/word/2012/wordml" xmlns:w16se="http://schemas.microsoft.com/office/word/2015/wordml/symex" xmlns:wpg="http://schemas.microsoft.com/office/word/2010/wordprocessingGroup" xmlns:wpi="http://schemas.microsoft.com/office/word/2010/wordprocessingInk" xmlns:wne="http://schemas.microsoft.com/office/word/2006/wordml" xmlns:wps="http://schemas.microsoft.com/office/word/2010/wordprocessingShape" mc:Ignorable="w14 w15 w16se wp14">
+  <w:abstractNum w:abstractNumId="0" w15:restartNumberingAfterBreak="0">
+    <w:nsid w:val="333D6873"/>
+    <w:multiLevelType w:val="hybridMultilevel"/>
+    <w:tmpl w:val="1A9AF706"/>
+    <w:lvl w:ilvl="0" w:tplc="0409000F">
+      <w:start w:val="1"/>
+      <w:numFmt w:val="decimal"/>
+      <w:lvlText w:val="%1."/>
+      <w:lvlJc w:val="left"/>
+      <w:pPr>
+        <w:ind w:left="720" w:hanging="360"/>
+      </w:pPr>
+      <w:rPr>
+        <w:rFonts w:hint="default"/>
+      </w:rPr>
+    </w:lvl>
+    <w:lvl w:ilvl="1" w:tplc="04090019" w:tentative="1">
+      <w:start w:val="1"/>
+      <w:numFmt w:val="lowerLetter"/>
+      <w:lvlText w:val="%2."/>
+      <w:lvlJc w:val="left"/>
+      <w:pPr>
+        <w:ind w:left="1440" w:hanging="360"/>
+      </w:pPr>
+    </w:lvl>
+    <w:lvl w:ilvl="2" w:tplc="0409001B" w:tentative="1">
+      <w:start w:val="1"/>
+      <w:numFmt w:val="lowerRoman"/>
+      <w:lvlText w:val="%3."/>
+      <w:lvlJc w:val="right"/>
+      <w:pPr>
+        <w:ind w:left="2160" w:hanging="180"/>
+      </w:pPr>
+    </w:lvl>
+    <w:lvl w:ilvl="3" w:tplc="0409000F" w:tentative="1">
+      <w:start w:val="1"/>
+      <w:numFmt w:val="decimal"/>
+      <w:lvlText w:val="%4."/>
+      <w:lvlJc w:val="left"/>
+      <w:pPr>
+        <w:ind w:left="2880" w:hanging="360"/>
+      </w:pPr>
+    </w:lvl>
+    <w:lvl w:ilvl="4" w:tplc="04090019" w:tentative="1">
+      <w:start w:val="1"/>
+      <w:numFmt w:val="lowerLetter"/>
+      <w:lvlText w:val="%5."/>
+      <w:lvlJc w:val="left"/>
+      <w:pPr>
+        <w:ind w:left="3600" w:hanging="360"/>
+      </w:pPr>
+    </w:lvl>
+    <w:lvl w:ilvl="5" w:tplc="0409001B" w:tentative="1">
+      <w:start w:val="1"/>
+      <w:numFmt w:val="lowerRoman"/>
+      <w:lvlText w:val="%6."/>
+      <w:lvlJc w:val="right"/>
+      <w:pPr>
+        <w:ind w:left="4320" w:hanging="180"/>
+      </w:pPr>
+    </w:lvl>
+    <w:lvl w:ilvl="6" w:tplc="0409000F" w:tentative="1">
+      <w:start w:val="1"/>
+      <w:numFmt w:val="decimal"/>
+      <w:lvlText w:val="%7."/>
+      <w:lvlJc w:val="left"/>
+      <w:pPr>
+        <w:ind w:left="5040" w:hanging="360"/>
+      </w:pPr>
+    </w:lvl>
+    <w:lvl w:ilvl="7" w:tplc="04090019" w:tentative="1">
+      <w:start w:val="1"/>
+      <w:numFmt w:val="lowerLetter"/>
+      <w:lvlText w:val="%8."/>
+      <w:lvlJc w:val="left"/>
+      <w:pPr>
+        <w:ind w:left="5760" w:hanging="360"/>
+      </w:pPr>
+    </w:lvl>
+    <w:lvl w:ilvl="8" w:tplc="0409001B" w:tentative="1">
+      <w:start w:val="1"/>
+      <w:numFmt w:val="lowerRoman"/>
+      <w:lvlText w:val="%9."/>
+      <w:lvlJc w:val="right"/>
+      <w:pPr>
+        <w:ind w:left="6480" w:hanging="180"/>
+      </w:pPr>
+    </w:lvl>
+  </w:abstractNum>
+  <w:num w:numId="1">
+    <w:abstractNumId w:val="0"/>
+  </w:num>
+</w:numbering>
 </file>
 
 <file path=word/styles.xml><?xml version="1.0" encoding="utf-8"?>

--- a/Document/开发笔记.docx
+++ b/Document/开发笔记.docx
@@ -3854,9 +3854,6 @@
     <w:p>
       <w:pPr>
         <w:ind w:firstLineChars="0" w:firstLine="0"/>
-        <w:rPr>
-          <w:rFonts w:hint="eastAsia"/>
-        </w:rPr>
       </w:pPr>
     </w:p>
     <w:p>
@@ -4584,9 +4581,6 @@
     <w:p>
       <w:pPr>
         <w:ind w:firstLineChars="0" w:firstLine="0"/>
-        <w:rPr>
-          <w:rFonts w:hint="eastAsia"/>
-        </w:rPr>
       </w:pPr>
       <w:r>
         <w:rPr>
@@ -6279,9 +6273,6 @@
     <w:p>
       <w:pPr>
         <w:ind w:firstLineChars="0"/>
-        <w:rPr>
-          <w:rFonts w:hint="eastAsia"/>
-        </w:rPr>
       </w:pPr>
       <w:r>
         <w:rPr>
@@ -7481,12 +7472,2865 @@
     <w:p>
       <w:pPr>
         <w:ind w:firstLineChars="0"/>
+      </w:pPr>
+      <w:r>
+        <w:rPr>
+          <w:rFonts w:hint="eastAsia"/>
+        </w:rPr>
+        <w:t>首先绘制</w:t>
+      </w:r>
+      <w:r>
+        <w:rPr>
+          <w:rFonts w:hint="eastAsia"/>
+        </w:rPr>
+        <w:t>V</w:t>
+      </w:r>
+      <w:r>
+        <w:t>CC</w:t>
+      </w:r>
+      <w:r>
+        <w:rPr>
+          <w:rFonts w:hint="eastAsia"/>
+        </w:rPr>
+        <w:t>和</w:t>
+      </w:r>
+      <w:r>
+        <w:rPr>
+          <w:rFonts w:hint="eastAsia"/>
+        </w:rPr>
+        <w:t>G</w:t>
+      </w:r>
+      <w:r>
+        <w:t>ND</w:t>
+      </w:r>
+      <w:r>
+        <w:rPr>
+          <w:rFonts w:hint="eastAsia"/>
+        </w:rPr>
+        <w:t>的连线。</w:t>
+      </w:r>
+    </w:p>
+    <w:p>
+      <w:pPr>
+        <w:ind w:firstLineChars="0"/>
+      </w:pPr>
+      <w:r>
+        <w:rPr>
+          <w:rFonts w:hint="eastAsia"/>
+          <w:noProof/>
+        </w:rPr>
+        <w:drawing>
+          <wp:inline distT="0" distB="0" distL="0" distR="0">
+            <wp:extent cx="5486400" cy="3937635"/>
+            <wp:effectExtent l="0" t="0" r="0" b="5715"/>
+            <wp:docPr id="35" name="图片 35"/>
+            <wp:cNvGraphicFramePr>
+              <a:graphicFrameLocks xmlns:a="http://schemas.openxmlformats.org/drawingml/2006/main" noChangeAspect="1"/>
+            </wp:cNvGraphicFramePr>
+            <a:graphic xmlns:a="http://schemas.openxmlformats.org/drawingml/2006/main">
+              <a:graphicData uri="http://schemas.openxmlformats.org/drawingml/2006/picture">
+                <pic:pic xmlns:pic="http://schemas.openxmlformats.org/drawingml/2006/picture">
+                  <pic:nvPicPr>
+                    <pic:cNvPr id="35" name="69_VCC_GND.png"/>
+                    <pic:cNvPicPr/>
+                  </pic:nvPicPr>
+                  <pic:blipFill>
+                    <a:blip r:embed="rId73">
+                      <a:extLst>
+                        <a:ext uri="{28A0092B-C50C-407E-A947-70E740481C1C}">
+                          <a14:useLocalDpi xmlns:a14="http://schemas.microsoft.com/office/drawing/2010/main" val="0"/>
+                        </a:ext>
+                      </a:extLst>
+                    </a:blip>
+                    <a:stretch>
+                      <a:fillRect/>
+                    </a:stretch>
+                  </pic:blipFill>
+                  <pic:spPr>
+                    <a:xfrm>
+                      <a:off x="0" y="0"/>
+                      <a:ext cx="5486400" cy="3937635"/>
+                    </a:xfrm>
+                    <a:prstGeom prst="rect">
+                      <a:avLst/>
+                    </a:prstGeom>
+                  </pic:spPr>
+                </pic:pic>
+              </a:graphicData>
+            </a:graphic>
+          </wp:inline>
+        </w:drawing>
+      </w:r>
+    </w:p>
+    <w:p>
+      <w:pPr>
+        <w:ind w:firstLineChars="0"/>
+      </w:pPr>
+      <w:r>
+        <w:rPr>
+          <w:rFonts w:hint="eastAsia"/>
+        </w:rPr>
+        <w:t>然后在顶层绘制</w:t>
+      </w:r>
+      <w:r>
+        <w:rPr>
+          <w:rFonts w:hint="eastAsia"/>
+        </w:rPr>
+        <w:t>其它信号线</w:t>
+      </w:r>
+      <w:r>
+        <w:rPr>
+          <w:rFonts w:hint="eastAsia"/>
+        </w:rPr>
+        <w:t>。</w:t>
+      </w:r>
+    </w:p>
+    <w:p>
+      <w:pPr>
+        <w:ind w:firstLineChars="0"/>
+      </w:pPr>
+      <w:r>
+        <w:rPr>
+          <w:rFonts w:hint="eastAsia"/>
+          <w:noProof/>
+        </w:rPr>
+        <w:lastRenderedPageBreak/>
+        <w:drawing>
+          <wp:inline distT="0" distB="0" distL="0" distR="0">
+            <wp:extent cx="5486400" cy="3961765"/>
+            <wp:effectExtent l="0" t="0" r="0" b="635"/>
+            <wp:docPr id="67" name="图片 67"/>
+            <wp:cNvGraphicFramePr>
+              <a:graphicFrameLocks xmlns:a="http://schemas.openxmlformats.org/drawingml/2006/main" noChangeAspect="1"/>
+            </wp:cNvGraphicFramePr>
+            <a:graphic xmlns:a="http://schemas.openxmlformats.org/drawingml/2006/main">
+              <a:graphicData uri="http://schemas.openxmlformats.org/drawingml/2006/picture">
+                <pic:pic xmlns:pic="http://schemas.openxmlformats.org/drawingml/2006/picture">
+                  <pic:nvPicPr>
+                    <pic:cNvPr id="67" name="70_顶层信号线.png"/>
+                    <pic:cNvPicPr/>
+                  </pic:nvPicPr>
+                  <pic:blipFill>
+                    <a:blip r:embed="rId74">
+                      <a:extLst>
+                        <a:ext uri="{28A0092B-C50C-407E-A947-70E740481C1C}">
+                          <a14:useLocalDpi xmlns:a14="http://schemas.microsoft.com/office/drawing/2010/main" val="0"/>
+                        </a:ext>
+                      </a:extLst>
+                    </a:blip>
+                    <a:stretch>
+                      <a:fillRect/>
+                    </a:stretch>
+                  </pic:blipFill>
+                  <pic:spPr>
+                    <a:xfrm>
+                      <a:off x="0" y="0"/>
+                      <a:ext cx="5486400" cy="3961765"/>
+                    </a:xfrm>
+                    <a:prstGeom prst="rect">
+                      <a:avLst/>
+                    </a:prstGeom>
+                  </pic:spPr>
+                </pic:pic>
+              </a:graphicData>
+            </a:graphic>
+          </wp:inline>
+        </w:drawing>
+      </w:r>
+    </w:p>
+    <w:p>
+      <w:pPr>
+        <w:ind w:firstLineChars="0"/>
+      </w:pPr>
+      <w:r>
+        <w:rPr>
+          <w:rFonts w:hint="eastAsia"/>
+        </w:rPr>
+        <w:t>顶层信号线布局如上图所示，接下来在底层继续绘制还未连接的信号线。</w:t>
+      </w:r>
+    </w:p>
+    <w:p>
+      <w:pPr>
+        <w:ind w:firstLineChars="0"/>
+      </w:pPr>
+      <w:r>
+        <w:rPr>
+          <w:rFonts w:hint="eastAsia"/>
+          <w:noProof/>
+        </w:rPr>
+        <w:lastRenderedPageBreak/>
+        <w:drawing>
+          <wp:inline distT="0" distB="0" distL="0" distR="0">
+            <wp:extent cx="5486400" cy="3943350"/>
+            <wp:effectExtent l="0" t="0" r="0" b="0"/>
+            <wp:docPr id="70" name="图片 70"/>
+            <wp:cNvGraphicFramePr>
+              <a:graphicFrameLocks xmlns:a="http://schemas.openxmlformats.org/drawingml/2006/main" noChangeAspect="1"/>
+            </wp:cNvGraphicFramePr>
+            <a:graphic xmlns:a="http://schemas.openxmlformats.org/drawingml/2006/main">
+              <a:graphicData uri="http://schemas.openxmlformats.org/drawingml/2006/picture">
+                <pic:pic xmlns:pic="http://schemas.openxmlformats.org/drawingml/2006/picture">
+                  <pic:nvPicPr>
+                    <pic:cNvPr id="70" name="71_底层信号线.png"/>
+                    <pic:cNvPicPr/>
+                  </pic:nvPicPr>
+                  <pic:blipFill>
+                    <a:blip r:embed="rId75">
+                      <a:extLst>
+                        <a:ext uri="{28A0092B-C50C-407E-A947-70E740481C1C}">
+                          <a14:useLocalDpi xmlns:a14="http://schemas.microsoft.com/office/drawing/2010/main" val="0"/>
+                        </a:ext>
+                      </a:extLst>
+                    </a:blip>
+                    <a:stretch>
+                      <a:fillRect/>
+                    </a:stretch>
+                  </pic:blipFill>
+                  <pic:spPr>
+                    <a:xfrm>
+                      <a:off x="0" y="0"/>
+                      <a:ext cx="5486400" cy="3943350"/>
+                    </a:xfrm>
+                    <a:prstGeom prst="rect">
+                      <a:avLst/>
+                    </a:prstGeom>
+                  </pic:spPr>
+                </pic:pic>
+              </a:graphicData>
+            </a:graphic>
+          </wp:inline>
+        </w:drawing>
+      </w:r>
+    </w:p>
+    <w:p>
+      <w:pPr>
+        <w:ind w:firstLineChars="0"/>
+      </w:pPr>
+      <w:r>
+        <w:rPr>
+          <w:rFonts w:hint="eastAsia"/>
+        </w:rPr>
+        <w:t>在连接底层信号线时，</w:t>
+      </w:r>
+      <w:r>
+        <w:rPr>
+          <w:rFonts w:hint="eastAsia"/>
+        </w:rPr>
+        <w:t>有三处使用了过孔。</w:t>
+      </w:r>
+      <w:r>
+        <w:rPr>
+          <w:rFonts w:hint="eastAsia"/>
+        </w:rPr>
+        <w:t>最终信号线布局如上图所示。</w:t>
+      </w:r>
+    </w:p>
+    <w:p>
+      <w:pPr>
+        <w:ind w:firstLineChars="0"/>
+      </w:pPr>
+      <w:r>
+        <w:t>2.8 DRC</w:t>
+      </w:r>
+      <w:r>
+        <w:rPr>
+          <w:rFonts w:hint="eastAsia"/>
+        </w:rPr>
+        <w:t>检查</w:t>
+      </w:r>
+    </w:p>
+    <w:p>
+      <w:pPr>
+        <w:ind w:firstLineChars="0"/>
+      </w:pPr>
+      <w:r>
+        <w:rPr>
+          <w:rFonts w:hint="eastAsia"/>
+        </w:rPr>
+        <w:t>P</w:t>
+      </w:r>
+      <w:r>
+        <w:t>CB</w:t>
+      </w:r>
+      <w:r>
+        <w:rPr>
+          <w:rFonts w:hint="eastAsia"/>
+        </w:rPr>
+        <w:t>原件连接完成后，首先进行一次</w:t>
+      </w:r>
+      <w:r>
+        <w:rPr>
+          <w:rFonts w:hint="eastAsia"/>
+        </w:rPr>
+        <w:t>D</w:t>
+      </w:r>
+      <w:r>
+        <w:t>RC</w:t>
+      </w:r>
+      <w:r>
+        <w:rPr>
+          <w:rFonts w:hint="eastAsia"/>
+        </w:rPr>
+        <w:t>检查。</w:t>
+      </w:r>
+    </w:p>
+    <w:p>
+      <w:pPr>
+        <w:ind w:firstLineChars="0"/>
+      </w:pPr>
+      <w:r>
+        <w:rPr>
+          <w:rFonts w:hint="eastAsia"/>
+          <w:noProof/>
+        </w:rPr>
+        <w:drawing>
+          <wp:inline distT="0" distB="0" distL="0" distR="0">
+            <wp:extent cx="2952750" cy="1447800"/>
+            <wp:effectExtent l="0" t="0" r="0" b="0"/>
+            <wp:docPr id="71" name="图片 71"/>
+            <wp:cNvGraphicFramePr>
+              <a:graphicFrameLocks xmlns:a="http://schemas.openxmlformats.org/drawingml/2006/main" noChangeAspect="1"/>
+            </wp:cNvGraphicFramePr>
+            <a:graphic xmlns:a="http://schemas.openxmlformats.org/drawingml/2006/main">
+              <a:graphicData uri="http://schemas.openxmlformats.org/drawingml/2006/picture">
+                <pic:pic xmlns:pic="http://schemas.openxmlformats.org/drawingml/2006/picture">
+                  <pic:nvPicPr>
+                    <pic:cNvPr id="71" name="72_DRC检查.png"/>
+                    <pic:cNvPicPr/>
+                  </pic:nvPicPr>
+                  <pic:blipFill>
+                    <a:blip r:embed="rId76">
+                      <a:extLst>
+                        <a:ext uri="{28A0092B-C50C-407E-A947-70E740481C1C}">
+                          <a14:useLocalDpi xmlns:a14="http://schemas.microsoft.com/office/drawing/2010/main" val="0"/>
+                        </a:ext>
+                      </a:extLst>
+                    </a:blip>
+                    <a:stretch>
+                      <a:fillRect/>
+                    </a:stretch>
+                  </pic:blipFill>
+                  <pic:spPr>
+                    <a:xfrm>
+                      <a:off x="0" y="0"/>
+                      <a:ext cx="2952750" cy="1447800"/>
+                    </a:xfrm>
+                    <a:prstGeom prst="rect">
+                      <a:avLst/>
+                    </a:prstGeom>
+                  </pic:spPr>
+                </pic:pic>
+              </a:graphicData>
+            </a:graphic>
+          </wp:inline>
+        </w:drawing>
+      </w:r>
+    </w:p>
+    <w:p>
+      <w:pPr>
+        <w:ind w:firstLineChars="0"/>
+      </w:pPr>
+      <w:r>
+        <w:rPr>
+          <w:rFonts w:hint="eastAsia"/>
+        </w:rPr>
+        <w:t>打开</w:t>
+      </w:r>
+      <w:r>
+        <w:rPr>
+          <w:rFonts w:hint="eastAsia"/>
+        </w:rPr>
+        <w:t>D</w:t>
+      </w:r>
+      <w:r>
+        <w:t>RC</w:t>
+      </w:r>
+      <w:r>
+        <w:rPr>
+          <w:rFonts w:hint="eastAsia"/>
+        </w:rPr>
+        <w:t>检查窗口</w:t>
+      </w:r>
+    </w:p>
+    <w:p>
+      <w:pPr>
+        <w:ind w:firstLineChars="0"/>
+      </w:pPr>
+      <w:r>
+        <w:rPr>
+          <w:rFonts w:hint="eastAsia"/>
+          <w:noProof/>
+        </w:rPr>
+        <w:lastRenderedPageBreak/>
+        <w:drawing>
+          <wp:inline distT="0" distB="0" distL="0" distR="0">
+            <wp:extent cx="5486400" cy="4949825"/>
+            <wp:effectExtent l="0" t="0" r="0" b="3175"/>
+            <wp:docPr id="72" name="图片 72"/>
+            <wp:cNvGraphicFramePr>
+              <a:graphicFrameLocks xmlns:a="http://schemas.openxmlformats.org/drawingml/2006/main" noChangeAspect="1"/>
+            </wp:cNvGraphicFramePr>
+            <a:graphic xmlns:a="http://schemas.openxmlformats.org/drawingml/2006/main">
+              <a:graphicData uri="http://schemas.openxmlformats.org/drawingml/2006/picture">
+                <pic:pic xmlns:pic="http://schemas.openxmlformats.org/drawingml/2006/picture">
+                  <pic:nvPicPr>
+                    <pic:cNvPr id="72" name="73_DRC检查.png"/>
+                    <pic:cNvPicPr/>
+                  </pic:nvPicPr>
+                  <pic:blipFill>
+                    <a:blip r:embed="rId77">
+                      <a:extLst>
+                        <a:ext uri="{28A0092B-C50C-407E-A947-70E740481C1C}">
+                          <a14:useLocalDpi xmlns:a14="http://schemas.microsoft.com/office/drawing/2010/main" val="0"/>
+                        </a:ext>
+                      </a:extLst>
+                    </a:blip>
+                    <a:stretch>
+                      <a:fillRect/>
+                    </a:stretch>
+                  </pic:blipFill>
+                  <pic:spPr>
+                    <a:xfrm>
+                      <a:off x="0" y="0"/>
+                      <a:ext cx="5486400" cy="4949825"/>
+                    </a:xfrm>
+                    <a:prstGeom prst="rect">
+                      <a:avLst/>
+                    </a:prstGeom>
+                  </pic:spPr>
+                </pic:pic>
+              </a:graphicData>
+            </a:graphic>
+          </wp:inline>
+        </w:drawing>
+      </w:r>
+    </w:p>
+    <w:p>
+      <w:pPr>
+        <w:ind w:firstLineChars="0"/>
+      </w:pPr>
+      <w:r>
+        <w:rPr>
+          <w:rFonts w:hint="eastAsia"/>
+        </w:rPr>
+        <w:t>运行设计规则检查后，我的</w:t>
+      </w:r>
+      <w:r>
+        <w:t>PCB</w:t>
+      </w:r>
+      <w:r>
+        <w:rPr>
+          <w:rFonts w:hint="eastAsia"/>
+        </w:rPr>
+        <w:t>被检查出有</w:t>
+      </w:r>
+      <w:r>
+        <w:rPr>
+          <w:rFonts w:hint="eastAsia"/>
+        </w:rPr>
+        <w:t>2</w:t>
+      </w:r>
+      <w:r>
+        <w:t>4</w:t>
+      </w:r>
+      <w:r>
+        <w:rPr>
+          <w:rFonts w:hint="eastAsia"/>
+        </w:rPr>
+        <w:t>处违反规则。</w:t>
+      </w:r>
+    </w:p>
+    <w:p>
+      <w:pPr>
+        <w:ind w:firstLineChars="0"/>
+      </w:pPr>
+      <w:r>
+        <w:rPr>
+          <w:rFonts w:hint="eastAsia"/>
+          <w:noProof/>
+        </w:rPr>
+        <w:drawing>
+          <wp:inline distT="0" distB="0" distL="0" distR="0">
+            <wp:extent cx="5486400" cy="625475"/>
+            <wp:effectExtent l="0" t="0" r="0" b="3175"/>
+            <wp:docPr id="73" name="图片 73"/>
+            <wp:cNvGraphicFramePr>
+              <a:graphicFrameLocks xmlns:a="http://schemas.openxmlformats.org/drawingml/2006/main" noChangeAspect="1"/>
+            </wp:cNvGraphicFramePr>
+            <a:graphic xmlns:a="http://schemas.openxmlformats.org/drawingml/2006/main">
+              <a:graphicData uri="http://schemas.openxmlformats.org/drawingml/2006/picture">
+                <pic:pic xmlns:pic="http://schemas.openxmlformats.org/drawingml/2006/picture">
+                  <pic:nvPicPr>
+                    <pic:cNvPr id="73" name="74_首次DRC检查.png"/>
+                    <pic:cNvPicPr/>
+                  </pic:nvPicPr>
+                  <pic:blipFill>
+                    <a:blip r:embed="rId78" cstate="print">
+                      <a:extLst>
+                        <a:ext uri="{28A0092B-C50C-407E-A947-70E740481C1C}">
+                          <a14:useLocalDpi xmlns:a14="http://schemas.microsoft.com/office/drawing/2010/main" val="0"/>
+                        </a:ext>
+                      </a:extLst>
+                    </a:blip>
+                    <a:stretch>
+                      <a:fillRect/>
+                    </a:stretch>
+                  </pic:blipFill>
+                  <pic:spPr>
+                    <a:xfrm>
+                      <a:off x="0" y="0"/>
+                      <a:ext cx="5486400" cy="625475"/>
+                    </a:xfrm>
+                    <a:prstGeom prst="rect">
+                      <a:avLst/>
+                    </a:prstGeom>
+                  </pic:spPr>
+                </pic:pic>
+              </a:graphicData>
+            </a:graphic>
+          </wp:inline>
+        </w:drawing>
+      </w:r>
+    </w:p>
+    <w:p>
+      <w:pPr>
+        <w:ind w:firstLineChars="0"/>
+      </w:pPr>
+      <w:r>
+        <w:rPr>
+          <w:rFonts w:hint="eastAsia"/>
+        </w:rPr>
+        <w:t>现在逐一排查这些</w:t>
+      </w:r>
+      <w:r>
+        <w:rPr>
+          <w:rFonts w:hint="eastAsia"/>
+        </w:rPr>
+        <w:t>错误，先看第一个。</w:t>
+      </w:r>
+    </w:p>
+    <w:p>
+      <w:pPr>
+        <w:ind w:firstLineChars="0"/>
+      </w:pPr>
+      <w:r>
+        <w:rPr>
+          <w:rFonts w:hint="eastAsia"/>
+          <w:noProof/>
+        </w:rPr>
+        <w:drawing>
+          <wp:inline distT="0" distB="0" distL="0" distR="0">
+            <wp:extent cx="5486400" cy="349250"/>
+            <wp:effectExtent l="0" t="0" r="0" b="0"/>
+            <wp:docPr id="74" name="图片 74"/>
+            <wp:cNvGraphicFramePr>
+              <a:graphicFrameLocks xmlns:a="http://schemas.openxmlformats.org/drawingml/2006/main" noChangeAspect="1"/>
+            </wp:cNvGraphicFramePr>
+            <a:graphic xmlns:a="http://schemas.openxmlformats.org/drawingml/2006/main">
+              <a:graphicData uri="http://schemas.openxmlformats.org/drawingml/2006/picture">
+                <pic:pic xmlns:pic="http://schemas.openxmlformats.org/drawingml/2006/picture">
+                  <pic:nvPicPr>
+                    <pic:cNvPr id="74" name="75_DRC错误1.png"/>
+                    <pic:cNvPicPr/>
+                  </pic:nvPicPr>
+                  <pic:blipFill>
+                    <a:blip r:embed="rId79" cstate="print">
+                      <a:extLst>
+                        <a:ext uri="{28A0092B-C50C-407E-A947-70E740481C1C}">
+                          <a14:useLocalDpi xmlns:a14="http://schemas.microsoft.com/office/drawing/2010/main" val="0"/>
+                        </a:ext>
+                      </a:extLst>
+                    </a:blip>
+                    <a:stretch>
+                      <a:fillRect/>
+                    </a:stretch>
+                  </pic:blipFill>
+                  <pic:spPr>
+                    <a:xfrm>
+                      <a:off x="0" y="0"/>
+                      <a:ext cx="5486400" cy="349250"/>
+                    </a:xfrm>
+                    <a:prstGeom prst="rect">
+                      <a:avLst/>
+                    </a:prstGeom>
+                  </pic:spPr>
+                </pic:pic>
+              </a:graphicData>
+            </a:graphic>
+          </wp:inline>
+        </w:drawing>
+      </w:r>
+    </w:p>
+    <w:p>
+      <w:pPr>
+        <w:ind w:firstLineChars="0"/>
+      </w:pPr>
+      <w:r>
+        <w:rPr>
+          <w:rFonts w:hint="eastAsia"/>
+        </w:rPr>
+        <w:t>双击该错误，将会跳转到</w:t>
+      </w:r>
+      <w:r>
+        <w:rPr>
+          <w:rFonts w:hint="eastAsia"/>
+        </w:rPr>
+        <w:t>P</w:t>
+      </w:r>
+      <w:r>
+        <w:t>CB</w:t>
+      </w:r>
+      <w:r>
+        <w:rPr>
+          <w:rFonts w:hint="eastAsia"/>
+        </w:rPr>
+        <w:t>对应的位置。</w:t>
+      </w:r>
+    </w:p>
+    <w:p>
+      <w:pPr>
+        <w:ind w:firstLineChars="0"/>
+      </w:pPr>
+      <w:r>
+        <w:rPr>
+          <w:rFonts w:hint="eastAsia"/>
+          <w:noProof/>
+        </w:rPr>
+        <w:lastRenderedPageBreak/>
+        <w:drawing>
+          <wp:inline distT="0" distB="0" distL="0" distR="0">
+            <wp:extent cx="5486400" cy="3496310"/>
+            <wp:effectExtent l="0" t="0" r="0" b="8890"/>
+            <wp:docPr id="75" name="图片 75"/>
+            <wp:cNvGraphicFramePr>
+              <a:graphicFrameLocks xmlns:a="http://schemas.openxmlformats.org/drawingml/2006/main" noChangeAspect="1"/>
+            </wp:cNvGraphicFramePr>
+            <a:graphic xmlns:a="http://schemas.openxmlformats.org/drawingml/2006/main">
+              <a:graphicData uri="http://schemas.openxmlformats.org/drawingml/2006/picture">
+                <pic:pic xmlns:pic="http://schemas.openxmlformats.org/drawingml/2006/picture">
+                  <pic:nvPicPr>
+                    <pic:cNvPr id="75" name="75_DRC错误1_2.png"/>
+                    <pic:cNvPicPr/>
+                  </pic:nvPicPr>
+                  <pic:blipFill>
+                    <a:blip r:embed="rId80" cstate="print">
+                      <a:extLst>
+                        <a:ext uri="{28A0092B-C50C-407E-A947-70E740481C1C}">
+                          <a14:useLocalDpi xmlns:a14="http://schemas.microsoft.com/office/drawing/2010/main" val="0"/>
+                        </a:ext>
+                      </a:extLst>
+                    </a:blip>
+                    <a:stretch>
+                      <a:fillRect/>
+                    </a:stretch>
+                  </pic:blipFill>
+                  <pic:spPr>
+                    <a:xfrm>
+                      <a:off x="0" y="0"/>
+                      <a:ext cx="5486400" cy="3496310"/>
+                    </a:xfrm>
+                    <a:prstGeom prst="rect">
+                      <a:avLst/>
+                    </a:prstGeom>
+                  </pic:spPr>
+                </pic:pic>
+              </a:graphicData>
+            </a:graphic>
+          </wp:inline>
+        </w:drawing>
+      </w:r>
+    </w:p>
+    <w:p>
+      <w:pPr>
+        <w:ind w:firstLineChars="0"/>
+      </w:pPr>
+      <w:r>
+        <w:rPr>
+          <w:rFonts w:hint="eastAsia"/>
+        </w:rPr>
+        <w:t>这个报错的意思是说</w:t>
+      </w:r>
+      <w:r>
+        <w:rPr>
+          <w:rFonts w:hint="eastAsia"/>
+        </w:rPr>
+        <w:t>：这两个</w:t>
+      </w:r>
+      <w:proofErr w:type="gramStart"/>
+      <w:r>
+        <w:rPr>
+          <w:rFonts w:hint="eastAsia"/>
+        </w:rPr>
+        <w:t>阻</w:t>
+      </w:r>
+      <w:proofErr w:type="gramEnd"/>
+      <w:r>
+        <w:rPr>
+          <w:rFonts w:hint="eastAsia"/>
+        </w:rPr>
+        <w:t>焊层之间的间距是</w:t>
+      </w:r>
+      <w:r>
+        <w:rPr>
+          <w:rFonts w:hint="eastAsia"/>
+        </w:rPr>
+        <w:t>2</w:t>
+      </w:r>
+      <w:r>
+        <w:t>.63mil</w:t>
+      </w:r>
+      <w:r>
+        <w:rPr>
+          <w:rFonts w:hint="eastAsia"/>
+        </w:rPr>
+        <w:t>，小于最小规则间距</w:t>
+      </w:r>
+      <w:r>
+        <w:rPr>
+          <w:rFonts w:hint="eastAsia"/>
+        </w:rPr>
+        <w:t>1</w:t>
+      </w:r>
+      <w:r>
+        <w:t>0</w:t>
+      </w:r>
+      <w:r>
+        <w:rPr>
+          <w:rFonts w:hint="eastAsia"/>
+        </w:rPr>
+        <w:t>mil</w:t>
+      </w:r>
+      <w:r>
+        <w:rPr>
+          <w:rFonts w:hint="eastAsia"/>
+        </w:rPr>
+        <w:t>，所以报错。</w:t>
+      </w:r>
+      <w:r>
+        <w:rPr>
+          <w:rFonts w:hint="eastAsia"/>
+        </w:rPr>
+        <w:t>这个地方应该不算大问题，可以直接忽略。</w:t>
+      </w:r>
+      <w:r>
+        <w:rPr>
+          <w:rFonts w:hint="eastAsia"/>
+        </w:rPr>
+        <w:t>为了使其</w:t>
+      </w:r>
+      <w:proofErr w:type="gramStart"/>
+      <w:r>
+        <w:rPr>
+          <w:rFonts w:hint="eastAsia"/>
+        </w:rPr>
+        <w:t>不在报</w:t>
+      </w:r>
+      <w:proofErr w:type="gramEnd"/>
+      <w:r>
+        <w:rPr>
+          <w:rFonts w:hint="eastAsia"/>
+        </w:rPr>
+        <w:t>错，可以修改</w:t>
+      </w:r>
+      <w:r>
+        <w:rPr>
+          <w:rFonts w:hint="eastAsia"/>
+        </w:rPr>
+        <w:t>D</w:t>
+      </w:r>
+      <w:r>
+        <w:t>RC</w:t>
+      </w:r>
+      <w:r>
+        <w:rPr>
+          <w:rFonts w:hint="eastAsia"/>
+        </w:rPr>
+        <w:t>检查的规则。</w:t>
+      </w:r>
+    </w:p>
+    <w:p>
+      <w:pPr>
+        <w:ind w:firstLineChars="0"/>
+      </w:pPr>
+      <w:r>
+        <w:rPr>
+          <w:rFonts w:hint="eastAsia"/>
+          <w:noProof/>
+        </w:rPr>
+        <w:lastRenderedPageBreak/>
+        <w:drawing>
+          <wp:inline distT="0" distB="0" distL="0" distR="0">
+            <wp:extent cx="5486400" cy="4131945"/>
+            <wp:effectExtent l="0" t="0" r="0" b="1905"/>
+            <wp:docPr id="76" name="图片 76"/>
+            <wp:cNvGraphicFramePr>
+              <a:graphicFrameLocks xmlns:a="http://schemas.openxmlformats.org/drawingml/2006/main" noChangeAspect="1"/>
+            </wp:cNvGraphicFramePr>
+            <a:graphic xmlns:a="http://schemas.openxmlformats.org/drawingml/2006/main">
+              <a:graphicData uri="http://schemas.openxmlformats.org/drawingml/2006/picture">
+                <pic:pic xmlns:pic="http://schemas.openxmlformats.org/drawingml/2006/picture">
+                  <pic:nvPicPr>
+                    <pic:cNvPr id="76" name="76_修改DRC阻焊规则.png"/>
+                    <pic:cNvPicPr/>
+                  </pic:nvPicPr>
+                  <pic:blipFill>
+                    <a:blip r:embed="rId81">
+                      <a:extLst>
+                        <a:ext uri="{28A0092B-C50C-407E-A947-70E740481C1C}">
+                          <a14:useLocalDpi xmlns:a14="http://schemas.microsoft.com/office/drawing/2010/main" val="0"/>
+                        </a:ext>
+                      </a:extLst>
+                    </a:blip>
+                    <a:stretch>
+                      <a:fillRect/>
+                    </a:stretch>
+                  </pic:blipFill>
+                  <pic:spPr>
+                    <a:xfrm>
+                      <a:off x="0" y="0"/>
+                      <a:ext cx="5486400" cy="4131945"/>
+                    </a:xfrm>
+                    <a:prstGeom prst="rect">
+                      <a:avLst/>
+                    </a:prstGeom>
+                  </pic:spPr>
+                </pic:pic>
+              </a:graphicData>
+            </a:graphic>
+          </wp:inline>
+        </w:drawing>
+      </w:r>
+    </w:p>
+    <w:p>
+      <w:pPr>
+        <w:ind w:firstLineChars="0"/>
+      </w:pPr>
+      <w:r>
+        <w:rPr>
+          <w:rFonts w:hint="eastAsia"/>
+        </w:rPr>
+        <w:t>因为</w:t>
+      </w:r>
+      <w:r>
+        <w:rPr>
+          <w:rFonts w:hint="eastAsia"/>
+        </w:rPr>
+        <w:t>之前看到</w:t>
+      </w:r>
+      <w:r>
+        <w:rPr>
+          <w:rFonts w:hint="eastAsia"/>
+        </w:rPr>
+        <w:t>阻</w:t>
+      </w:r>
+      <w:proofErr w:type="gramStart"/>
+      <w:r>
+        <w:rPr>
+          <w:rFonts w:hint="eastAsia"/>
+        </w:rPr>
+        <w:t>焊之间</w:t>
+      </w:r>
+      <w:proofErr w:type="gramEnd"/>
+      <w:r>
+        <w:rPr>
+          <w:rFonts w:hint="eastAsia"/>
+        </w:rPr>
+        <w:t>的距离是</w:t>
+      </w:r>
+      <w:r>
+        <w:rPr>
+          <w:rFonts w:hint="eastAsia"/>
+        </w:rPr>
+        <w:t>2</w:t>
+      </w:r>
+      <w:r>
+        <w:t>.63</w:t>
+      </w:r>
+      <w:r>
+        <w:rPr>
+          <w:rFonts w:hint="eastAsia"/>
+        </w:rPr>
+        <w:t>mil</w:t>
+      </w:r>
+      <w:r>
+        <w:rPr>
+          <w:rFonts w:hint="eastAsia"/>
+        </w:rPr>
+        <w:t>，所以我将规则的最小距离设置为</w:t>
+      </w:r>
+      <w:r>
+        <w:rPr>
+          <w:rFonts w:hint="eastAsia"/>
+        </w:rPr>
+        <w:t>2</w:t>
+      </w:r>
+      <w:r>
+        <w:t>.5</w:t>
+      </w:r>
+      <w:r>
+        <w:rPr>
+          <w:rFonts w:hint="eastAsia"/>
+        </w:rPr>
+        <w:t>mil</w:t>
+      </w:r>
+      <w:r>
+        <w:rPr>
+          <w:rFonts w:hint="eastAsia"/>
+        </w:rPr>
+        <w:t>。</w:t>
+      </w:r>
+      <w:r>
+        <w:rPr>
+          <w:rFonts w:hint="eastAsia"/>
+        </w:rPr>
+        <w:t>更改完成后再次</w:t>
+      </w:r>
+      <w:r>
+        <w:rPr>
+          <w:rFonts w:hint="eastAsia"/>
+        </w:rPr>
+        <w:t>进行</w:t>
+      </w:r>
+      <w:r>
+        <w:rPr>
+          <w:rFonts w:hint="eastAsia"/>
+        </w:rPr>
+        <w:t>D</w:t>
+      </w:r>
+      <w:r>
+        <w:t>RC</w:t>
+      </w:r>
+      <w:r>
+        <w:rPr>
+          <w:rFonts w:hint="eastAsia"/>
+        </w:rPr>
+        <w:t>检查。</w:t>
+      </w:r>
+    </w:p>
+    <w:p>
+      <w:pPr>
+        <w:ind w:firstLineChars="0"/>
+        <w:rPr>
+          <w:rFonts w:hint="eastAsia"/>
+        </w:rPr>
+      </w:pPr>
+      <w:r>
+        <w:rPr>
+          <w:rFonts w:hint="eastAsia"/>
+          <w:noProof/>
+        </w:rPr>
+        <w:drawing>
+          <wp:inline distT="0" distB="0" distL="0" distR="0">
+            <wp:extent cx="5486400" cy="605790"/>
+            <wp:effectExtent l="0" t="0" r="0" b="3810"/>
+            <wp:docPr id="77" name="图片 77"/>
+            <wp:cNvGraphicFramePr>
+              <a:graphicFrameLocks xmlns:a="http://schemas.openxmlformats.org/drawingml/2006/main" noChangeAspect="1"/>
+            </wp:cNvGraphicFramePr>
+            <a:graphic xmlns:a="http://schemas.openxmlformats.org/drawingml/2006/main">
+              <a:graphicData uri="http://schemas.openxmlformats.org/drawingml/2006/picture">
+                <pic:pic xmlns:pic="http://schemas.openxmlformats.org/drawingml/2006/picture">
+                  <pic:nvPicPr>
+                    <pic:cNvPr id="77" name="77_第二次DRC检查.png"/>
+                    <pic:cNvPicPr/>
+                  </pic:nvPicPr>
+                  <pic:blipFill>
+                    <a:blip r:embed="rId82" cstate="print">
+                      <a:extLst>
+                        <a:ext uri="{28A0092B-C50C-407E-A947-70E740481C1C}">
+                          <a14:useLocalDpi xmlns:a14="http://schemas.microsoft.com/office/drawing/2010/main" val="0"/>
+                        </a:ext>
+                      </a:extLst>
+                    </a:blip>
+                    <a:stretch>
+                      <a:fillRect/>
+                    </a:stretch>
+                  </pic:blipFill>
+                  <pic:spPr>
+                    <a:xfrm>
+                      <a:off x="0" y="0"/>
+                      <a:ext cx="5486400" cy="605790"/>
+                    </a:xfrm>
+                    <a:prstGeom prst="rect">
+                      <a:avLst/>
+                    </a:prstGeom>
+                  </pic:spPr>
+                </pic:pic>
+              </a:graphicData>
+            </a:graphic>
+          </wp:inline>
+        </w:drawing>
+      </w:r>
+    </w:p>
+    <w:p>
+      <w:pPr>
+        <w:ind w:firstLineChars="0"/>
+      </w:pPr>
+      <w:r>
+        <w:rPr>
+          <w:rFonts w:hint="eastAsia"/>
+        </w:rPr>
+        <w:t>可以看到，错误已经减少到了</w:t>
+      </w:r>
+      <w:r>
+        <w:rPr>
+          <w:rFonts w:hint="eastAsia"/>
+        </w:rPr>
+        <w:t>1</w:t>
+      </w:r>
+      <w:r>
+        <w:t>6</w:t>
+      </w:r>
+      <w:r>
+        <w:rPr>
+          <w:rFonts w:hint="eastAsia"/>
+        </w:rPr>
+        <w:t>处。</w:t>
+      </w:r>
+      <w:r>
+        <w:rPr>
+          <w:rFonts w:hint="eastAsia"/>
+        </w:rPr>
+        <w:t>下面继续进行</w:t>
+      </w:r>
+      <w:r>
+        <w:rPr>
+          <w:rFonts w:hint="eastAsia"/>
+        </w:rPr>
+        <w:t>P</w:t>
+      </w:r>
+      <w:r>
+        <w:t>CB</w:t>
+      </w:r>
+      <w:r>
+        <w:rPr>
+          <w:rFonts w:hint="eastAsia"/>
+        </w:rPr>
+        <w:t>调试。</w:t>
+      </w:r>
+    </w:p>
+    <w:p>
+      <w:pPr>
+        <w:ind w:firstLineChars="0"/>
+      </w:pPr>
+      <w:r>
+        <w:rPr>
+          <w:rFonts w:hint="eastAsia"/>
+        </w:rPr>
+        <w:t>以这</w:t>
+      </w:r>
+      <w:r>
+        <w:rPr>
+          <w:rFonts w:hint="eastAsia"/>
+        </w:rPr>
+        <w:t>1</w:t>
+      </w:r>
+      <w:r>
+        <w:t>6</w:t>
+      </w:r>
+      <w:r>
+        <w:rPr>
+          <w:rFonts w:hint="eastAsia"/>
+        </w:rPr>
+        <w:t>处错误中的一处为例，</w:t>
+      </w:r>
+      <w:r>
+        <w:rPr>
+          <w:rFonts w:hint="eastAsia"/>
+        </w:rPr>
+        <w:t>其报</w:t>
+      </w:r>
+      <w:proofErr w:type="gramStart"/>
+      <w:r>
+        <w:rPr>
+          <w:rFonts w:hint="eastAsia"/>
+        </w:rPr>
+        <w:t>错信息</w:t>
+      </w:r>
+      <w:proofErr w:type="gramEnd"/>
+      <w:r>
+        <w:rPr>
+          <w:rFonts w:hint="eastAsia"/>
+        </w:rPr>
+        <w:t>如下。</w:t>
+      </w:r>
+    </w:p>
+    <w:p>
+      <w:pPr>
+        <w:ind w:firstLineChars="0"/>
+      </w:pPr>
+      <w:r>
+        <w:rPr>
+          <w:rFonts w:hint="eastAsia"/>
+          <w:noProof/>
+        </w:rPr>
+        <w:drawing>
+          <wp:inline distT="0" distB="0" distL="0" distR="0">
+            <wp:extent cx="5486400" cy="353060"/>
+            <wp:effectExtent l="0" t="0" r="0" b="8890"/>
+            <wp:docPr id="78" name="图片 78"/>
+            <wp:cNvGraphicFramePr>
+              <a:graphicFrameLocks xmlns:a="http://schemas.openxmlformats.org/drawingml/2006/main" noChangeAspect="1"/>
+            </wp:cNvGraphicFramePr>
+            <a:graphic xmlns:a="http://schemas.openxmlformats.org/drawingml/2006/main">
+              <a:graphicData uri="http://schemas.openxmlformats.org/drawingml/2006/picture">
+                <pic:pic xmlns:pic="http://schemas.openxmlformats.org/drawingml/2006/picture">
+                  <pic:nvPicPr>
+                    <pic:cNvPr id="78" name="78_DRC错误2.png"/>
+                    <pic:cNvPicPr/>
+                  </pic:nvPicPr>
+                  <pic:blipFill>
+                    <a:blip r:embed="rId83" cstate="print">
+                      <a:extLst>
+                        <a:ext uri="{28A0092B-C50C-407E-A947-70E740481C1C}">
+                          <a14:useLocalDpi xmlns:a14="http://schemas.microsoft.com/office/drawing/2010/main" val="0"/>
+                        </a:ext>
+                      </a:extLst>
+                    </a:blip>
+                    <a:stretch>
+                      <a:fillRect/>
+                    </a:stretch>
+                  </pic:blipFill>
+                  <pic:spPr>
+                    <a:xfrm>
+                      <a:off x="0" y="0"/>
+                      <a:ext cx="5486400" cy="353060"/>
+                    </a:xfrm>
+                    <a:prstGeom prst="rect">
+                      <a:avLst/>
+                    </a:prstGeom>
+                  </pic:spPr>
+                </pic:pic>
+              </a:graphicData>
+            </a:graphic>
+          </wp:inline>
+        </w:drawing>
+      </w:r>
+    </w:p>
+    <w:p>
+      <w:pPr>
+        <w:ind w:firstLineChars="0"/>
+      </w:pPr>
+      <w:r>
+        <w:rPr>
+          <w:rFonts w:hint="eastAsia"/>
+        </w:rPr>
+        <w:t>在</w:t>
+      </w:r>
+      <w:r>
+        <w:rPr>
+          <w:rFonts w:hint="eastAsia"/>
+        </w:rPr>
+        <w:t>P</w:t>
+      </w:r>
+      <w:r>
+        <w:t>CB</w:t>
+      </w:r>
+      <w:r>
+        <w:rPr>
+          <w:rFonts w:hint="eastAsia"/>
+        </w:rPr>
+        <w:t>中的错误定位如下：</w:t>
+      </w:r>
+    </w:p>
+    <w:p>
+      <w:pPr>
+        <w:ind w:firstLineChars="0"/>
+      </w:pPr>
+      <w:r>
+        <w:rPr>
+          <w:rFonts w:hint="eastAsia"/>
+          <w:noProof/>
+        </w:rPr>
+        <w:lastRenderedPageBreak/>
+        <w:drawing>
+          <wp:inline distT="0" distB="0" distL="0" distR="0">
+            <wp:extent cx="5486400" cy="3562548"/>
+            <wp:effectExtent l="0" t="0" r="0" b="0"/>
+            <wp:docPr id="79" name="图片 79"/>
+            <wp:cNvGraphicFramePr>
+              <a:graphicFrameLocks xmlns:a="http://schemas.openxmlformats.org/drawingml/2006/main" noChangeAspect="1"/>
+            </wp:cNvGraphicFramePr>
+            <a:graphic xmlns:a="http://schemas.openxmlformats.org/drawingml/2006/main">
+              <a:graphicData uri="http://schemas.openxmlformats.org/drawingml/2006/picture">
+                <pic:pic xmlns:pic="http://schemas.openxmlformats.org/drawingml/2006/picture">
+                  <pic:nvPicPr>
+                    <pic:cNvPr id="79" name="79_DRC错误2_2.png"/>
+                    <pic:cNvPicPr/>
+                  </pic:nvPicPr>
+                  <pic:blipFill>
+                    <a:blip r:embed="rId84" cstate="print">
+                      <a:extLst>
+                        <a:ext uri="{28A0092B-C50C-407E-A947-70E740481C1C}">
+                          <a14:useLocalDpi xmlns:a14="http://schemas.microsoft.com/office/drawing/2010/main" val="0"/>
+                        </a:ext>
+                      </a:extLst>
+                    </a:blip>
+                    <a:stretch>
+                      <a:fillRect/>
+                    </a:stretch>
+                  </pic:blipFill>
+                  <pic:spPr>
+                    <a:xfrm>
+                      <a:off x="0" y="0"/>
+                      <a:ext cx="5486400" cy="3562548"/>
+                    </a:xfrm>
+                    <a:prstGeom prst="rect">
+                      <a:avLst/>
+                    </a:prstGeom>
+                  </pic:spPr>
+                </pic:pic>
+              </a:graphicData>
+            </a:graphic>
+          </wp:inline>
+        </w:drawing>
+      </w:r>
+    </w:p>
+    <w:p>
+      <w:pPr>
+        <w:ind w:firstLineChars="0"/>
+      </w:pPr>
+      <w:r>
+        <w:rPr>
+          <w:rFonts w:hint="eastAsia"/>
+        </w:rPr>
+        <w:t>可以看到，错误原因是</w:t>
+      </w:r>
+      <w:r>
+        <w:rPr>
+          <w:rFonts w:hint="eastAsia"/>
+        </w:rPr>
+        <w:t>：丝印到阻</w:t>
+      </w:r>
+      <w:proofErr w:type="gramStart"/>
+      <w:r>
+        <w:rPr>
+          <w:rFonts w:hint="eastAsia"/>
+        </w:rPr>
+        <w:t>焊之间</w:t>
+      </w:r>
+      <w:proofErr w:type="gramEnd"/>
+      <w:r>
+        <w:rPr>
+          <w:rFonts w:hint="eastAsia"/>
+        </w:rPr>
+        <w:t>的距离小于规则的最小间距。</w:t>
+      </w:r>
+      <w:r>
+        <w:rPr>
+          <w:rFonts w:hint="eastAsia"/>
+        </w:rPr>
+        <w:t>于是继续修改</w:t>
+      </w:r>
+      <w:r>
+        <w:t>PCB</w:t>
+      </w:r>
+      <w:r>
+        <w:rPr>
+          <w:rFonts w:hint="eastAsia"/>
+        </w:rPr>
+        <w:t>规则。</w:t>
+      </w:r>
+    </w:p>
+    <w:p>
+      <w:pPr>
+        <w:ind w:firstLineChars="0"/>
+      </w:pPr>
+      <w:r>
+        <w:rPr>
+          <w:rFonts w:hint="eastAsia"/>
+          <w:noProof/>
+        </w:rPr>
+        <w:lastRenderedPageBreak/>
+        <w:drawing>
+          <wp:inline distT="0" distB="0" distL="0" distR="0">
+            <wp:extent cx="5486400" cy="4127500"/>
+            <wp:effectExtent l="0" t="0" r="0" b="6350"/>
+            <wp:docPr id="80" name="图片 80"/>
+            <wp:cNvGraphicFramePr>
+              <a:graphicFrameLocks xmlns:a="http://schemas.openxmlformats.org/drawingml/2006/main" noChangeAspect="1"/>
+            </wp:cNvGraphicFramePr>
+            <a:graphic xmlns:a="http://schemas.openxmlformats.org/drawingml/2006/main">
+              <a:graphicData uri="http://schemas.openxmlformats.org/drawingml/2006/picture">
+                <pic:pic xmlns:pic="http://schemas.openxmlformats.org/drawingml/2006/picture">
+                  <pic:nvPicPr>
+                    <pic:cNvPr id="80" name="80_修改DRC丝印阻焊间距规则.png"/>
+                    <pic:cNvPicPr/>
+                  </pic:nvPicPr>
+                  <pic:blipFill>
+                    <a:blip r:embed="rId85">
+                      <a:extLst>
+                        <a:ext uri="{28A0092B-C50C-407E-A947-70E740481C1C}">
+                          <a14:useLocalDpi xmlns:a14="http://schemas.microsoft.com/office/drawing/2010/main" val="0"/>
+                        </a:ext>
+                      </a:extLst>
+                    </a:blip>
+                    <a:stretch>
+                      <a:fillRect/>
+                    </a:stretch>
+                  </pic:blipFill>
+                  <pic:spPr>
+                    <a:xfrm>
+                      <a:off x="0" y="0"/>
+                      <a:ext cx="5486400" cy="4127500"/>
+                    </a:xfrm>
+                    <a:prstGeom prst="rect">
+                      <a:avLst/>
+                    </a:prstGeom>
+                  </pic:spPr>
+                </pic:pic>
+              </a:graphicData>
+            </a:graphic>
+          </wp:inline>
+        </w:drawing>
+      </w:r>
+    </w:p>
+    <w:p>
+      <w:pPr>
+        <w:ind w:firstLineChars="0"/>
+      </w:pPr>
+      <w:r>
+        <w:rPr>
+          <w:rFonts w:hint="eastAsia"/>
+        </w:rPr>
+        <w:t>我将最小规则间距设置为</w:t>
+      </w:r>
+      <w:r>
+        <w:rPr>
+          <w:rFonts w:hint="eastAsia"/>
+        </w:rPr>
+        <w:t>8mil</w:t>
+      </w:r>
+      <w:r>
+        <w:rPr>
+          <w:rFonts w:hint="eastAsia"/>
+        </w:rPr>
+        <w:t>，然后再次进行</w:t>
+      </w:r>
+      <w:r>
+        <w:t>DRC</w:t>
+      </w:r>
+      <w:r>
+        <w:rPr>
+          <w:rFonts w:hint="eastAsia"/>
+        </w:rPr>
+        <w:t>检查。</w:t>
+      </w:r>
+    </w:p>
+    <w:p>
+      <w:pPr>
+        <w:ind w:firstLineChars="0"/>
+      </w:pPr>
+      <w:r>
+        <w:rPr>
+          <w:rFonts w:hint="eastAsia"/>
+          <w:noProof/>
+        </w:rPr>
+        <w:drawing>
+          <wp:inline distT="0" distB="0" distL="0" distR="0">
+            <wp:extent cx="5486400" cy="622300"/>
+            <wp:effectExtent l="0" t="0" r="0" b="6350"/>
+            <wp:docPr id="81" name="图片 81"/>
+            <wp:cNvGraphicFramePr>
+              <a:graphicFrameLocks xmlns:a="http://schemas.openxmlformats.org/drawingml/2006/main" noChangeAspect="1"/>
+            </wp:cNvGraphicFramePr>
+            <a:graphic xmlns:a="http://schemas.openxmlformats.org/drawingml/2006/main">
+              <a:graphicData uri="http://schemas.openxmlformats.org/drawingml/2006/picture">
+                <pic:pic xmlns:pic="http://schemas.openxmlformats.org/drawingml/2006/picture">
+                  <pic:nvPicPr>
+                    <pic:cNvPr id="81" name="81_第三次DRC检查.png"/>
+                    <pic:cNvPicPr/>
+                  </pic:nvPicPr>
+                  <pic:blipFill>
+                    <a:blip r:embed="rId86" cstate="print">
+                      <a:extLst>
+                        <a:ext uri="{28A0092B-C50C-407E-A947-70E740481C1C}">
+                          <a14:useLocalDpi xmlns:a14="http://schemas.microsoft.com/office/drawing/2010/main" val="0"/>
+                        </a:ext>
+                      </a:extLst>
+                    </a:blip>
+                    <a:stretch>
+                      <a:fillRect/>
+                    </a:stretch>
+                  </pic:blipFill>
+                  <pic:spPr>
+                    <a:xfrm>
+                      <a:off x="0" y="0"/>
+                      <a:ext cx="5486400" cy="622300"/>
+                    </a:xfrm>
+                    <a:prstGeom prst="rect">
+                      <a:avLst/>
+                    </a:prstGeom>
+                  </pic:spPr>
+                </pic:pic>
+              </a:graphicData>
+            </a:graphic>
+          </wp:inline>
+        </w:drawing>
+      </w:r>
+    </w:p>
+    <w:p>
+      <w:pPr>
+        <w:ind w:firstLineChars="0"/>
+      </w:pPr>
+      <w:r>
+        <w:rPr>
+          <w:rFonts w:hint="eastAsia"/>
+        </w:rPr>
+        <w:t>好了，现在</w:t>
+      </w:r>
+      <w:r>
+        <w:rPr>
+          <w:rFonts w:hint="eastAsia"/>
+        </w:rPr>
+        <w:t>D</w:t>
+      </w:r>
+      <w:r>
+        <w:t>RC</w:t>
+      </w:r>
+      <w:r>
+        <w:rPr>
+          <w:rFonts w:hint="eastAsia"/>
+        </w:rPr>
+        <w:t>检查通过了。</w:t>
+      </w:r>
+    </w:p>
+    <w:p>
+      <w:pPr>
+        <w:ind w:firstLineChars="0"/>
+        <w:rPr>
+          <w:rFonts w:hint="eastAsia"/>
+        </w:rPr>
+      </w:pPr>
+    </w:p>
+    <w:p>
+      <w:pPr>
+        <w:ind w:firstLineChars="0"/>
+      </w:pPr>
+      <w:r>
+        <w:t xml:space="preserve">2.9 </w:t>
+      </w:r>
+      <w:r>
+        <w:rPr>
+          <w:rFonts w:hint="eastAsia"/>
+        </w:rPr>
+        <w:t>铺铜</w:t>
+      </w:r>
+      <w:r>
+        <w:rPr>
+          <w:rFonts w:hint="eastAsia"/>
+        </w:rPr>
+        <w:t>和补泪滴</w:t>
+      </w:r>
+    </w:p>
+    <w:p>
+      <w:pPr>
+        <w:ind w:firstLineChars="0"/>
+      </w:pPr>
+      <w:r>
+        <w:rPr>
+          <w:rFonts w:hint="eastAsia"/>
+        </w:rPr>
+        <w:t>为了减小</w:t>
+      </w:r>
+      <w:r>
+        <w:t>PCB</w:t>
+      </w:r>
+      <w:r>
+        <w:rPr>
+          <w:rFonts w:hint="eastAsia"/>
+        </w:rPr>
+        <w:t>信号之间的干扰，更好地发挥</w:t>
+      </w:r>
+      <w:r>
+        <w:rPr>
+          <w:rFonts w:hint="eastAsia"/>
+        </w:rPr>
+        <w:t>P</w:t>
+      </w:r>
+      <w:r>
+        <w:t>CB</w:t>
+      </w:r>
+      <w:r>
+        <w:rPr>
+          <w:rFonts w:hint="eastAsia"/>
+        </w:rPr>
+        <w:t>性能，需要给</w:t>
+      </w:r>
+      <w:r>
+        <w:rPr>
+          <w:rFonts w:hint="eastAsia"/>
+        </w:rPr>
+        <w:t>P</w:t>
+      </w:r>
+      <w:r>
+        <w:t>CB</w:t>
+      </w:r>
+      <w:proofErr w:type="gramStart"/>
+      <w:r>
+        <w:rPr>
+          <w:rFonts w:hint="eastAsia"/>
+        </w:rPr>
+        <w:t>进行覆铜处理</w:t>
+      </w:r>
+      <w:proofErr w:type="gramEnd"/>
+      <w:r>
+        <w:rPr>
+          <w:rFonts w:hint="eastAsia"/>
+        </w:rPr>
+        <w:t>。</w:t>
+      </w:r>
+      <w:proofErr w:type="gramStart"/>
+      <w:r>
+        <w:rPr>
+          <w:rFonts w:hint="eastAsia"/>
+        </w:rPr>
+        <w:t>在铺铜之前</w:t>
+      </w:r>
+      <w:proofErr w:type="gramEnd"/>
+      <w:r>
+        <w:rPr>
+          <w:rFonts w:hint="eastAsia"/>
+        </w:rPr>
+        <w:t>，先进行一个补泪滴操作，目的是使焊盘和信号线之间能够更好地连接。</w:t>
+      </w:r>
+    </w:p>
+    <w:p>
+      <w:pPr>
+        <w:ind w:firstLineChars="0"/>
+      </w:pPr>
+      <w:r>
+        <w:rPr>
+          <w:rFonts w:hint="eastAsia"/>
+          <w:noProof/>
+        </w:rPr>
+        <w:lastRenderedPageBreak/>
+        <w:drawing>
+          <wp:inline distT="0" distB="0" distL="0" distR="0">
+            <wp:extent cx="2952750" cy="6200775"/>
+            <wp:effectExtent l="0" t="0" r="0" b="9525"/>
+            <wp:docPr id="82" name="图片 82"/>
+            <wp:cNvGraphicFramePr>
+              <a:graphicFrameLocks xmlns:a="http://schemas.openxmlformats.org/drawingml/2006/main" noChangeAspect="1"/>
+            </wp:cNvGraphicFramePr>
+            <a:graphic xmlns:a="http://schemas.openxmlformats.org/drawingml/2006/main">
+              <a:graphicData uri="http://schemas.openxmlformats.org/drawingml/2006/picture">
+                <pic:pic xmlns:pic="http://schemas.openxmlformats.org/drawingml/2006/picture">
+                  <pic:nvPicPr>
+                    <pic:cNvPr id="82" name="82_补泪滴.png"/>
+                    <pic:cNvPicPr/>
+                  </pic:nvPicPr>
+                  <pic:blipFill>
+                    <a:blip r:embed="rId87">
+                      <a:extLst>
+                        <a:ext uri="{28A0092B-C50C-407E-A947-70E740481C1C}">
+                          <a14:useLocalDpi xmlns:a14="http://schemas.microsoft.com/office/drawing/2010/main" val="0"/>
+                        </a:ext>
+                      </a:extLst>
+                    </a:blip>
+                    <a:stretch>
+                      <a:fillRect/>
+                    </a:stretch>
+                  </pic:blipFill>
+                  <pic:spPr>
+                    <a:xfrm>
+                      <a:off x="0" y="0"/>
+                      <a:ext cx="2952750" cy="6200775"/>
+                    </a:xfrm>
+                    <a:prstGeom prst="rect">
+                      <a:avLst/>
+                    </a:prstGeom>
+                  </pic:spPr>
+                </pic:pic>
+              </a:graphicData>
+            </a:graphic>
+          </wp:inline>
+        </w:drawing>
+      </w:r>
+    </w:p>
+    <w:p>
+      <w:pPr>
+        <w:ind w:firstLineChars="0"/>
+      </w:pPr>
+      <w:r>
+        <w:rPr>
+          <w:rFonts w:hint="eastAsia"/>
+        </w:rPr>
+        <w:t>打开</w:t>
+      </w:r>
+      <w:r>
+        <w:rPr>
+          <w:rFonts w:hint="eastAsia"/>
+        </w:rPr>
+        <w:t>泪滴菜单</w:t>
+      </w:r>
+    </w:p>
+    <w:p>
+      <w:pPr>
+        <w:ind w:firstLineChars="0"/>
+      </w:pPr>
+      <w:r>
+        <w:rPr>
+          <w:rFonts w:hint="eastAsia"/>
+          <w:noProof/>
+        </w:rPr>
+        <w:lastRenderedPageBreak/>
+        <w:drawing>
+          <wp:inline distT="0" distB="0" distL="0" distR="0">
+            <wp:extent cx="5172075" cy="5143500"/>
+            <wp:effectExtent l="0" t="0" r="9525" b="0"/>
+            <wp:docPr id="83" name="图片 83"/>
+            <wp:cNvGraphicFramePr>
+              <a:graphicFrameLocks xmlns:a="http://schemas.openxmlformats.org/drawingml/2006/main" noChangeAspect="1"/>
+            </wp:cNvGraphicFramePr>
+            <a:graphic xmlns:a="http://schemas.openxmlformats.org/drawingml/2006/main">
+              <a:graphicData uri="http://schemas.openxmlformats.org/drawingml/2006/picture">
+                <pic:pic xmlns:pic="http://schemas.openxmlformats.org/drawingml/2006/picture">
+                  <pic:nvPicPr>
+                    <pic:cNvPr id="83" name="83_补泪滴选项.png"/>
+                    <pic:cNvPicPr/>
+                  </pic:nvPicPr>
+                  <pic:blipFill>
+                    <a:blip r:embed="rId88">
+                      <a:extLst>
+                        <a:ext uri="{28A0092B-C50C-407E-A947-70E740481C1C}">
+                          <a14:useLocalDpi xmlns:a14="http://schemas.microsoft.com/office/drawing/2010/main" val="0"/>
+                        </a:ext>
+                      </a:extLst>
+                    </a:blip>
+                    <a:stretch>
+                      <a:fillRect/>
+                    </a:stretch>
+                  </pic:blipFill>
+                  <pic:spPr>
+                    <a:xfrm>
+                      <a:off x="0" y="0"/>
+                      <a:ext cx="5172075" cy="5143500"/>
+                    </a:xfrm>
+                    <a:prstGeom prst="rect">
+                      <a:avLst/>
+                    </a:prstGeom>
+                  </pic:spPr>
+                </pic:pic>
+              </a:graphicData>
+            </a:graphic>
+          </wp:inline>
+        </w:drawing>
+      </w:r>
+    </w:p>
+    <w:p>
+      <w:pPr>
+        <w:ind w:firstLineChars="0"/>
+      </w:pPr>
+      <w:r>
+        <w:rPr>
+          <w:rFonts w:hint="eastAsia"/>
+        </w:rPr>
+        <w:t>选择默认的选项即可。</w:t>
+      </w:r>
+      <w:r>
+        <w:rPr>
+          <w:rFonts w:hint="eastAsia"/>
+        </w:rPr>
+        <w:t>补泪滴完成后，界面会自动生成泪滴的信息报表。</w:t>
+      </w:r>
+    </w:p>
+    <w:p>
+      <w:pPr>
+        <w:ind w:firstLineChars="0"/>
+      </w:pPr>
+      <w:r>
+        <w:rPr>
+          <w:rFonts w:hint="eastAsia"/>
+        </w:rPr>
+        <w:t>补泪滴结束后，</w:t>
+      </w:r>
+      <w:proofErr w:type="gramStart"/>
+      <w:r>
+        <w:rPr>
+          <w:rFonts w:hint="eastAsia"/>
+        </w:rPr>
+        <w:t>进行覆铜操作</w:t>
+      </w:r>
+      <w:proofErr w:type="gramEnd"/>
+      <w:r>
+        <w:rPr>
+          <w:rFonts w:hint="eastAsia"/>
+        </w:rPr>
+        <w:t>。</w:t>
+      </w:r>
+    </w:p>
+    <w:p>
+      <w:pPr>
+        <w:ind w:firstLineChars="0"/>
+      </w:pPr>
+      <w:r>
+        <w:rPr>
+          <w:rFonts w:hint="eastAsia"/>
+          <w:noProof/>
+        </w:rPr>
+        <w:lastRenderedPageBreak/>
+        <w:drawing>
+          <wp:inline distT="0" distB="0" distL="0" distR="0">
+            <wp:extent cx="2238375" cy="6248400"/>
+            <wp:effectExtent l="0" t="0" r="9525" b="0"/>
+            <wp:docPr id="84" name="图片 84"/>
+            <wp:cNvGraphicFramePr>
+              <a:graphicFrameLocks xmlns:a="http://schemas.openxmlformats.org/drawingml/2006/main" noChangeAspect="1"/>
+            </wp:cNvGraphicFramePr>
+            <a:graphic xmlns:a="http://schemas.openxmlformats.org/drawingml/2006/main">
+              <a:graphicData uri="http://schemas.openxmlformats.org/drawingml/2006/picture">
+                <pic:pic xmlns:pic="http://schemas.openxmlformats.org/drawingml/2006/picture">
+                  <pic:nvPicPr>
+                    <pic:cNvPr id="84" name="84_铺铜.png"/>
+                    <pic:cNvPicPr/>
+                  </pic:nvPicPr>
+                  <pic:blipFill>
+                    <a:blip r:embed="rId89">
+                      <a:extLst>
+                        <a:ext uri="{28A0092B-C50C-407E-A947-70E740481C1C}">
+                          <a14:useLocalDpi xmlns:a14="http://schemas.microsoft.com/office/drawing/2010/main" val="0"/>
+                        </a:ext>
+                      </a:extLst>
+                    </a:blip>
+                    <a:stretch>
+                      <a:fillRect/>
+                    </a:stretch>
+                  </pic:blipFill>
+                  <pic:spPr>
+                    <a:xfrm>
+                      <a:off x="0" y="0"/>
+                      <a:ext cx="2238375" cy="6248400"/>
+                    </a:xfrm>
+                    <a:prstGeom prst="rect">
+                      <a:avLst/>
+                    </a:prstGeom>
+                  </pic:spPr>
+                </pic:pic>
+              </a:graphicData>
+            </a:graphic>
+          </wp:inline>
+        </w:drawing>
+      </w:r>
+    </w:p>
+    <w:p>
+      <w:pPr>
+        <w:ind w:firstLineChars="0"/>
+      </w:pPr>
+      <w:proofErr w:type="gramStart"/>
+      <w:r>
+        <w:rPr>
+          <w:rFonts w:hint="eastAsia"/>
+        </w:rPr>
+        <w:t>打开覆铜界面</w:t>
+      </w:r>
+      <w:proofErr w:type="gramEnd"/>
+    </w:p>
+    <w:p>
+      <w:pPr>
+        <w:ind w:firstLineChars="0"/>
+      </w:pPr>
+      <w:r>
+        <w:rPr>
+          <w:rFonts w:hint="eastAsia"/>
+          <w:noProof/>
+        </w:rPr>
+        <w:lastRenderedPageBreak/>
+        <w:drawing>
+          <wp:inline distT="0" distB="0" distL="0" distR="0">
+            <wp:extent cx="5105400" cy="5753100"/>
+            <wp:effectExtent l="0" t="0" r="0" b="0"/>
+            <wp:docPr id="85" name="图片 85"/>
+            <wp:cNvGraphicFramePr>
+              <a:graphicFrameLocks xmlns:a="http://schemas.openxmlformats.org/drawingml/2006/main" noChangeAspect="1"/>
+            </wp:cNvGraphicFramePr>
+            <a:graphic xmlns:a="http://schemas.openxmlformats.org/drawingml/2006/main">
+              <a:graphicData uri="http://schemas.openxmlformats.org/drawingml/2006/picture">
+                <pic:pic xmlns:pic="http://schemas.openxmlformats.org/drawingml/2006/picture">
+                  <pic:nvPicPr>
+                    <pic:cNvPr id="85" name="85_覆铜设置.png"/>
+                    <pic:cNvPicPr/>
+                  </pic:nvPicPr>
+                  <pic:blipFill>
+                    <a:blip r:embed="rId90">
+                      <a:extLst>
+                        <a:ext uri="{28A0092B-C50C-407E-A947-70E740481C1C}">
+                          <a14:useLocalDpi xmlns:a14="http://schemas.microsoft.com/office/drawing/2010/main" val="0"/>
+                        </a:ext>
+                      </a:extLst>
+                    </a:blip>
+                    <a:stretch>
+                      <a:fillRect/>
+                    </a:stretch>
+                  </pic:blipFill>
+                  <pic:spPr>
+                    <a:xfrm>
+                      <a:off x="0" y="0"/>
+                      <a:ext cx="5105400" cy="5753100"/>
+                    </a:xfrm>
+                    <a:prstGeom prst="rect">
+                      <a:avLst/>
+                    </a:prstGeom>
+                  </pic:spPr>
+                </pic:pic>
+              </a:graphicData>
+            </a:graphic>
+          </wp:inline>
+        </w:drawing>
+      </w:r>
+    </w:p>
+    <w:p>
+      <w:pPr>
+        <w:ind w:firstLineChars="0"/>
+      </w:pPr>
+      <w:r>
+        <w:rPr>
+          <w:rFonts w:hint="eastAsia"/>
+        </w:rPr>
+        <w:t>选择在底层覆铜，连接到</w:t>
+      </w:r>
+      <w:r>
+        <w:rPr>
+          <w:rFonts w:hint="eastAsia"/>
+        </w:rPr>
+        <w:t>G</w:t>
+      </w:r>
+      <w:r>
+        <w:t>ND</w:t>
+      </w:r>
+      <w:r>
+        <w:rPr>
+          <w:rFonts w:hint="eastAsia"/>
+        </w:rPr>
+        <w:t>网络，同时去除死铜。</w:t>
+      </w:r>
+    </w:p>
+    <w:p>
+      <w:pPr>
+        <w:ind w:firstLineChars="0"/>
+      </w:pPr>
+      <w:r>
+        <w:rPr>
+          <w:rFonts w:hint="eastAsia"/>
+        </w:rPr>
+        <w:t>接下来就是</w:t>
+      </w:r>
+      <w:proofErr w:type="gramStart"/>
+      <w:r>
+        <w:rPr>
+          <w:rFonts w:hint="eastAsia"/>
+        </w:rPr>
+        <w:t>选择覆铜区域</w:t>
+      </w:r>
+      <w:proofErr w:type="gramEnd"/>
+      <w:r>
+        <w:rPr>
+          <w:rFonts w:hint="eastAsia"/>
+        </w:rPr>
+        <w:t>，直接选择整块版就可以了。</w:t>
+      </w:r>
+    </w:p>
+    <w:p>
+      <w:pPr>
+        <w:ind w:firstLineChars="0"/>
+      </w:pPr>
+      <w:proofErr w:type="gramStart"/>
+      <w:r>
+        <w:rPr>
+          <w:rFonts w:hint="eastAsia"/>
+        </w:rPr>
+        <w:t>覆铜结束</w:t>
+      </w:r>
+      <w:proofErr w:type="gramEnd"/>
+      <w:r>
+        <w:rPr>
+          <w:rFonts w:hint="eastAsia"/>
+        </w:rPr>
+        <w:t>后的效果如下图所示：</w:t>
+      </w:r>
+    </w:p>
+    <w:p>
+      <w:pPr>
+        <w:ind w:firstLineChars="0"/>
+      </w:pPr>
+      <w:r>
+        <w:rPr>
+          <w:rFonts w:hint="eastAsia"/>
+          <w:noProof/>
+        </w:rPr>
+        <w:lastRenderedPageBreak/>
+        <w:drawing>
+          <wp:inline distT="0" distB="0" distL="0" distR="0">
+            <wp:extent cx="5486400" cy="3935730"/>
+            <wp:effectExtent l="0" t="0" r="0" b="7620"/>
+            <wp:docPr id="86" name="图片 86"/>
+            <wp:cNvGraphicFramePr>
+              <a:graphicFrameLocks xmlns:a="http://schemas.openxmlformats.org/drawingml/2006/main" noChangeAspect="1"/>
+            </wp:cNvGraphicFramePr>
+            <a:graphic xmlns:a="http://schemas.openxmlformats.org/drawingml/2006/main">
+              <a:graphicData uri="http://schemas.openxmlformats.org/drawingml/2006/picture">
+                <pic:pic xmlns:pic="http://schemas.openxmlformats.org/drawingml/2006/picture">
+                  <pic:nvPicPr>
+                    <pic:cNvPr id="86" name="86_覆铜效果.png"/>
+                    <pic:cNvPicPr/>
+                  </pic:nvPicPr>
+                  <pic:blipFill>
+                    <a:blip r:embed="rId91">
+                      <a:extLst>
+                        <a:ext uri="{28A0092B-C50C-407E-A947-70E740481C1C}">
+                          <a14:useLocalDpi xmlns:a14="http://schemas.microsoft.com/office/drawing/2010/main" val="0"/>
+                        </a:ext>
+                      </a:extLst>
+                    </a:blip>
+                    <a:stretch>
+                      <a:fillRect/>
+                    </a:stretch>
+                  </pic:blipFill>
+                  <pic:spPr>
+                    <a:xfrm>
+                      <a:off x="0" y="0"/>
+                      <a:ext cx="5486400" cy="3935730"/>
+                    </a:xfrm>
+                    <a:prstGeom prst="rect">
+                      <a:avLst/>
+                    </a:prstGeom>
+                  </pic:spPr>
+                </pic:pic>
+              </a:graphicData>
+            </a:graphic>
+          </wp:inline>
+        </w:drawing>
+      </w:r>
+    </w:p>
+    <w:p>
+      <w:pPr>
+        <w:ind w:firstLineChars="0"/>
+      </w:pPr>
+      <w:r>
+        <w:rPr>
+          <w:rFonts w:hint="eastAsia"/>
+        </w:rPr>
+        <w:t>因为只有底层有覆铜，所以整块板子呈现</w:t>
+      </w:r>
+      <w:r>
+        <w:rPr>
+          <w:rFonts w:hint="eastAsia"/>
+        </w:rPr>
+        <w:t>大片蓝色。</w:t>
+      </w:r>
+      <w:r>
+        <w:rPr>
+          <w:rFonts w:hint="eastAsia"/>
+        </w:rPr>
+        <w:t>顶层的红线是</w:t>
+      </w:r>
+      <w:r>
+        <w:t>VCC</w:t>
+      </w:r>
+      <w:r>
+        <w:rPr>
+          <w:rFonts w:hint="eastAsia"/>
+        </w:rPr>
+        <w:t>和一些顶层的信号线。</w:t>
+      </w:r>
+    </w:p>
+    <w:p>
+      <w:pPr>
+        <w:ind w:firstLineChars="0"/>
+      </w:pPr>
+      <w:r>
+        <w:rPr>
+          <w:rFonts w:hint="eastAsia"/>
+        </w:rPr>
+        <w:t>保险起见，需要再次进行一次</w:t>
+      </w:r>
+      <w:r>
+        <w:rPr>
+          <w:rFonts w:hint="eastAsia"/>
+        </w:rPr>
+        <w:t>D</w:t>
+      </w:r>
+      <w:r>
+        <w:t>RC</w:t>
+      </w:r>
+      <w:r>
+        <w:rPr>
+          <w:rFonts w:hint="eastAsia"/>
+        </w:rPr>
+        <w:t>检查，确保</w:t>
+      </w:r>
+      <w:r>
+        <w:rPr>
+          <w:rFonts w:hint="eastAsia"/>
+        </w:rPr>
+        <w:t>P</w:t>
+      </w:r>
+      <w:r>
+        <w:t>CB</w:t>
+      </w:r>
+      <w:proofErr w:type="gramStart"/>
+      <w:r>
+        <w:rPr>
+          <w:rFonts w:hint="eastAsia"/>
+        </w:rPr>
+        <w:t>覆铜之后</w:t>
+      </w:r>
+      <w:proofErr w:type="gramEnd"/>
+      <w:r>
+        <w:rPr>
+          <w:rFonts w:hint="eastAsia"/>
+        </w:rPr>
+        <w:t>没有问题。我进行</w:t>
+      </w:r>
+      <w:r>
+        <w:rPr>
+          <w:rFonts w:hint="eastAsia"/>
+        </w:rPr>
+        <w:t>D</w:t>
+      </w:r>
+      <w:r>
+        <w:t>RC</w:t>
+      </w:r>
+      <w:r>
+        <w:rPr>
+          <w:rFonts w:hint="eastAsia"/>
+        </w:rPr>
+        <w:t>检查后没有问题。</w:t>
+      </w:r>
+    </w:p>
+    <w:p>
+      <w:pPr>
+        <w:ind w:firstLineChars="0"/>
+      </w:pPr>
+      <w:r>
+        <w:rPr>
+          <w:rFonts w:hint="eastAsia"/>
+        </w:rPr>
+        <w:t>2</w:t>
+      </w:r>
+      <w:r>
+        <w:t xml:space="preserve">.10 </w:t>
+      </w:r>
+      <w:r>
+        <w:rPr>
+          <w:rFonts w:hint="eastAsia"/>
+        </w:rPr>
+        <w:t>添加丝印</w:t>
+      </w:r>
+    </w:p>
+    <w:p>
+      <w:pPr>
+        <w:ind w:firstLineChars="0"/>
+      </w:pPr>
+      <w:r>
+        <w:rPr>
+          <w:rFonts w:hint="eastAsia"/>
+        </w:rPr>
+        <w:t>在</w:t>
+      </w:r>
+      <w:r>
+        <w:rPr>
+          <w:rFonts w:hint="eastAsia"/>
+        </w:rPr>
+        <w:t>P</w:t>
+      </w:r>
+      <w:r>
+        <w:t>CB</w:t>
+      </w:r>
+      <w:r>
+        <w:rPr>
+          <w:rFonts w:hint="eastAsia"/>
+        </w:rPr>
+        <w:t>上添加丝印可以帮助我们了解该</w:t>
+      </w:r>
+      <w:r>
+        <w:rPr>
+          <w:rFonts w:hint="eastAsia"/>
+        </w:rPr>
+        <w:t>P</w:t>
+      </w:r>
+      <w:r>
+        <w:t>CB</w:t>
+      </w:r>
+      <w:r>
+        <w:rPr>
+          <w:rFonts w:hint="eastAsia"/>
+        </w:rPr>
+        <w:t>的功能、设计时间等信息。</w:t>
+      </w:r>
+      <w:r>
+        <w:rPr>
+          <w:rFonts w:hint="eastAsia"/>
+        </w:rPr>
+        <w:t>首先找到一块合适的位置，添加一些字符串表明该</w:t>
+      </w:r>
+      <w:r>
+        <w:rPr>
+          <w:rFonts w:hint="eastAsia"/>
+        </w:rPr>
+        <w:t>P</w:t>
+      </w:r>
+      <w:r>
+        <w:t>CB</w:t>
+      </w:r>
+      <w:r>
+        <w:rPr>
+          <w:rFonts w:hint="eastAsia"/>
+        </w:rPr>
+        <w:t>的功能信息以及制作信息。</w:t>
+      </w:r>
+      <w:r>
+        <w:rPr>
+          <w:rFonts w:hint="eastAsia"/>
+        </w:rPr>
+        <w:t>我在</w:t>
+      </w:r>
+      <w:r>
+        <w:rPr>
+          <w:rFonts w:hint="eastAsia"/>
+        </w:rPr>
+        <w:t>P</w:t>
+      </w:r>
+      <w:r>
+        <w:t>CB</w:t>
+      </w:r>
+      <w:r>
+        <w:rPr>
+          <w:rFonts w:hint="eastAsia"/>
+        </w:rPr>
+        <w:t>的右下角添加了</w:t>
+      </w:r>
+      <w:r>
+        <w:rPr>
+          <w:rFonts w:hint="eastAsia"/>
+        </w:rPr>
+        <w:t>P</w:t>
+      </w:r>
+      <w:r>
+        <w:t>CB</w:t>
+      </w:r>
+      <w:r>
+        <w:rPr>
+          <w:rFonts w:hint="eastAsia"/>
+        </w:rPr>
+        <w:t>名称。</w:t>
+      </w:r>
+    </w:p>
+    <w:p>
+      <w:pPr>
+        <w:ind w:firstLineChars="0"/>
+      </w:pPr>
+      <w:r>
+        <w:rPr>
+          <w:rFonts w:hint="eastAsia"/>
+          <w:noProof/>
+        </w:rPr>
+        <w:lastRenderedPageBreak/>
+        <w:drawing>
+          <wp:inline distT="0" distB="0" distL="0" distR="0">
+            <wp:extent cx="5486400" cy="3320283"/>
+            <wp:effectExtent l="0" t="0" r="0" b="0"/>
+            <wp:docPr id="87" name="图片 87"/>
+            <wp:cNvGraphicFramePr>
+              <a:graphicFrameLocks xmlns:a="http://schemas.openxmlformats.org/drawingml/2006/main" noChangeAspect="1"/>
+            </wp:cNvGraphicFramePr>
+            <a:graphic xmlns:a="http://schemas.openxmlformats.org/drawingml/2006/main">
+              <a:graphicData uri="http://schemas.openxmlformats.org/drawingml/2006/picture">
+                <pic:pic xmlns:pic="http://schemas.openxmlformats.org/drawingml/2006/picture">
+                  <pic:nvPicPr>
+                    <pic:cNvPr id="87" name="87_添加丝印名称.png"/>
+                    <pic:cNvPicPr/>
+                  </pic:nvPicPr>
+                  <pic:blipFill>
+                    <a:blip r:embed="rId92">
+                      <a:extLst>
+                        <a:ext uri="{28A0092B-C50C-407E-A947-70E740481C1C}">
+                          <a14:useLocalDpi xmlns:a14="http://schemas.microsoft.com/office/drawing/2010/main" val="0"/>
+                        </a:ext>
+                      </a:extLst>
+                    </a:blip>
+                    <a:stretch>
+                      <a:fillRect/>
+                    </a:stretch>
+                  </pic:blipFill>
+                  <pic:spPr>
+                    <a:xfrm>
+                      <a:off x="0" y="0"/>
+                      <a:ext cx="5486400" cy="3320283"/>
+                    </a:xfrm>
+                    <a:prstGeom prst="rect">
+                      <a:avLst/>
+                    </a:prstGeom>
+                  </pic:spPr>
+                </pic:pic>
+              </a:graphicData>
+            </a:graphic>
+          </wp:inline>
+        </w:drawing>
+      </w:r>
+    </w:p>
+    <w:p>
+      <w:pPr>
+        <w:ind w:firstLineChars="0"/>
+      </w:pPr>
+      <w:r>
+        <w:rPr>
+          <w:rFonts w:hint="eastAsia"/>
+        </w:rPr>
+        <w:t>下面我想往</w:t>
+      </w:r>
+      <w:r>
+        <w:rPr>
+          <w:rFonts w:hint="eastAsia"/>
+        </w:rPr>
+        <w:t>P</w:t>
+      </w:r>
+      <w:r>
+        <w:t>CB</w:t>
+      </w:r>
+      <w:r>
+        <w:rPr>
+          <w:rFonts w:hint="eastAsia"/>
+        </w:rPr>
+        <w:t>中添加一个</w:t>
+      </w:r>
+      <w:r>
+        <w:rPr>
+          <w:rFonts w:hint="eastAsia"/>
+        </w:rPr>
+        <w:t>图片，需要运行一个</w:t>
+      </w:r>
+      <w:r>
+        <w:rPr>
+          <w:rFonts w:hint="eastAsia"/>
+        </w:rPr>
+        <w:t>A</w:t>
+      </w:r>
+      <w:r>
+        <w:t>D</w:t>
+      </w:r>
+      <w:r>
+        <w:rPr>
+          <w:rFonts w:hint="eastAsia"/>
+        </w:rPr>
+        <w:t>脚本，创建图标。</w:t>
+      </w:r>
+    </w:p>
+    <w:p>
+      <w:pPr>
+        <w:ind w:firstLineChars="0"/>
+      </w:pPr>
+      <w:r>
+        <w:rPr>
+          <w:rFonts w:hint="eastAsia"/>
+          <w:noProof/>
+        </w:rPr>
+        <w:drawing>
+          <wp:inline distT="0" distB="0" distL="0" distR="0">
+            <wp:extent cx="4962525" cy="4371975"/>
+            <wp:effectExtent l="0" t="0" r="9525" b="9525"/>
+            <wp:docPr id="88" name="图片 88"/>
+            <wp:cNvGraphicFramePr>
+              <a:graphicFrameLocks xmlns:a="http://schemas.openxmlformats.org/drawingml/2006/main" noChangeAspect="1"/>
+            </wp:cNvGraphicFramePr>
+            <a:graphic xmlns:a="http://schemas.openxmlformats.org/drawingml/2006/main">
+              <a:graphicData uri="http://schemas.openxmlformats.org/drawingml/2006/picture">
+                <pic:pic xmlns:pic="http://schemas.openxmlformats.org/drawingml/2006/picture">
+                  <pic:nvPicPr>
+                    <pic:cNvPr id="88" name="88_图片脚本.png"/>
+                    <pic:cNvPicPr/>
+                  </pic:nvPicPr>
+                  <pic:blipFill>
+                    <a:blip r:embed="rId93">
+                      <a:extLst>
+                        <a:ext uri="{28A0092B-C50C-407E-A947-70E740481C1C}">
+                          <a14:useLocalDpi xmlns:a14="http://schemas.microsoft.com/office/drawing/2010/main" val="0"/>
+                        </a:ext>
+                      </a:extLst>
+                    </a:blip>
+                    <a:stretch>
+                      <a:fillRect/>
+                    </a:stretch>
+                  </pic:blipFill>
+                  <pic:spPr>
+                    <a:xfrm>
+                      <a:off x="0" y="0"/>
+                      <a:ext cx="4962525" cy="4371975"/>
+                    </a:xfrm>
+                    <a:prstGeom prst="rect">
+                      <a:avLst/>
+                    </a:prstGeom>
+                  </pic:spPr>
+                </pic:pic>
+              </a:graphicData>
+            </a:graphic>
+          </wp:inline>
+        </w:drawing>
+      </w:r>
+    </w:p>
+    <w:p>
+      <w:pPr>
+        <w:ind w:firstLineChars="0"/>
+      </w:pPr>
+      <w:r>
+        <w:rPr>
+          <w:rFonts w:hint="eastAsia"/>
+          <w:noProof/>
+        </w:rPr>
+        <w:lastRenderedPageBreak/>
+        <w:drawing>
+          <wp:inline distT="0" distB="0" distL="0" distR="0">
+            <wp:extent cx="4972050" cy="2514600"/>
+            <wp:effectExtent l="0" t="0" r="0" b="0"/>
+            <wp:docPr id="89" name="图片 89"/>
+            <wp:cNvGraphicFramePr>
+              <a:graphicFrameLocks xmlns:a="http://schemas.openxmlformats.org/drawingml/2006/main" noChangeAspect="1"/>
+            </wp:cNvGraphicFramePr>
+            <a:graphic xmlns:a="http://schemas.openxmlformats.org/drawingml/2006/main">
+              <a:graphicData uri="http://schemas.openxmlformats.org/drawingml/2006/picture">
+                <pic:pic xmlns:pic="http://schemas.openxmlformats.org/drawingml/2006/picture">
+                  <pic:nvPicPr>
+                    <pic:cNvPr id="89" name="89_logo转换.png"/>
+                    <pic:cNvPicPr/>
+                  </pic:nvPicPr>
+                  <pic:blipFill>
+                    <a:blip r:embed="rId94">
+                      <a:extLst>
+                        <a:ext uri="{28A0092B-C50C-407E-A947-70E740481C1C}">
+                          <a14:useLocalDpi xmlns:a14="http://schemas.microsoft.com/office/drawing/2010/main" val="0"/>
+                        </a:ext>
+                      </a:extLst>
+                    </a:blip>
+                    <a:stretch>
+                      <a:fillRect/>
+                    </a:stretch>
+                  </pic:blipFill>
+                  <pic:spPr>
+                    <a:xfrm>
+                      <a:off x="0" y="0"/>
+                      <a:ext cx="4972050" cy="2514600"/>
+                    </a:xfrm>
+                    <a:prstGeom prst="rect">
+                      <a:avLst/>
+                    </a:prstGeom>
+                  </pic:spPr>
+                </pic:pic>
+              </a:graphicData>
+            </a:graphic>
+          </wp:inline>
+        </w:drawing>
+      </w:r>
+    </w:p>
+    <w:p>
+      <w:pPr>
+        <w:ind w:firstLineChars="0"/>
+      </w:pPr>
+      <w:r>
+        <w:rPr>
+          <w:rFonts w:hint="eastAsia"/>
+        </w:rPr>
+        <w:t>图片转换完成后，在底层添加该</w:t>
+      </w:r>
+      <w:r>
+        <w:rPr>
+          <w:rFonts w:hint="eastAsia"/>
+        </w:rPr>
+        <w:t>logo</w:t>
+      </w:r>
+      <w:r>
+        <w:rPr>
+          <w:rFonts w:hint="eastAsia"/>
+        </w:rPr>
+        <w:t>，</w:t>
+      </w:r>
+      <w:r>
+        <w:rPr>
+          <w:rFonts w:hint="eastAsia"/>
+        </w:rPr>
+        <w:t>同时添加我的个人信息。</w:t>
+      </w:r>
+    </w:p>
+    <w:p>
+      <w:pPr>
+        <w:ind w:firstLineChars="0"/>
+      </w:pPr>
+      <w:r>
+        <w:rPr>
+          <w:rFonts w:hint="eastAsia"/>
+          <w:noProof/>
+        </w:rPr>
+        <w:drawing>
+          <wp:inline distT="0" distB="0" distL="0" distR="0">
+            <wp:extent cx="5486400" cy="3954145"/>
+            <wp:effectExtent l="0" t="0" r="0" b="8255"/>
+            <wp:docPr id="90" name="图片 90"/>
+            <wp:cNvGraphicFramePr>
+              <a:graphicFrameLocks xmlns:a="http://schemas.openxmlformats.org/drawingml/2006/main" noChangeAspect="1"/>
+            </wp:cNvGraphicFramePr>
+            <a:graphic xmlns:a="http://schemas.openxmlformats.org/drawingml/2006/main">
+              <a:graphicData uri="http://schemas.openxmlformats.org/drawingml/2006/picture">
+                <pic:pic xmlns:pic="http://schemas.openxmlformats.org/drawingml/2006/picture">
+                  <pic:nvPicPr>
+                    <pic:cNvPr id="90" name="90_添加信息.png"/>
+                    <pic:cNvPicPr/>
+                  </pic:nvPicPr>
+                  <pic:blipFill>
+                    <a:blip r:embed="rId95">
+                      <a:extLst>
+                        <a:ext uri="{28A0092B-C50C-407E-A947-70E740481C1C}">
+                          <a14:useLocalDpi xmlns:a14="http://schemas.microsoft.com/office/drawing/2010/main" val="0"/>
+                        </a:ext>
+                      </a:extLst>
+                    </a:blip>
+                    <a:stretch>
+                      <a:fillRect/>
+                    </a:stretch>
+                  </pic:blipFill>
+                  <pic:spPr>
+                    <a:xfrm>
+                      <a:off x="0" y="0"/>
+                      <a:ext cx="5486400" cy="3954145"/>
+                    </a:xfrm>
+                    <a:prstGeom prst="rect">
+                      <a:avLst/>
+                    </a:prstGeom>
+                  </pic:spPr>
+                </pic:pic>
+              </a:graphicData>
+            </a:graphic>
+          </wp:inline>
+        </w:drawing>
+      </w:r>
+    </w:p>
+    <w:p>
+      <w:pPr>
+        <w:ind w:firstLineChars="0"/>
+      </w:pPr>
+      <w:r>
+        <w:rPr>
+          <w:rFonts w:hint="eastAsia"/>
+        </w:rPr>
+        <w:t>注意这里的字符串和图片都需要是经过镜像的，因为</w:t>
+      </w:r>
+      <w:r>
+        <w:rPr>
+          <w:rFonts w:hint="eastAsia"/>
+        </w:rPr>
+        <w:t>这是</w:t>
+      </w:r>
+      <w:r>
+        <w:rPr>
+          <w:rFonts w:hint="eastAsia"/>
+        </w:rPr>
+        <w:t>我们以前面的视角观察</w:t>
+      </w:r>
+      <w:r>
+        <w:rPr>
+          <w:rFonts w:hint="eastAsia"/>
+        </w:rPr>
+        <w:t>底层的</w:t>
+      </w:r>
+      <w:r>
+        <w:rPr>
+          <w:rFonts w:hint="eastAsia"/>
+        </w:rPr>
+        <w:t>视图。</w:t>
+      </w:r>
+      <w:r>
+        <w:rPr>
+          <w:rFonts w:hint="eastAsia"/>
+        </w:rPr>
+        <w:t>实际的背面效果如下图所示：</w:t>
+      </w:r>
+    </w:p>
+    <w:p>
+      <w:pPr>
+        <w:ind w:firstLineChars="0"/>
+      </w:pPr>
+      <w:r>
+        <w:rPr>
+          <w:rFonts w:hint="eastAsia"/>
+          <w:noProof/>
+        </w:rPr>
+        <w:lastRenderedPageBreak/>
+        <w:drawing>
+          <wp:inline distT="0" distB="0" distL="0" distR="0">
+            <wp:extent cx="5486400" cy="3943350"/>
+            <wp:effectExtent l="0" t="0" r="0" b="0"/>
+            <wp:docPr id="91" name="图片 91"/>
+            <wp:cNvGraphicFramePr>
+              <a:graphicFrameLocks xmlns:a="http://schemas.openxmlformats.org/drawingml/2006/main" noChangeAspect="1"/>
+            </wp:cNvGraphicFramePr>
+            <a:graphic xmlns:a="http://schemas.openxmlformats.org/drawingml/2006/main">
+              <a:graphicData uri="http://schemas.openxmlformats.org/drawingml/2006/picture">
+                <pic:pic xmlns:pic="http://schemas.openxmlformats.org/drawingml/2006/picture">
+                  <pic:nvPicPr>
+                    <pic:cNvPr id="91" name="91_背面效果.png"/>
+                    <pic:cNvPicPr/>
+                  </pic:nvPicPr>
+                  <pic:blipFill>
+                    <a:blip r:embed="rId96">
+                      <a:extLst>
+                        <a:ext uri="{28A0092B-C50C-407E-A947-70E740481C1C}">
+                          <a14:useLocalDpi xmlns:a14="http://schemas.microsoft.com/office/drawing/2010/main" val="0"/>
+                        </a:ext>
+                      </a:extLst>
+                    </a:blip>
+                    <a:stretch>
+                      <a:fillRect/>
+                    </a:stretch>
+                  </pic:blipFill>
+                  <pic:spPr>
+                    <a:xfrm>
+                      <a:off x="0" y="0"/>
+                      <a:ext cx="5486400" cy="3943350"/>
+                    </a:xfrm>
+                    <a:prstGeom prst="rect">
+                      <a:avLst/>
+                    </a:prstGeom>
+                  </pic:spPr>
+                </pic:pic>
+              </a:graphicData>
+            </a:graphic>
+          </wp:inline>
+        </w:drawing>
+      </w:r>
+    </w:p>
+    <w:p>
+      <w:pPr>
+        <w:ind w:firstLineChars="0"/>
+      </w:pPr>
+      <w:r>
+        <w:rPr>
+          <w:rFonts w:hint="eastAsia"/>
+        </w:rPr>
+        <w:t>实际的前面效果：</w:t>
+      </w:r>
+    </w:p>
+    <w:p>
+      <w:pPr>
+        <w:ind w:firstLineChars="0"/>
+      </w:pPr>
+      <w:r>
+        <w:rPr>
+          <w:rFonts w:hint="eastAsia"/>
+          <w:noProof/>
+        </w:rPr>
+        <w:lastRenderedPageBreak/>
+        <w:drawing>
+          <wp:inline distT="0" distB="0" distL="0" distR="0">
+            <wp:extent cx="5486400" cy="3928745"/>
+            <wp:effectExtent l="0" t="0" r="0" b="0"/>
+            <wp:docPr id="92" name="图片 92"/>
+            <wp:cNvGraphicFramePr>
+              <a:graphicFrameLocks xmlns:a="http://schemas.openxmlformats.org/drawingml/2006/main" noChangeAspect="1"/>
+            </wp:cNvGraphicFramePr>
+            <a:graphic xmlns:a="http://schemas.openxmlformats.org/drawingml/2006/main">
+              <a:graphicData uri="http://schemas.openxmlformats.org/drawingml/2006/picture">
+                <pic:pic xmlns:pic="http://schemas.openxmlformats.org/drawingml/2006/picture">
+                  <pic:nvPicPr>
+                    <pic:cNvPr id="92" name="92_实际前面效果.png"/>
+                    <pic:cNvPicPr/>
+                  </pic:nvPicPr>
+                  <pic:blipFill>
+                    <a:blip r:embed="rId97">
+                      <a:extLst>
+                        <a:ext uri="{28A0092B-C50C-407E-A947-70E740481C1C}">
+                          <a14:useLocalDpi xmlns:a14="http://schemas.microsoft.com/office/drawing/2010/main" val="0"/>
+                        </a:ext>
+                      </a:extLst>
+                    </a:blip>
+                    <a:stretch>
+                      <a:fillRect/>
+                    </a:stretch>
+                  </pic:blipFill>
+                  <pic:spPr>
+                    <a:xfrm>
+                      <a:off x="0" y="0"/>
+                      <a:ext cx="5486400" cy="3928745"/>
+                    </a:xfrm>
+                    <a:prstGeom prst="rect">
+                      <a:avLst/>
+                    </a:prstGeom>
+                  </pic:spPr>
+                </pic:pic>
+              </a:graphicData>
+            </a:graphic>
+          </wp:inline>
+        </w:drawing>
+      </w:r>
+    </w:p>
+    <w:p>
+      <w:pPr>
+        <w:ind w:firstLineChars="0"/>
+      </w:pPr>
+      <w:r>
+        <w:rPr>
+          <w:rFonts w:hint="eastAsia"/>
+        </w:rPr>
+        <w:t>这里我进行了一次</w:t>
+      </w:r>
+      <w:r>
+        <w:rPr>
+          <w:rFonts w:hint="eastAsia"/>
+        </w:rPr>
+        <w:t>D</w:t>
+      </w:r>
+      <w:r>
+        <w:t>RC</w:t>
+      </w:r>
+      <w:r>
+        <w:rPr>
+          <w:rFonts w:hint="eastAsia"/>
+        </w:rPr>
+        <w:t>检查，发现有</w:t>
+      </w:r>
+      <w:r>
+        <w:rPr>
+          <w:rFonts w:hint="eastAsia"/>
+        </w:rPr>
+        <w:t>9</w:t>
+      </w:r>
+      <w:r>
+        <w:t>5</w:t>
+      </w:r>
+      <w:r>
+        <w:rPr>
+          <w:rFonts w:hint="eastAsia"/>
+        </w:rPr>
+        <w:t>处错误。错误原因是那个图片</w:t>
+      </w:r>
+      <w:r>
+        <w:rPr>
+          <w:rFonts w:hint="eastAsia"/>
+        </w:rPr>
+        <w:t>logo</w:t>
+      </w:r>
+      <w:r>
+        <w:rPr>
+          <w:rFonts w:hint="eastAsia"/>
+        </w:rPr>
+        <w:t>放到焊盘上面了，丝印与焊盘之间的间距太小，所以报错了。</w:t>
+      </w:r>
+      <w:r>
+        <w:rPr>
+          <w:rFonts w:hint="eastAsia"/>
+        </w:rPr>
+        <w:t>为了避免图片丝印覆盖焊盘，我将图片的大小和位置进行了调整，最终得到以下设计：</w:t>
+      </w:r>
+    </w:p>
+    <w:p>
+      <w:pPr>
+        <w:ind w:firstLineChars="0"/>
+      </w:pPr>
+      <w:r>
+        <w:rPr>
+          <w:rFonts w:hint="eastAsia"/>
+          <w:noProof/>
+        </w:rPr>
+        <w:lastRenderedPageBreak/>
+        <w:drawing>
+          <wp:inline distT="0" distB="0" distL="0" distR="0">
+            <wp:extent cx="5486400" cy="3944620"/>
+            <wp:effectExtent l="0" t="0" r="0" b="0"/>
+            <wp:docPr id="93" name="图片 93"/>
+            <wp:cNvGraphicFramePr>
+              <a:graphicFrameLocks xmlns:a="http://schemas.openxmlformats.org/drawingml/2006/main" noChangeAspect="1"/>
+            </wp:cNvGraphicFramePr>
+            <a:graphic xmlns:a="http://schemas.openxmlformats.org/drawingml/2006/main">
+              <a:graphicData uri="http://schemas.openxmlformats.org/drawingml/2006/picture">
+                <pic:pic xmlns:pic="http://schemas.openxmlformats.org/drawingml/2006/picture">
+                  <pic:nvPicPr>
+                    <pic:cNvPr id="93" name="93_改进版背面.png"/>
+                    <pic:cNvPicPr/>
+                  </pic:nvPicPr>
+                  <pic:blipFill>
+                    <a:blip r:embed="rId98">
+                      <a:extLst>
+                        <a:ext uri="{28A0092B-C50C-407E-A947-70E740481C1C}">
+                          <a14:useLocalDpi xmlns:a14="http://schemas.microsoft.com/office/drawing/2010/main" val="0"/>
+                        </a:ext>
+                      </a:extLst>
+                    </a:blip>
+                    <a:stretch>
+                      <a:fillRect/>
+                    </a:stretch>
+                  </pic:blipFill>
+                  <pic:spPr>
+                    <a:xfrm>
+                      <a:off x="0" y="0"/>
+                      <a:ext cx="5486400" cy="3944620"/>
+                    </a:xfrm>
+                    <a:prstGeom prst="rect">
+                      <a:avLst/>
+                    </a:prstGeom>
+                  </pic:spPr>
+                </pic:pic>
+              </a:graphicData>
+            </a:graphic>
+          </wp:inline>
+        </w:drawing>
+      </w:r>
+    </w:p>
+    <w:p>
+      <w:pPr>
+        <w:ind w:firstLineChars="0"/>
+      </w:pPr>
+      <w:r>
+        <w:rPr>
+          <w:rFonts w:hint="eastAsia"/>
+        </w:rPr>
+        <w:t>再进行</w:t>
+      </w:r>
+      <w:r>
+        <w:rPr>
+          <w:rFonts w:hint="eastAsia"/>
+        </w:rPr>
+        <w:t>D</w:t>
+      </w:r>
+      <w:r>
+        <w:t>RC</w:t>
+      </w:r>
+      <w:r>
+        <w:rPr>
+          <w:rFonts w:hint="eastAsia"/>
+        </w:rPr>
+        <w:t>检查，不再报错。</w:t>
+      </w:r>
+    </w:p>
+    <w:p>
+      <w:pPr>
+        <w:ind w:firstLineChars="0"/>
+      </w:pPr>
+      <w:r>
+        <w:rPr>
+          <w:rFonts w:hint="eastAsia"/>
+          <w:noProof/>
+        </w:rPr>
+        <w:drawing>
+          <wp:inline distT="0" distB="0" distL="0" distR="0">
+            <wp:extent cx="5486400" cy="648970"/>
+            <wp:effectExtent l="0" t="0" r="0" b="0"/>
+            <wp:docPr id="94" name="图片 94"/>
+            <wp:cNvGraphicFramePr>
+              <a:graphicFrameLocks xmlns:a="http://schemas.openxmlformats.org/drawingml/2006/main" noChangeAspect="1"/>
+            </wp:cNvGraphicFramePr>
+            <a:graphic xmlns:a="http://schemas.openxmlformats.org/drawingml/2006/main">
+              <a:graphicData uri="http://schemas.openxmlformats.org/drawingml/2006/picture">
+                <pic:pic xmlns:pic="http://schemas.openxmlformats.org/drawingml/2006/picture">
+                  <pic:nvPicPr>
+                    <pic:cNvPr id="94" name="94_最终DRC检查.png"/>
+                    <pic:cNvPicPr/>
+                  </pic:nvPicPr>
+                  <pic:blipFill>
+                    <a:blip r:embed="rId99" cstate="print">
+                      <a:extLst>
+                        <a:ext uri="{28A0092B-C50C-407E-A947-70E740481C1C}">
+                          <a14:useLocalDpi xmlns:a14="http://schemas.microsoft.com/office/drawing/2010/main" val="0"/>
+                        </a:ext>
+                      </a:extLst>
+                    </a:blip>
+                    <a:stretch>
+                      <a:fillRect/>
+                    </a:stretch>
+                  </pic:blipFill>
+                  <pic:spPr>
+                    <a:xfrm>
+                      <a:off x="0" y="0"/>
+                      <a:ext cx="5486400" cy="648970"/>
+                    </a:xfrm>
+                    <a:prstGeom prst="rect">
+                      <a:avLst/>
+                    </a:prstGeom>
+                  </pic:spPr>
+                </pic:pic>
+              </a:graphicData>
+            </a:graphic>
+          </wp:inline>
+        </w:drawing>
+      </w:r>
+    </w:p>
+    <w:p>
+      <w:pPr>
+        <w:ind w:firstLineChars="0"/>
+      </w:pPr>
+      <w:r>
+        <w:t>2</w:t>
+      </w:r>
+      <w:r>
+        <w:rPr>
+          <w:rFonts w:hint="eastAsia"/>
+        </w:rPr>
+        <w:t>.</w:t>
+      </w:r>
+      <w:r>
+        <w:t xml:space="preserve">11 </w:t>
+      </w:r>
+      <w:r>
+        <w:rPr>
+          <w:rFonts w:hint="eastAsia"/>
+        </w:rPr>
+        <w:t>生成工程文件</w:t>
+      </w:r>
+    </w:p>
+    <w:p>
+      <w:pPr>
+        <w:ind w:firstLineChars="0"/>
+      </w:pPr>
+      <w:r>
+        <w:rPr>
+          <w:rFonts w:hint="eastAsia"/>
+        </w:rPr>
+        <w:t>首先利用</w:t>
+      </w:r>
+      <w:r>
+        <w:rPr>
+          <w:rFonts w:hint="eastAsia"/>
+        </w:rPr>
+        <w:t>smart</w:t>
+      </w:r>
+      <w:r>
+        <w:t xml:space="preserve"> PDF</w:t>
+      </w:r>
+      <w:r>
+        <w:rPr>
+          <w:rFonts w:hint="eastAsia"/>
+        </w:rPr>
+        <w:t>生成</w:t>
+      </w:r>
+      <w:r>
+        <w:rPr>
+          <w:rFonts w:hint="eastAsia"/>
+        </w:rPr>
+        <w:t>P</w:t>
+      </w:r>
+      <w:r>
+        <w:t>DF</w:t>
+      </w:r>
+      <w:r>
+        <w:rPr>
+          <w:rFonts w:hint="eastAsia"/>
+        </w:rPr>
+        <w:t>文件</w:t>
+      </w:r>
+    </w:p>
+    <w:p>
+      <w:pPr>
+        <w:ind w:firstLineChars="0"/>
         <w:rPr>
           <w:rFonts w:hint="eastAsia"/>
         </w:rPr>
       </w:pPr>
       <w:bookmarkStart w:id="0" w:name="_GoBack"/>
       <w:bookmarkEnd w:id="0"/>
+    </w:p>
+    <w:p>
+      <w:pPr>
+        <w:ind w:firstLineChars="0"/>
+        <w:rPr>
+          <w:rFonts w:hint="eastAsia"/>
+        </w:rPr>
+      </w:pPr>
     </w:p>
     <w:sectPr>
       <w:pgSz w:w="12240" w:h="15840"/>
